--- a/dokumentacija/faza2/ssu/obnovaKarticeAdmin.docx
+++ b/dokumentacija/faza2/ssu/obnovaKarticeAdmin.docx
@@ -1,6 +1,6 @@
 
 <file path=word/document.xml><?xml version="1.0" encoding="utf-8"?>
-<w:document xmlns:wpc="http://schemas.microsoft.com/office/word/2010/wordprocessingCanvas" xmlns:cx="http://schemas.microsoft.com/office/drawing/2014/chartex" xmlns:cx1="http://schemas.microsoft.com/office/drawing/2015/9/8/chartex" xmlns:cx2="http://schemas.microsoft.com/office/drawing/2015/10/21/chartex" xmlns:cx3="http://schemas.microsoft.com/office/drawing/2016/5/9/chartex" xmlns:cx4="http://schemas.microsoft.com/office/drawing/2016/5/10/chartex" xmlns:cx5="http://schemas.microsoft.com/office/drawing/2016/5/11/chartex" xmlns:cx6="http://schemas.microsoft.com/office/drawing/2016/5/12/chartex" xmlns:cx7="http://schemas.microsoft.com/office/drawing/2016/5/13/chartex" xmlns:cx8="http://schemas.microsoft.com/office/drawing/2016/5/14/chartex" xmlns:mc="http://schemas.openxmlformats.org/markup-compatibility/2006" xmlns:aink="http://schemas.microsoft.com/office/drawing/2016/ink" xmlns:am3d="http://schemas.microsoft.com/office/drawing/2017/model3d" xmlns:o="urn:schemas-microsoft-com:office:office" xmlns:r="http://schemas.openxmlformats.org/officeDocument/2006/relationships" xmlns:m="http://schemas.openxmlformats.org/officeDocument/2006/math" xmlns:v="urn:schemas-microsoft-com:vml" xmlns:wp14="http://schemas.microsoft.com/office/word/2010/wordprocessingDrawing" xmlns:wp="http://schemas.openxmlformats.org/drawingml/2006/wordprocessingDrawing" xmlns:w10="urn:schemas-microsoft-com:office:word" xmlns:w="http://schemas.openxmlformats.org/wordprocessingml/2006/main" xmlns:w14="http://schemas.microsoft.com/office/word/2010/wordml" xmlns:w15="http://schemas.microsoft.com/office/word/2012/wordml" xmlns:w16cid="http://schemas.microsoft.com/office/word/2016/wordml/cid" xmlns:w16se="http://schemas.microsoft.com/office/word/2015/wordml/symex" xmlns:wpg="http://schemas.microsoft.com/office/word/2010/wordprocessingGroup" xmlns:wpi="http://schemas.microsoft.com/office/word/2010/wordprocessingInk" xmlns:wne="http://schemas.microsoft.com/office/word/2006/wordml" xmlns:wps="http://schemas.microsoft.com/office/word/2010/wordprocessingShape" mc:Ignorable="w14 w15 w16se w16cid wp14">
+<w:document xmlns:wpc="http://schemas.microsoft.com/office/word/2010/wordprocessingCanvas" xmlns:cx="http://schemas.microsoft.com/office/drawing/2014/chartex" xmlns:cx1="http://schemas.microsoft.com/office/drawing/2015/9/8/chartex" xmlns:cx2="http://schemas.microsoft.com/office/drawing/2015/10/21/chartex" xmlns:cx3="http://schemas.microsoft.com/office/drawing/2016/5/9/chartex" xmlns:cx4="http://schemas.microsoft.com/office/drawing/2016/5/10/chartex" xmlns:cx5="http://schemas.microsoft.com/office/drawing/2016/5/11/chartex" xmlns:cx6="http://schemas.microsoft.com/office/drawing/2016/5/12/chartex" xmlns:cx7="http://schemas.microsoft.com/office/drawing/2016/5/13/chartex" xmlns:cx8="http://schemas.microsoft.com/office/drawing/2016/5/14/chartex" xmlns:mc="http://schemas.openxmlformats.org/markup-compatibility/2006" xmlns:aink="http://schemas.microsoft.com/office/drawing/2016/ink" xmlns:am3d="http://schemas.microsoft.com/office/drawing/2017/model3d" xmlns:o="urn:schemas-microsoft-com:office:office" xmlns:r="http://schemas.openxmlformats.org/officeDocument/2006/relationships" xmlns:m="http://schemas.openxmlformats.org/officeDocument/2006/math" xmlns:v="urn:schemas-microsoft-com:vml" xmlns:wp14="http://schemas.microsoft.com/office/word/2010/wordprocessingDrawing" xmlns:wp="http://schemas.openxmlformats.org/drawingml/2006/wordprocessingDrawing" xmlns:w10="urn:schemas-microsoft-com:office:word" xmlns:w="http://schemas.openxmlformats.org/wordprocessingml/2006/main" xmlns:w14="http://schemas.microsoft.com/office/word/2010/wordml" xmlns:w15="http://schemas.microsoft.com/office/word/2012/wordml" xmlns:w16cex="http://schemas.microsoft.com/office/word/2018/wordml/cex" xmlns:w16cid="http://schemas.microsoft.com/office/word/2016/wordml/cid" xmlns:w16="http://schemas.microsoft.com/office/word/2018/wordml" xmlns:w16se="http://schemas.microsoft.com/office/word/2015/wordml/symex" xmlns:wpg="http://schemas.microsoft.com/office/word/2010/wordprocessingGroup" xmlns:wpi="http://schemas.microsoft.com/office/word/2010/wordprocessingInk" xmlns:wne="http://schemas.microsoft.com/office/word/2006/wordml" xmlns:wps="http://schemas.microsoft.com/office/word/2010/wordprocessingShape" mc:Ignorable="w14 w15 w16se w16cid w16 w16cex wp14">
   <w:body>
     <w:p>
       <w:pPr>
@@ -353,42 +353,38 @@
         <w:spacing w:after="0"/>
         <w:ind w:left="417"/>
         <w:jc w:val="center"/>
-      </w:pPr>
-      <w:proofErr w:type="spellStart"/>
-      <w:r>
-        <w:rPr>
-          <w:rFonts w:ascii="Arial" w:eastAsia="Arial" w:hAnsi="Arial" w:cs="Arial"/>
-          <w:b/>
-          <w:sz w:val="28"/>
-        </w:rPr>
-        <w:t>Verzija</w:t>
-      </w:r>
-      <w:proofErr w:type="spellEnd"/>
-      <w:r>
-        <w:rPr>
-          <w:rFonts w:ascii="Arial" w:eastAsia="Arial" w:hAnsi="Arial" w:cs="Arial"/>
-          <w:b/>
-          <w:sz w:val="28"/>
-        </w:rPr>
-        <w:t xml:space="preserve"> 1.</w:t>
-      </w:r>
-      <w:r>
-        <w:rPr>
-          <w:rFonts w:ascii="Arial" w:eastAsia="Arial" w:hAnsi="Arial" w:cs="Arial"/>
-          <w:b/>
-          <w:sz w:val="28"/>
-        </w:rPr>
-        <w:t>1</w:t>
-      </w:r>
-    </w:p>
-    <w:p>
-      <w:pPr>
         <w:sectPr>
           <w:pgSz w:w="11906" w:h="16838"/>
           <w:pgMar w:top="1440" w:right="1832" w:bottom="1440" w:left="1419" w:header="720" w:footer="720" w:gutter="0"/>
           <w:cols w:space="720"/>
         </w:sectPr>
       </w:pPr>
+      <w:proofErr w:type="spellStart"/>
+      <w:r>
+        <w:rPr>
+          <w:rFonts w:ascii="Arial" w:eastAsia="Arial" w:hAnsi="Arial" w:cs="Arial"/>
+          <w:b/>
+          <w:sz w:val="28"/>
+        </w:rPr>
+        <w:t>Verzija</w:t>
+      </w:r>
+      <w:proofErr w:type="spellEnd"/>
+      <w:r>
+        <w:rPr>
+          <w:rFonts w:ascii="Arial" w:eastAsia="Arial" w:hAnsi="Arial" w:cs="Arial"/>
+          <w:b/>
+          <w:sz w:val="28"/>
+        </w:rPr>
+        <w:t xml:space="preserve"> 1.</w:t>
+      </w:r>
+      <w:r>
+        <w:rPr>
+          <w:rFonts w:ascii="Arial" w:eastAsia="Arial" w:hAnsi="Arial" w:cs="Arial"/>
+          <w:b/>
+          <w:sz w:val="28"/>
+        </w:rPr>
+        <w:t>2</w:t>
+      </w:r>
     </w:p>
     <w:p>
       <w:pPr>
@@ -860,14 +856,22 @@
               </w:rPr>
               <w:t>nagla</w:t>
             </w:r>
-            <w:proofErr w:type="spellEnd"/>
             <w:r>
               <w:rPr>
                 <w:sz w:val="24"/>
                 <w:szCs w:val="28"/>
                 <w:lang w:val="sr-Latn-RS"/>
               </w:rPr>
-              <w:t>šeno da se korisniku izdaje račun prilikom produžetka perioda važenja kartice</w:t>
+              <w:t>šeno</w:t>
+            </w:r>
+            <w:proofErr w:type="spellEnd"/>
+            <w:r>
+              <w:rPr>
+                <w:sz w:val="24"/>
+                <w:szCs w:val="28"/>
+                <w:lang w:val="sr-Latn-RS"/>
+              </w:rPr>
+              <w:t xml:space="preserve"> da se korisniku izdaje račun prilikom produžetka perioda važenja kartice</w:t>
             </w:r>
           </w:p>
         </w:tc>
@@ -924,7 +928,22 @@
             </w:tcBorders>
             <w:vAlign w:val="center"/>
           </w:tcPr>
-          <w:p/>
+          <w:p>
+            <w:pPr>
+              <w:jc w:val="center"/>
+              <w:rPr>
+                <w:sz w:val="24"/>
+                <w:szCs w:val="24"/>
+              </w:rPr>
+            </w:pPr>
+            <w:r>
+              <w:rPr>
+                <w:sz w:val="24"/>
+                <w:szCs w:val="24"/>
+              </w:rPr>
+              <w:t>01.03.2020</w:t>
+            </w:r>
+          </w:p>
         </w:tc>
         <w:tc>
           <w:tcPr>
@@ -937,7 +956,22 @@
             </w:tcBorders>
             <w:vAlign w:val="center"/>
           </w:tcPr>
-          <w:p/>
+          <w:p>
+            <w:pPr>
+              <w:jc w:val="center"/>
+              <w:rPr>
+                <w:sz w:val="24"/>
+                <w:szCs w:val="24"/>
+              </w:rPr>
+            </w:pPr>
+            <w:r>
+              <w:rPr>
+                <w:sz w:val="24"/>
+                <w:szCs w:val="24"/>
+              </w:rPr>
+              <w:t>1.2</w:t>
+            </w:r>
+          </w:p>
         </w:tc>
         <w:tc>
           <w:tcPr>
@@ -950,7 +984,152 @@
             </w:tcBorders>
             <w:vAlign w:val="center"/>
           </w:tcPr>
-          <w:p/>
+          <w:p>
+            <w:pPr>
+              <w:jc w:val="center"/>
+              <w:rPr>
+                <w:sz w:val="24"/>
+                <w:szCs w:val="24"/>
+              </w:rPr>
+            </w:pPr>
+            <w:proofErr w:type="spellStart"/>
+            <w:r>
+              <w:rPr>
+                <w:sz w:val="24"/>
+                <w:szCs w:val="24"/>
+              </w:rPr>
+              <w:t>umesto</w:t>
+            </w:r>
+            <w:proofErr w:type="spellEnd"/>
+            <w:r>
+              <w:rPr>
+                <w:sz w:val="24"/>
+                <w:szCs w:val="24"/>
+              </w:rPr>
+              <w:t xml:space="preserve"> </w:t>
+            </w:r>
+            <w:proofErr w:type="spellStart"/>
+            <w:r>
+              <w:rPr>
+                <w:sz w:val="24"/>
+                <w:szCs w:val="24"/>
+              </w:rPr>
+              <w:t>datuma</w:t>
+            </w:r>
+            <w:proofErr w:type="spellEnd"/>
+            <w:r>
+              <w:rPr>
+                <w:sz w:val="24"/>
+                <w:szCs w:val="24"/>
+              </w:rPr>
+              <w:t xml:space="preserve">, </w:t>
+            </w:r>
+            <w:proofErr w:type="spellStart"/>
+            <w:r>
+              <w:rPr>
+                <w:sz w:val="24"/>
+                <w:szCs w:val="24"/>
+              </w:rPr>
+              <w:t>bira</w:t>
+            </w:r>
+            <w:proofErr w:type="spellEnd"/>
+            <w:r>
+              <w:rPr>
+                <w:sz w:val="24"/>
+                <w:szCs w:val="24"/>
+              </w:rPr>
+              <w:t xml:space="preserve"> se period </w:t>
+            </w:r>
+            <w:proofErr w:type="spellStart"/>
+            <w:r>
+              <w:rPr>
+                <w:sz w:val="24"/>
+                <w:szCs w:val="24"/>
+              </w:rPr>
+              <w:t>važenja</w:t>
+            </w:r>
+            <w:proofErr w:type="spellEnd"/>
+            <w:r>
+              <w:rPr>
+                <w:sz w:val="24"/>
+                <w:szCs w:val="24"/>
+              </w:rPr>
+              <w:t xml:space="preserve">, </w:t>
+            </w:r>
+            <w:proofErr w:type="spellStart"/>
+            <w:r>
+              <w:rPr>
+                <w:sz w:val="24"/>
+                <w:szCs w:val="24"/>
+              </w:rPr>
+              <w:t>nije</w:t>
+            </w:r>
+            <w:proofErr w:type="spellEnd"/>
+            <w:r>
+              <w:rPr>
+                <w:sz w:val="24"/>
+                <w:szCs w:val="24"/>
+              </w:rPr>
+              <w:t xml:space="preserve"> </w:t>
+            </w:r>
+            <w:proofErr w:type="spellStart"/>
+            <w:r>
+              <w:rPr>
+                <w:sz w:val="24"/>
+                <w:szCs w:val="24"/>
+              </w:rPr>
+              <w:t>funkcionalnost</w:t>
+            </w:r>
+            <w:proofErr w:type="spellEnd"/>
+            <w:r>
+              <w:rPr>
+                <w:sz w:val="24"/>
+                <w:szCs w:val="24"/>
+              </w:rPr>
+              <w:t xml:space="preserve"> </w:t>
+            </w:r>
+            <w:proofErr w:type="spellStart"/>
+            <w:r>
+              <w:rPr>
+                <w:sz w:val="24"/>
+                <w:szCs w:val="24"/>
+              </w:rPr>
+              <w:t>operatera</w:t>
+            </w:r>
+            <w:proofErr w:type="spellEnd"/>
+            <w:r>
+              <w:rPr>
+                <w:sz w:val="24"/>
+                <w:szCs w:val="24"/>
+              </w:rPr>
+              <w:t xml:space="preserve"> </w:t>
+            </w:r>
+            <w:proofErr w:type="spellStart"/>
+            <w:r>
+              <w:rPr>
+                <w:sz w:val="24"/>
+                <w:szCs w:val="24"/>
+              </w:rPr>
+              <w:t>nego</w:t>
+            </w:r>
+            <w:proofErr w:type="spellEnd"/>
+            <w:r>
+              <w:rPr>
+                <w:sz w:val="24"/>
+                <w:szCs w:val="24"/>
+              </w:rPr>
+              <w:t xml:space="preserve"> </w:t>
+            </w:r>
+            <w:proofErr w:type="spellStart"/>
+            <w:r>
+              <w:rPr>
+                <w:sz w:val="24"/>
+                <w:szCs w:val="24"/>
+              </w:rPr>
+              <w:t>admina</w:t>
+            </w:r>
+            <w:proofErr w:type="spellEnd"/>
+          </w:p>
         </w:tc>
         <w:tc>
           <w:tcPr>
@@ -963,7 +1142,31 @@
             </w:tcBorders>
             <w:vAlign w:val="center"/>
           </w:tcPr>
-          <w:p/>
+          <w:p>
+            <w:pPr>
+              <w:jc w:val="center"/>
+              <w:rPr>
+                <w:sz w:val="24"/>
+                <w:szCs w:val="24"/>
+              </w:rPr>
+            </w:pPr>
+            <w:r>
+              <w:rPr>
+                <w:sz w:val="24"/>
+                <w:szCs w:val="24"/>
+              </w:rPr>
+              <w:t xml:space="preserve">Marina </w:t>
+            </w:r>
+            <w:proofErr w:type="spellStart"/>
+            <w:r>
+              <w:rPr>
+                <w:sz w:val="24"/>
+                <w:szCs w:val="24"/>
+              </w:rPr>
+              <w:t>Spasić</w:t>
+            </w:r>
+            <w:proofErr w:type="spellEnd"/>
+          </w:p>
         </w:tc>
       </w:tr>
       <w:tr>
@@ -1074,7 +1277,7 @@
       <w:sdtContent>
         <w:p>
           <w:pPr>
-            <w:pStyle w:val="TOC1"/>
+            <w:pStyle w:val="SADRAJ1"/>
             <w:tabs>
               <w:tab w:val="left" w:pos="457"/>
               <w:tab w:val="right" w:pos="9894"/>
@@ -1098,7 +1301,7 @@
           <w:hyperlink w:anchor="_Toc36453698" w:history="1">
             <w:r>
               <w:rPr>
-                <w:rStyle w:val="Hyperlink"/>
+                <w:rStyle w:val="Hiperveza"/>
                 <w:rFonts w:eastAsia="Calibri"/>
                 <w:bCs/>
                 <w:noProof/>
@@ -1116,7 +1319,7 @@
             </w:r>
             <w:r>
               <w:rPr>
-                <w:rStyle w:val="Hyperlink"/>
+                <w:rStyle w:val="Hiperveza"/>
                 <w:rFonts w:eastAsia="Calibri"/>
                 <w:noProof/>
               </w:rPr>
@@ -1174,7 +1377,7 @@
         </w:p>
         <w:p>
           <w:pPr>
-            <w:pStyle w:val="TOC2"/>
+            <w:pStyle w:val="SADRAJ2"/>
             <w:tabs>
               <w:tab w:val="left" w:pos="1100"/>
               <w:tab w:val="right" w:pos="9894"/>
@@ -1189,7 +1392,7 @@
           <w:hyperlink w:anchor="_Toc36453699" w:history="1">
             <w:r>
               <w:rPr>
-                <w:rStyle w:val="Hyperlink"/>
+                <w:rStyle w:val="Hiperveza"/>
                 <w:rFonts w:eastAsia="Calibri"/>
                 <w:bCs/>
                 <w:noProof/>
@@ -1207,7 +1410,7 @@
             </w:r>
             <w:r>
               <w:rPr>
-                <w:rStyle w:val="Hyperlink"/>
+                <w:rStyle w:val="Hiperveza"/>
                 <w:rFonts w:eastAsia="Calibri"/>
                 <w:noProof/>
               </w:rPr>
@@ -1265,7 +1468,7 @@
         </w:p>
         <w:p>
           <w:pPr>
-            <w:pStyle w:val="TOC2"/>
+            <w:pStyle w:val="SADRAJ2"/>
             <w:tabs>
               <w:tab w:val="left" w:pos="1100"/>
               <w:tab w:val="right" w:pos="9894"/>
@@ -1280,7 +1483,7 @@
           <w:hyperlink w:anchor="_Toc36453700" w:history="1">
             <w:r>
               <w:rPr>
-                <w:rStyle w:val="Hyperlink"/>
+                <w:rStyle w:val="Hiperveza"/>
                 <w:rFonts w:eastAsia="Calibri"/>
                 <w:bCs/>
                 <w:noProof/>
@@ -1298,7 +1501,7 @@
             </w:r>
             <w:r>
               <w:rPr>
-                <w:rStyle w:val="Hyperlink"/>
+                <w:rStyle w:val="Hiperveza"/>
                 <w:rFonts w:eastAsia="Calibri"/>
                 <w:noProof/>
               </w:rPr>
@@ -1356,7 +1559,7 @@
         </w:p>
         <w:p>
           <w:pPr>
-            <w:pStyle w:val="TOC2"/>
+            <w:pStyle w:val="SADRAJ2"/>
             <w:tabs>
               <w:tab w:val="left" w:pos="1100"/>
               <w:tab w:val="right" w:pos="9894"/>
@@ -1371,7 +1574,7 @@
           <w:hyperlink w:anchor="_Toc36453701" w:history="1">
             <w:r>
               <w:rPr>
-                <w:rStyle w:val="Hyperlink"/>
+                <w:rStyle w:val="Hiperveza"/>
                 <w:rFonts w:eastAsia="Calibri"/>
                 <w:bCs/>
                 <w:noProof/>
@@ -1389,7 +1592,7 @@
             </w:r>
             <w:r>
               <w:rPr>
-                <w:rStyle w:val="Hyperlink"/>
+                <w:rStyle w:val="Hiperveza"/>
                 <w:rFonts w:eastAsia="Calibri"/>
                 <w:noProof/>
               </w:rPr>
@@ -1447,7 +1650,7 @@
         </w:p>
         <w:p>
           <w:pPr>
-            <w:pStyle w:val="TOC1"/>
+            <w:pStyle w:val="SADRAJ1"/>
             <w:tabs>
               <w:tab w:val="left" w:pos="457"/>
               <w:tab w:val="right" w:pos="9894"/>
@@ -1462,7 +1665,7 @@
           <w:hyperlink w:anchor="_Toc36453702" w:history="1">
             <w:r>
               <w:rPr>
-                <w:rStyle w:val="Hyperlink"/>
+                <w:rStyle w:val="Hiperveza"/>
                 <w:rFonts w:eastAsia="Calibri"/>
                 <w:bCs/>
                 <w:noProof/>
@@ -1480,7 +1683,7 @@
             </w:r>
             <w:r>
               <w:rPr>
-                <w:rStyle w:val="Hyperlink"/>
+                <w:rStyle w:val="Hiperveza"/>
                 <w:rFonts w:eastAsia="Calibri"/>
                 <w:noProof/>
               </w:rPr>
@@ -1538,7 +1741,7 @@
         </w:p>
         <w:p>
           <w:pPr>
-            <w:pStyle w:val="TOC2"/>
+            <w:pStyle w:val="SADRAJ2"/>
             <w:tabs>
               <w:tab w:val="left" w:pos="1100"/>
               <w:tab w:val="right" w:pos="9894"/>
@@ -1553,7 +1756,7 @@
           <w:hyperlink w:anchor="_Toc36453703" w:history="1">
             <w:r>
               <w:rPr>
-                <w:rStyle w:val="Hyperlink"/>
+                <w:rStyle w:val="Hiperveza"/>
                 <w:rFonts w:eastAsia="Calibri"/>
                 <w:bCs/>
                 <w:noProof/>
@@ -1571,7 +1774,7 @@
             </w:r>
             <w:r>
               <w:rPr>
-                <w:rStyle w:val="Hyperlink"/>
+                <w:rStyle w:val="Hiperveza"/>
                 <w:rFonts w:eastAsia="Calibri"/>
                 <w:noProof/>
               </w:rPr>
@@ -1629,7 +1832,7 @@
         </w:p>
         <w:p>
           <w:pPr>
-            <w:pStyle w:val="TOC2"/>
+            <w:pStyle w:val="SADRAJ2"/>
             <w:tabs>
               <w:tab w:val="left" w:pos="1100"/>
               <w:tab w:val="right" w:pos="9894"/>
@@ -1644,7 +1847,7 @@
           <w:hyperlink w:anchor="_Toc36453704" w:history="1">
             <w:r>
               <w:rPr>
-                <w:rStyle w:val="Hyperlink"/>
+                <w:rStyle w:val="Hiperveza"/>
                 <w:rFonts w:eastAsia="Calibri"/>
                 <w:bCs/>
                 <w:noProof/>
@@ -1662,7 +1865,7 @@
             </w:r>
             <w:r>
               <w:rPr>
-                <w:rStyle w:val="Hyperlink"/>
+                <w:rStyle w:val="Hiperveza"/>
                 <w:rFonts w:eastAsia="Calibri"/>
                 <w:noProof/>
               </w:rPr>
@@ -1720,7 +1923,7 @@
         </w:p>
         <w:p>
           <w:pPr>
-            <w:pStyle w:val="TOC3"/>
+            <w:pStyle w:val="SADRAJ3"/>
             <w:tabs>
               <w:tab w:val="left" w:pos="1540"/>
               <w:tab w:val="right" w:pos="9894"/>
@@ -1735,7 +1938,7 @@
           <w:hyperlink w:anchor="_Toc36453705" w:history="1">
             <w:r>
               <w:rPr>
-                <w:rStyle w:val="Hyperlink"/>
+                <w:rStyle w:val="Hiperveza"/>
                 <w:rFonts w:eastAsia="Calibri"/>
                 <w:i/>
                 <w:iCs/>
@@ -1754,7 +1957,7 @@
             </w:r>
             <w:r>
               <w:rPr>
-                <w:rStyle w:val="Hyperlink"/>
+                <w:rStyle w:val="Hiperveza"/>
                 <w:rFonts w:eastAsia="Calibri"/>
                 <w:i/>
                 <w:noProof/>
@@ -1813,7 +2016,7 @@
         </w:p>
         <w:p>
           <w:pPr>
-            <w:pStyle w:val="TOC3"/>
+            <w:pStyle w:val="SADRAJ3"/>
             <w:tabs>
               <w:tab w:val="left" w:pos="1540"/>
               <w:tab w:val="right" w:pos="9894"/>
@@ -1828,7 +2031,7 @@
           <w:hyperlink w:anchor="_Toc36453706" w:history="1">
             <w:r>
               <w:rPr>
-                <w:rStyle w:val="Hyperlink"/>
+                <w:rStyle w:val="Hiperveza"/>
                 <w:rFonts w:eastAsia="Calibri"/>
                 <w:i/>
                 <w:iCs/>
@@ -1847,13 +2050,33 @@
             </w:r>
             <w:r>
               <w:rPr>
-                <w:rStyle w:val="Hyperlink"/>
+                <w:rStyle w:val="Hiperveza"/>
                 <w:rFonts w:eastAsia="Calibri"/>
                 <w:i/>
                 <w:iCs/>
                 <w:noProof/>
               </w:rPr>
-              <w:t>Operater unosi datum produženja</w:t>
+              <w:t xml:space="preserve">Operater unosi </w:t>
+            </w:r>
+            <w:r>
+              <w:rPr>
+                <w:rStyle w:val="Hiperveza"/>
+                <w:rFonts w:eastAsia="Calibri"/>
+                <w:i/>
+                <w:iCs/>
+                <w:noProof/>
+              </w:rPr>
+              <w:t>period</w:t>
+            </w:r>
+            <w:r>
+              <w:rPr>
+                <w:rStyle w:val="Hiperveza"/>
+                <w:rFonts w:eastAsia="Calibri"/>
+                <w:i/>
+                <w:iCs/>
+                <w:noProof/>
+              </w:rPr>
+              <w:t xml:space="preserve"> produženja</w:t>
             </w:r>
             <w:r>
               <w:rPr>
@@ -1907,7 +2130,7 @@
         </w:p>
         <w:p>
           <w:pPr>
-            <w:pStyle w:val="TOC3"/>
+            <w:pStyle w:val="SADRAJ3"/>
             <w:tabs>
               <w:tab w:val="left" w:pos="1540"/>
               <w:tab w:val="right" w:pos="9894"/>
@@ -1922,7 +2145,7 @@
           <w:hyperlink w:anchor="_Toc36453707" w:history="1">
             <w:r>
               <w:rPr>
-                <w:rStyle w:val="Hyperlink"/>
+                <w:rStyle w:val="Hiperveza"/>
                 <w:rFonts w:eastAsia="Calibri"/>
                 <w:i/>
                 <w:iCs/>
@@ -1941,7 +2164,7 @@
             </w:r>
             <w:r>
               <w:rPr>
-                <w:rStyle w:val="Hyperlink"/>
+                <w:rStyle w:val="Hiperveza"/>
                 <w:rFonts w:eastAsia="Calibri"/>
                 <w:i/>
                 <w:iCs/>
@@ -2001,7 +2224,7 @@
         </w:p>
         <w:p>
           <w:pPr>
-            <w:pStyle w:val="TOC3"/>
+            <w:pStyle w:val="SADRAJ3"/>
             <w:tabs>
               <w:tab w:val="left" w:pos="1540"/>
               <w:tab w:val="right" w:pos="9894"/>
@@ -2016,7 +2239,7 @@
           <w:hyperlink w:anchor="_Toc36453708" w:history="1">
             <w:r>
               <w:rPr>
-                <w:rStyle w:val="Hyperlink"/>
+                <w:rStyle w:val="Hiperveza"/>
                 <w:rFonts w:eastAsia="Calibri"/>
                 <w:i/>
                 <w:iCs/>
@@ -2035,7 +2258,7 @@
             </w:r>
             <w:r>
               <w:rPr>
-                <w:rStyle w:val="Hyperlink"/>
+                <w:rStyle w:val="Hiperveza"/>
                 <w:rFonts w:eastAsia="Calibri"/>
                 <w:i/>
                 <w:noProof/>
@@ -2094,7 +2317,7 @@
         </w:p>
         <w:p>
           <w:pPr>
-            <w:pStyle w:val="TOC2"/>
+            <w:pStyle w:val="SADRAJ2"/>
             <w:tabs>
               <w:tab w:val="left" w:pos="1100"/>
               <w:tab w:val="right" w:pos="9894"/>
@@ -2109,7 +2332,7 @@
           <w:hyperlink w:anchor="_Toc36453709" w:history="1">
             <w:r>
               <w:rPr>
-                <w:rStyle w:val="Hyperlink"/>
+                <w:rStyle w:val="Hiperveza"/>
                 <w:rFonts w:eastAsia="Calibri"/>
                 <w:bCs/>
                 <w:noProof/>
@@ -2127,7 +2350,7 @@
             </w:r>
             <w:r>
               <w:rPr>
-                <w:rStyle w:val="Hyperlink"/>
+                <w:rStyle w:val="Hiperveza"/>
                 <w:rFonts w:eastAsia="Calibri"/>
                 <w:noProof/>
               </w:rPr>
@@ -2185,7 +2408,7 @@
         </w:p>
         <w:p>
           <w:pPr>
-            <w:pStyle w:val="TOC2"/>
+            <w:pStyle w:val="SADRAJ2"/>
             <w:tabs>
               <w:tab w:val="left" w:pos="1100"/>
               <w:tab w:val="right" w:pos="9894"/>
@@ -2200,7 +2423,7 @@
           <w:hyperlink w:anchor="_Toc36453710" w:history="1">
             <w:r>
               <w:rPr>
-                <w:rStyle w:val="Hyperlink"/>
+                <w:rStyle w:val="Hiperveza"/>
                 <w:rFonts w:eastAsia="Calibri"/>
                 <w:bCs/>
                 <w:noProof/>
@@ -2218,7 +2441,7 @@
             </w:r>
             <w:r>
               <w:rPr>
-                <w:rStyle w:val="Hyperlink"/>
+                <w:rStyle w:val="Hiperveza"/>
                 <w:rFonts w:eastAsia="Calibri"/>
                 <w:noProof/>
               </w:rPr>
@@ -2276,7 +2499,7 @@
         </w:p>
         <w:p>
           <w:pPr>
-            <w:pStyle w:val="TOC2"/>
+            <w:pStyle w:val="SADRAJ2"/>
             <w:tabs>
               <w:tab w:val="left" w:pos="1100"/>
               <w:tab w:val="right" w:pos="9894"/>
@@ -2291,7 +2514,7 @@
           <w:hyperlink w:anchor="_Toc36453711" w:history="1">
             <w:r>
               <w:rPr>
-                <w:rStyle w:val="Hyperlink"/>
+                <w:rStyle w:val="Hiperveza"/>
                 <w:rFonts w:eastAsia="Calibri"/>
                 <w:bCs/>
                 <w:noProof/>
@@ -2309,7 +2532,7 @@
             </w:r>
             <w:r>
               <w:rPr>
-                <w:rStyle w:val="Hyperlink"/>
+                <w:rStyle w:val="Hiperveza"/>
                 <w:rFonts w:eastAsia="Calibri"/>
                 <w:noProof/>
               </w:rPr>
@@ -2388,7 +2611,7 @@
     </w:p>
     <w:p>
       <w:pPr>
-        <w:pStyle w:val="Heading1"/>
+        <w:pStyle w:val="Naslov1"/>
         <w:spacing w:after="63"/>
         <w:ind w:left="705" w:hanging="720"/>
       </w:pPr>
@@ -2406,7 +2629,7 @@
     <w:p/>
     <w:p>
       <w:pPr>
-        <w:pStyle w:val="Heading2"/>
+        <w:pStyle w:val="Naslov2"/>
         <w:spacing w:line="480" w:lineRule="auto"/>
         <w:ind w:left="705" w:hanging="720"/>
       </w:pPr>
@@ -2516,16 +2739,14 @@
         </w:rPr>
         <w:t xml:space="preserve">. </w:t>
       </w:r>
-      <w:bookmarkStart w:id="2" w:name="_GoBack"/>
-      <w:bookmarkEnd w:id="2"/>
     </w:p>
     <w:p>
       <w:pPr>
-        <w:pStyle w:val="Heading2"/>
+        <w:pStyle w:val="Naslov2"/>
         <w:spacing w:after="83" w:line="480" w:lineRule="auto"/>
         <w:ind w:left="705" w:hanging="720"/>
       </w:pPr>
-      <w:bookmarkStart w:id="3" w:name="_Toc36453700"/>
+      <w:bookmarkStart w:id="2" w:name="_Toc36453700"/>
       <w:proofErr w:type="spellStart"/>
       <w:r>
         <w:t>Namena</w:t>
@@ -2562,7 +2783,7 @@
       <w:r>
         <w:t>grupe</w:t>
       </w:r>
-      <w:bookmarkEnd w:id="3"/>
+      <w:bookmarkEnd w:id="2"/>
       <w:proofErr w:type="spellEnd"/>
       <w:r>
         <w:t xml:space="preserve"> </w:t>
@@ -2828,15 +3049,15 @@
     </w:p>
     <w:p>
       <w:pPr>
-        <w:pStyle w:val="Heading2"/>
+        <w:pStyle w:val="Naslov2"/>
         <w:spacing w:line="480" w:lineRule="auto"/>
         <w:ind w:left="705" w:hanging="720"/>
       </w:pPr>
-      <w:bookmarkStart w:id="4" w:name="_Toc36453701"/>
+      <w:bookmarkStart w:id="3" w:name="_Toc36453701"/>
       <w:r>
         <w:t>Reference</w:t>
       </w:r>
-      <w:bookmarkEnd w:id="4"/>
+      <w:bookmarkEnd w:id="3"/>
       <w:r>
         <w:t xml:space="preserve"> </w:t>
       </w:r>
@@ -3012,14 +3233,14 @@
     </w:p>
     <w:p>
       <w:pPr>
-        <w:pStyle w:val="Heading1"/>
+        <w:pStyle w:val="Naslov1"/>
         <w:ind w:left="705" w:hanging="720"/>
       </w:pPr>
-      <w:bookmarkStart w:id="5" w:name="_Toc36453702"/>
+      <w:bookmarkStart w:id="4" w:name="_Toc36453702"/>
       <w:r>
         <w:t xml:space="preserve">Scenario </w:t>
       </w:r>
-      <w:bookmarkEnd w:id="5"/>
+      <w:bookmarkEnd w:id="4"/>
       <w:proofErr w:type="spellStart"/>
       <w:r>
         <w:t>funkcionalnosti</w:t>
@@ -3036,11 +3257,11 @@
     </w:p>
     <w:p>
       <w:pPr>
-        <w:pStyle w:val="Heading2"/>
+        <w:pStyle w:val="Naslov2"/>
         <w:spacing w:after="57" w:line="480" w:lineRule="auto"/>
         <w:ind w:left="705" w:hanging="720"/>
       </w:pPr>
-      <w:bookmarkStart w:id="6" w:name="_Toc36453703"/>
+      <w:bookmarkStart w:id="5" w:name="_Toc36453703"/>
       <w:proofErr w:type="spellStart"/>
       <w:r>
         <w:rPr>
@@ -3062,7 +3283,7 @@
         </w:rPr>
         <w:t>opis</w:t>
       </w:r>
-      <w:bookmarkEnd w:id="6"/>
+      <w:bookmarkEnd w:id="5"/>
       <w:proofErr w:type="spellEnd"/>
     </w:p>
     <w:p>
@@ -3278,7 +3499,7 @@
         <w:rPr>
           <w:rFonts w:eastAsia="Times New Roman" w:cs="Times New Roman"/>
         </w:rPr>
-        <w:t>operatera</w:t>
+        <w:t>admina</w:t>
       </w:r>
       <w:proofErr w:type="spellEnd"/>
       <w:r>
@@ -3307,14 +3528,12 @@
         </w:rPr>
         <w:t xml:space="preserve">je da </w:t>
       </w:r>
-      <w:proofErr w:type="spellStart"/>
-      <w:r>
-        <w:rPr>
-          <w:rFonts w:eastAsia="Times New Roman" w:cs="Times New Roman"/>
-        </w:rPr>
-        <w:t>operater</w:t>
-      </w:r>
-      <w:proofErr w:type="spellEnd"/>
+      <w:r>
+        <w:rPr>
+          <w:rFonts w:eastAsia="Times New Roman" w:cs="Times New Roman"/>
+        </w:rPr>
+        <w:t>admin</w:t>
+      </w:r>
       <w:r>
         <w:rPr>
           <w:rFonts w:eastAsia="Times New Roman" w:cs="Times New Roman"/>
@@ -3379,7 +3598,13 @@
         <w:rPr>
           <w:rFonts w:eastAsia="Times New Roman" w:cs="Times New Roman"/>
         </w:rPr>
-        <w:t xml:space="preserve">datum </w:t>
+        <w:t>period</w:t>
+      </w:r>
+      <w:r>
+        <w:rPr>
+          <w:rFonts w:eastAsia="Times New Roman" w:cs="Times New Roman"/>
+        </w:rPr>
+        <w:t xml:space="preserve"> </w:t>
       </w:r>
       <w:proofErr w:type="spellStart"/>
       <w:r>
@@ -3416,14 +3641,14 @@
     </w:p>
     <w:p>
       <w:pPr>
-        <w:pStyle w:val="Heading2"/>
+        <w:pStyle w:val="Naslov2"/>
         <w:spacing w:after="57" w:line="480" w:lineRule="auto"/>
         <w:ind w:left="705" w:hanging="720"/>
         <w:rPr>
           <w:u w:val="single" w:color="000000"/>
         </w:rPr>
       </w:pPr>
-      <w:bookmarkStart w:id="7" w:name="_Toc36453704"/>
+      <w:bookmarkStart w:id="6" w:name="_Toc36453704"/>
       <w:r>
         <w:rPr>
           <w:u w:val="single" w:color="000000"/>
@@ -3449,26 +3674,24 @@
         </w:rPr>
         <w:t>aja</w:t>
       </w:r>
-      <w:bookmarkEnd w:id="7"/>
+      <w:bookmarkEnd w:id="6"/>
       <w:proofErr w:type="spellEnd"/>
     </w:p>
     <w:p>
       <w:pPr>
-        <w:pStyle w:val="Heading3"/>
+        <w:pStyle w:val="Naslov3"/>
         <w:ind w:left="705" w:hanging="720"/>
         <w:rPr>
           <w:i/>
         </w:rPr>
       </w:pPr>
-      <w:bookmarkStart w:id="8" w:name="_Toc36453705"/>
-      <w:proofErr w:type="spellStart"/>
+      <w:bookmarkStart w:id="7" w:name="_Toc36453705"/>
       <w:r>
         <w:rPr>
           <w:i/>
         </w:rPr>
-        <w:t>Operater</w:t>
-      </w:r>
-      <w:proofErr w:type="spellEnd"/>
+        <w:t>Admin</w:t>
+      </w:r>
       <w:r>
         <w:rPr>
           <w:i/>
@@ -3502,7 +3725,7 @@
         </w:rPr>
         <w:t>kartice</w:t>
       </w:r>
-      <w:bookmarkEnd w:id="8"/>
+      <w:bookmarkEnd w:id="7"/>
       <w:proofErr w:type="spellEnd"/>
     </w:p>
     <w:p>
@@ -3518,19 +3741,17 @@
       <w:r>
         <w:t xml:space="preserve">  </w:t>
       </w:r>
-      <w:bookmarkStart w:id="9" w:name="_Toc3394823"/>
+      <w:bookmarkStart w:id="8" w:name="_Toc3394823"/>
       <w:r>
         <w:tab/>
       </w:r>
-      <w:proofErr w:type="spellStart"/>
-      <w:r>
-        <w:rPr>
-          <w:rFonts w:cs="Times New Roman"/>
-          <w:szCs w:val="20"/>
-        </w:rPr>
-        <w:t>Operater</w:t>
-      </w:r>
-      <w:proofErr w:type="spellEnd"/>
+      <w:r>
+        <w:rPr>
+          <w:rFonts w:cs="Times New Roman"/>
+          <w:szCs w:val="20"/>
+        </w:rPr>
+        <w:t>Admin</w:t>
+      </w:r>
       <w:r>
         <w:rPr>
           <w:rFonts w:cs="Times New Roman"/>
@@ -3591,9 +3812,23 @@
           <w:rFonts w:cs="Times New Roman"/>
           <w:szCs w:val="20"/>
         </w:rPr>
-        <w:t xml:space="preserve"> polje.</w:t>
-      </w:r>
-      <w:bookmarkEnd w:id="9"/>
+        <w:t xml:space="preserve"> polje</w:t>
+      </w:r>
+      <w:r>
+        <w:rPr>
+          <w:rFonts w:cs="Times New Roman"/>
+          <w:szCs w:val="20"/>
+        </w:rPr>
+        <w:t xml:space="preserve"> “ID KARTICE”</w:t>
+      </w:r>
+      <w:r>
+        <w:rPr>
+          <w:rFonts w:cs="Times New Roman"/>
+          <w:szCs w:val="20"/>
+        </w:rPr>
+        <w:t>.</w:t>
+      </w:r>
+      <w:bookmarkEnd w:id="8"/>
     </w:p>
     <w:p>
       <w:pPr>
@@ -3605,22 +3840,20 @@
     </w:p>
     <w:p>
       <w:pPr>
-        <w:pStyle w:val="Heading3"/>
+        <w:pStyle w:val="Naslov3"/>
         <w:rPr>
           <w:i/>
           <w:iCs/>
         </w:rPr>
       </w:pPr>
-      <w:bookmarkStart w:id="10" w:name="_Toc36453706"/>
-      <w:proofErr w:type="spellStart"/>
+      <w:bookmarkStart w:id="9" w:name="_Toc36453706"/>
       <w:r>
         <w:rPr>
           <w:i/>
           <w:iCs/>
         </w:rPr>
-        <w:t>Operater</w:t>
-      </w:r>
-      <w:proofErr w:type="spellEnd"/>
+        <w:t>Admin</w:t>
+      </w:r>
       <w:r>
         <w:rPr>
           <w:i/>
@@ -3634,7 +3867,7 @@
           <w:i/>
           <w:iCs/>
         </w:rPr>
-        <w:t>unosi</w:t>
+        <w:t>bira</w:t>
       </w:r>
       <w:proofErr w:type="spellEnd"/>
       <w:r>
@@ -3649,38 +3882,45 @@
           <w:i/>
           <w:iCs/>
         </w:rPr>
-        <w:t xml:space="preserve">datum </w:t>
-      </w:r>
-      <w:proofErr w:type="spellStart"/>
+        <w:t>period</w:t>
+      </w:r>
       <w:r>
         <w:rPr>
           <w:i/>
           <w:iCs/>
         </w:rPr>
-        <w:t>produ</w:t>
-      </w:r>
+        <w:t xml:space="preserve"> </w:t>
+      </w:r>
+      <w:proofErr w:type="spellStart"/>
       <w:r>
         <w:rPr>
           <w:i/>
           <w:iCs/>
         </w:rPr>
-        <w:t>ž</w:t>
+        <w:t>produ</w:t>
       </w:r>
       <w:r>
         <w:rPr>
           <w:i/>
           <w:iCs/>
         </w:rPr>
-        <w:t>e</w:t>
+        <w:t>ž</w:t>
       </w:r>
       <w:r>
         <w:rPr>
           <w:i/>
           <w:iCs/>
         </w:rPr>
+        <w:t>e</w:t>
+      </w:r>
+      <w:r>
+        <w:rPr>
+          <w:i/>
+          <w:iCs/>
+        </w:rPr>
         <w:t>nja</w:t>
       </w:r>
-      <w:bookmarkEnd w:id="10"/>
+      <w:bookmarkEnd w:id="9"/>
       <w:proofErr w:type="spellEnd"/>
     </w:p>
     <w:p>
@@ -3691,51 +3931,74 @@
           <w:szCs w:val="20"/>
         </w:rPr>
       </w:pPr>
-      <w:proofErr w:type="spellStart"/>
-      <w:r>
-        <w:rPr>
-          <w:rFonts w:cs="Times New Roman"/>
-          <w:szCs w:val="20"/>
-        </w:rPr>
-        <w:t>Operater</w:t>
-      </w:r>
-      <w:proofErr w:type="spellEnd"/>
-      <w:r>
-        <w:rPr>
-          <w:rFonts w:cs="Times New Roman"/>
-          <w:szCs w:val="20"/>
-        </w:rPr>
-        <w:t xml:space="preserve"> </w:t>
-      </w:r>
-      <w:proofErr w:type="spellStart"/>
-      <w:r>
-        <w:rPr>
-          <w:rFonts w:cs="Times New Roman"/>
-          <w:szCs w:val="20"/>
-        </w:rPr>
-        <w:t>unosi</w:t>
-      </w:r>
-      <w:proofErr w:type="spellEnd"/>
-      <w:r>
-        <w:rPr>
-          <w:rFonts w:cs="Times New Roman"/>
-          <w:szCs w:val="20"/>
-        </w:rPr>
-        <w:t xml:space="preserve"> </w:t>
-      </w:r>
-      <w:r>
-        <w:rPr>
-          <w:rFonts w:cs="Times New Roman"/>
-          <w:szCs w:val="20"/>
-        </w:rPr>
-        <w:t>datum</w:t>
-      </w:r>
-      <w:r>
-        <w:rPr>
-          <w:rFonts w:cs="Times New Roman"/>
-          <w:szCs w:val="20"/>
-        </w:rPr>
-        <w:t xml:space="preserve"> u </w:t>
+      <w:r>
+        <w:rPr>
+          <w:rFonts w:cs="Times New Roman"/>
+          <w:szCs w:val="20"/>
+        </w:rPr>
+        <w:t>Admin</w:t>
+      </w:r>
+      <w:r>
+        <w:rPr>
+          <w:rFonts w:cs="Times New Roman"/>
+          <w:szCs w:val="20"/>
+        </w:rPr>
+        <w:t xml:space="preserve"> </w:t>
+      </w:r>
+      <w:proofErr w:type="spellStart"/>
+      <w:r>
+        <w:rPr>
+          <w:rFonts w:cs="Times New Roman"/>
+          <w:szCs w:val="20"/>
+        </w:rPr>
+        <w:t>bira</w:t>
+      </w:r>
+      <w:proofErr w:type="spellEnd"/>
+      <w:r>
+        <w:rPr>
+          <w:rFonts w:cs="Times New Roman"/>
+          <w:szCs w:val="20"/>
+        </w:rPr>
+        <w:t xml:space="preserve"> </w:t>
+      </w:r>
+      <w:r>
+        <w:rPr>
+          <w:rFonts w:cs="Times New Roman"/>
+          <w:szCs w:val="20"/>
+        </w:rPr>
+        <w:t xml:space="preserve">period </w:t>
+      </w:r>
+      <w:proofErr w:type="spellStart"/>
+      <w:r>
+        <w:rPr>
+          <w:rFonts w:cs="Times New Roman"/>
+          <w:szCs w:val="20"/>
+        </w:rPr>
+        <w:t>produženja</w:t>
+      </w:r>
+      <w:proofErr w:type="spellEnd"/>
+      <w:r>
+        <w:rPr>
+          <w:rFonts w:cs="Times New Roman"/>
+          <w:szCs w:val="20"/>
+        </w:rPr>
+        <w:t xml:space="preserve"> </w:t>
+      </w:r>
+      <w:proofErr w:type="spellStart"/>
+      <w:r>
+        <w:rPr>
+          <w:rFonts w:cs="Times New Roman"/>
+          <w:szCs w:val="20"/>
+        </w:rPr>
+        <w:t>iz</w:t>
+      </w:r>
+      <w:proofErr w:type="spellEnd"/>
+      <w:r>
+        <w:rPr>
+          <w:rFonts w:cs="Times New Roman"/>
+          <w:szCs w:val="20"/>
+        </w:rPr>
+        <w:t xml:space="preserve"> </w:t>
       </w:r>
       <w:proofErr w:type="spellStart"/>
       <w:r>
@@ -3751,7 +4014,23 @@
           <w:rFonts w:cs="Times New Roman"/>
           <w:szCs w:val="20"/>
         </w:rPr>
-        <w:t xml:space="preserve"> polje</w:t>
+        <w:t xml:space="preserve"> </w:t>
+      </w:r>
+      <w:proofErr w:type="spellStart"/>
+      <w:r>
+        <w:rPr>
+          <w:rFonts w:cs="Times New Roman"/>
+          <w:szCs w:val="20"/>
+        </w:rPr>
+        <w:t>liste</w:t>
+      </w:r>
+      <w:proofErr w:type="spellEnd"/>
+      <w:r>
+        <w:rPr>
+          <w:rFonts w:cs="Times New Roman"/>
+          <w:szCs w:val="20"/>
+        </w:rPr>
+        <w:t xml:space="preserve"> “PERIOD”</w:t>
       </w:r>
       <w:r>
         <w:rPr>
@@ -3771,13 +4050,13 @@
     </w:p>
     <w:p>
       <w:pPr>
-        <w:pStyle w:val="Heading3"/>
+        <w:pStyle w:val="Naslov3"/>
         <w:rPr>
           <w:i/>
           <w:iCs/>
         </w:rPr>
       </w:pPr>
-      <w:bookmarkStart w:id="11" w:name="_Toc36453707"/>
+      <w:bookmarkStart w:id="10" w:name="_Toc36453707"/>
       <w:proofErr w:type="spellStart"/>
       <w:r>
         <w:rPr>
@@ -3839,40 +4118,38 @@
         </w:rPr>
         <w:t>nja</w:t>
       </w:r>
-      <w:bookmarkEnd w:id="11"/>
+      <w:bookmarkEnd w:id="10"/>
       <w:proofErr w:type="spellEnd"/>
     </w:p>
     <w:p>
       <w:pPr>
-        <w:ind w:firstLine="720"/>
-        <w:rPr>
-          <w:rFonts w:cs="Times New Roman"/>
-          <w:szCs w:val="20"/>
-        </w:rPr>
-      </w:pPr>
-      <w:proofErr w:type="spellStart"/>
-      <w:r>
-        <w:rPr>
-          <w:rFonts w:cs="Times New Roman"/>
-          <w:szCs w:val="20"/>
-        </w:rPr>
-        <w:t>Operater</w:t>
-      </w:r>
-      <w:proofErr w:type="spellEnd"/>
-      <w:r>
-        <w:rPr>
-          <w:rFonts w:cs="Times New Roman"/>
-          <w:szCs w:val="20"/>
-        </w:rPr>
-        <w:t xml:space="preserve"> </w:t>
-      </w:r>
-      <w:proofErr w:type="spellStart"/>
-      <w:r>
-        <w:rPr>
-          <w:rFonts w:cs="Times New Roman"/>
-          <w:szCs w:val="20"/>
-        </w:rPr>
-        <w:t>klikom</w:t>
+        <w:ind w:left="720"/>
+        <w:rPr>
+          <w:rFonts w:cs="Times New Roman"/>
+          <w:szCs w:val="20"/>
+        </w:rPr>
+      </w:pPr>
+      <w:r>
+        <w:rPr>
+          <w:rFonts w:cs="Times New Roman"/>
+          <w:szCs w:val="20"/>
+        </w:rPr>
+        <w:t>Admin</w:t>
+      </w:r>
+      <w:r>
+        <w:rPr>
+          <w:rFonts w:cs="Times New Roman"/>
+          <w:szCs w:val="20"/>
+        </w:rPr>
+        <w:t xml:space="preserve"> k</w:t>
+      </w:r>
+      <w:proofErr w:type="spellStart"/>
+      <w:r>
+        <w:rPr>
+          <w:rFonts w:cs="Times New Roman"/>
+          <w:szCs w:val="20"/>
+        </w:rPr>
+        <w:t>likom</w:t>
       </w:r>
       <w:proofErr w:type="spellEnd"/>
       <w:r>
@@ -3919,7 +4196,21 @@
           <w:rFonts w:cs="Times New Roman"/>
           <w:szCs w:val="20"/>
         </w:rPr>
-        <w:t xml:space="preserve">“EVIDENTIRAJ PRODUŽENJE” </w:t>
+        <w:t>“</w:t>
+      </w:r>
+      <w:r>
+        <w:rPr>
+          <w:rFonts w:cs="Times New Roman"/>
+          <w:szCs w:val="20"/>
+        </w:rPr>
+        <w:t>POTVRDI</w:t>
+      </w:r>
+      <w:r>
+        <w:rPr>
+          <w:rFonts w:cs="Times New Roman"/>
+          <w:szCs w:val="20"/>
+        </w:rPr>
+        <w:t xml:space="preserve">” </w:t>
       </w:r>
       <w:proofErr w:type="spellStart"/>
       <w:r>
@@ -4111,14 +4402,14 @@
     </w:p>
     <w:p>
       <w:pPr>
-        <w:pStyle w:val="Heading3"/>
+        <w:pStyle w:val="Naslov3"/>
         <w:spacing w:after="0" w:line="319" w:lineRule="auto"/>
         <w:ind w:left="720" w:right="4594" w:hanging="720"/>
         <w:rPr>
           <w:i/>
         </w:rPr>
       </w:pPr>
-      <w:bookmarkStart w:id="12" w:name="_Toc36453708"/>
+      <w:bookmarkStart w:id="11" w:name="_Toc36453708"/>
       <w:proofErr w:type="spellStart"/>
       <w:r>
         <w:rPr>
@@ -4138,7 +4429,7 @@
         </w:rPr>
         <w:t>ke</w:t>
       </w:r>
-      <w:bookmarkEnd w:id="12"/>
+      <w:bookmarkEnd w:id="11"/>
       <w:proofErr w:type="spellEnd"/>
     </w:p>
     <w:p>
@@ -4206,12 +4497,13 @@
         </w:rPr>
         <w:t>“</w:t>
       </w:r>
-      <w:r>
-        <w:rPr>
-          <w:rFonts w:cs="Times New Roman"/>
-          <w:szCs w:val="20"/>
-        </w:rPr>
-        <w:t>EVIDENTIRAJ PRODUŽENJE</w:t>
+      <w:proofErr w:type="gramStart"/>
+      <w:r>
+        <w:rPr>
+          <w:rFonts w:cs="Times New Roman"/>
+          <w:szCs w:val="20"/>
+        </w:rPr>
+        <w:t>POTVRDI</w:t>
       </w:r>
       <w:r>
         <w:rPr>
@@ -4229,6 +4521,7 @@
         <w:t>mogu</w:t>
       </w:r>
       <w:proofErr w:type="spellEnd"/>
+      <w:proofErr w:type="gramEnd"/>
       <w:r>
         <w:rPr>
           <w:rFonts w:cs="Times New Roman"/>
@@ -4287,7 +4580,7 @@
     </w:p>
     <w:p>
       <w:pPr>
-        <w:pStyle w:val="ListParagraph"/>
+        <w:pStyle w:val="Pasussalistom"/>
         <w:numPr>
           <w:ilvl w:val="0"/>
           <w:numId w:val="7"/>
@@ -4401,14 +4694,12 @@
         </w:rPr>
         <w:t xml:space="preserve">, </w:t>
       </w:r>
-      <w:proofErr w:type="spellStart"/>
-      <w:r>
-        <w:rPr>
-          <w:rFonts w:eastAsia="Times New Roman" w:cs="Times New Roman"/>
-        </w:rPr>
-        <w:t>operater</w:t>
-      </w:r>
-      <w:proofErr w:type="spellEnd"/>
+      <w:r>
+        <w:rPr>
+          <w:rFonts w:eastAsia="Times New Roman" w:cs="Times New Roman"/>
+        </w:rPr>
+        <w:t>admin</w:t>
+      </w:r>
       <w:r>
         <w:rPr>
           <w:rFonts w:eastAsia="Times New Roman" w:cs="Times New Roman"/>
@@ -4472,7 +4763,7 @@
     </w:p>
     <w:p>
       <w:pPr>
-        <w:pStyle w:val="ListParagraph"/>
+        <w:pStyle w:val="Pasussalistom"/>
         <w:numPr>
           <w:ilvl w:val="0"/>
           <w:numId w:val="7"/>
@@ -4621,12 +4912,54 @@
         <w:rPr>
           <w:rFonts w:eastAsia="Times New Roman" w:cs="Times New Roman"/>
         </w:rPr>
+        <w:t xml:space="preserve">, admin </w:t>
+      </w:r>
+      <w:proofErr w:type="spellStart"/>
+      <w:r>
+        <w:rPr>
+          <w:rFonts w:eastAsia="Times New Roman" w:cs="Times New Roman"/>
+        </w:rPr>
+        <w:t>dobija</w:t>
+      </w:r>
+      <w:proofErr w:type="spellEnd"/>
+      <w:r>
+        <w:rPr>
+          <w:rFonts w:eastAsia="Times New Roman" w:cs="Times New Roman"/>
+        </w:rPr>
+        <w:t xml:space="preserve"> </w:t>
+      </w:r>
+      <w:proofErr w:type="spellStart"/>
+      <w:r>
+        <w:rPr>
+          <w:rFonts w:eastAsia="Times New Roman" w:cs="Times New Roman"/>
+        </w:rPr>
+        <w:t>odgovarajuću</w:t>
+      </w:r>
+      <w:proofErr w:type="spellEnd"/>
+      <w:r>
+        <w:rPr>
+          <w:rFonts w:eastAsia="Times New Roman" w:cs="Times New Roman"/>
+        </w:rPr>
+        <w:t xml:space="preserve"> </w:t>
+      </w:r>
+      <w:proofErr w:type="spellStart"/>
+      <w:r>
+        <w:rPr>
+          <w:rFonts w:eastAsia="Times New Roman" w:cs="Times New Roman"/>
+        </w:rPr>
+        <w:t>poruku</w:t>
+      </w:r>
+      <w:proofErr w:type="spellEnd"/>
+      <w:r>
+        <w:rPr>
+          <w:rFonts w:eastAsia="Times New Roman" w:cs="Times New Roman"/>
+        </w:rPr>
         <w:t>.</w:t>
       </w:r>
     </w:p>
     <w:p>
       <w:pPr>
-        <w:pStyle w:val="ListParagraph"/>
+        <w:pStyle w:val="Pasussalistom"/>
         <w:numPr>
           <w:ilvl w:val="0"/>
           <w:numId w:val="7"/>
@@ -4654,35 +4987,7 @@
         <w:rPr>
           <w:rFonts w:eastAsia="Times New Roman" w:cs="Times New Roman"/>
         </w:rPr>
-        <w:t xml:space="preserve">bar </w:t>
-      </w:r>
-      <w:proofErr w:type="spellStart"/>
-      <w:r>
-        <w:rPr>
-          <w:rFonts w:eastAsia="Times New Roman" w:cs="Times New Roman"/>
-        </w:rPr>
-        <w:t>jedno</w:t>
-      </w:r>
-      <w:proofErr w:type="spellEnd"/>
-      <w:r>
-        <w:rPr>
-          <w:rFonts w:eastAsia="Times New Roman" w:cs="Times New Roman"/>
-        </w:rPr>
-        <w:t xml:space="preserve"> od </w:t>
-      </w:r>
-      <w:proofErr w:type="spellStart"/>
-      <w:r>
-        <w:rPr>
-          <w:rFonts w:eastAsia="Times New Roman" w:cs="Times New Roman"/>
-        </w:rPr>
-        <w:t>polja</w:t>
-      </w:r>
-      <w:proofErr w:type="spellEnd"/>
-      <w:r>
-        <w:rPr>
-          <w:rFonts w:eastAsia="Times New Roman" w:cs="Times New Roman"/>
-        </w:rPr>
-        <w:t xml:space="preserve"> </w:t>
+        <w:t xml:space="preserve">ID </w:t>
       </w:r>
       <w:proofErr w:type="spellStart"/>
       <w:r>
@@ -4703,7 +5008,7 @@
         <w:rPr>
           <w:rFonts w:eastAsia="Times New Roman" w:cs="Times New Roman"/>
         </w:rPr>
-        <w:t>uneto</w:t>
+        <w:t>unet</w:t>
       </w:r>
       <w:proofErr w:type="spellEnd"/>
       <w:r>
@@ -4718,14 +5023,12 @@
         </w:rPr>
         <w:t xml:space="preserve"> </w:t>
       </w:r>
-      <w:proofErr w:type="spellStart"/>
-      <w:r>
-        <w:rPr>
-          <w:rFonts w:eastAsia="Times New Roman" w:cs="Times New Roman"/>
-        </w:rPr>
-        <w:t>operater</w:t>
-      </w:r>
-      <w:proofErr w:type="spellEnd"/>
+      <w:r>
+        <w:rPr>
+          <w:rFonts w:eastAsia="Times New Roman" w:cs="Times New Roman"/>
+        </w:rPr>
+        <w:t>admin</w:t>
+      </w:r>
       <w:r>
         <w:rPr>
           <w:rFonts w:eastAsia="Times New Roman" w:cs="Times New Roman"/>
@@ -4777,165 +5080,16 @@
     </w:p>
     <w:p>
       <w:pPr>
-        <w:pStyle w:val="ListParagraph"/>
-        <w:numPr>
-          <w:ilvl w:val="0"/>
-          <w:numId w:val="7"/>
-        </w:numPr>
-        <w:spacing w:after="0"/>
-        <w:rPr>
-          <w:rFonts w:eastAsia="Times New Roman" w:cs="Times New Roman"/>
-        </w:rPr>
-      </w:pPr>
-      <w:proofErr w:type="spellStart"/>
-      <w:r>
-        <w:rPr>
-          <w:rFonts w:eastAsia="Times New Roman" w:cs="Times New Roman"/>
-        </w:rPr>
-        <w:t>Ukoliko</w:t>
-      </w:r>
-      <w:proofErr w:type="spellEnd"/>
-      <w:r>
-        <w:rPr>
-          <w:rFonts w:eastAsia="Times New Roman" w:cs="Times New Roman"/>
-        </w:rPr>
-        <w:t xml:space="preserve"> datum </w:t>
-      </w:r>
-      <w:proofErr w:type="spellStart"/>
-      <w:r>
-        <w:rPr>
-          <w:rFonts w:eastAsia="Times New Roman" w:cs="Times New Roman"/>
-        </w:rPr>
-        <w:t>nije</w:t>
-      </w:r>
-      <w:proofErr w:type="spellEnd"/>
-      <w:r>
-        <w:rPr>
-          <w:rFonts w:eastAsia="Times New Roman" w:cs="Times New Roman"/>
-        </w:rPr>
-        <w:t xml:space="preserve"> </w:t>
-      </w:r>
-      <w:proofErr w:type="spellStart"/>
-      <w:r>
-        <w:rPr>
-          <w:rFonts w:eastAsia="Times New Roman" w:cs="Times New Roman"/>
-        </w:rPr>
-        <w:t>tra</w:t>
-      </w:r>
-      <w:r>
-        <w:rPr>
-          <w:rFonts w:eastAsia="Times New Roman" w:cs="Times New Roman"/>
-        </w:rPr>
-        <w:t>ž</w:t>
-      </w:r>
-      <w:r>
-        <w:rPr>
-          <w:rFonts w:eastAsia="Times New Roman" w:cs="Times New Roman"/>
-        </w:rPr>
-        <w:t>enog</w:t>
-      </w:r>
-      <w:proofErr w:type="spellEnd"/>
-      <w:r>
-        <w:rPr>
-          <w:rFonts w:eastAsia="Times New Roman" w:cs="Times New Roman"/>
-        </w:rPr>
-        <w:t xml:space="preserve"> </w:t>
-      </w:r>
-      <w:proofErr w:type="spellStart"/>
-      <w:r>
-        <w:rPr>
-          <w:rFonts w:eastAsia="Times New Roman" w:cs="Times New Roman"/>
-        </w:rPr>
-        <w:t>formata</w:t>
-      </w:r>
-      <w:proofErr w:type="spellEnd"/>
-      <w:r>
-        <w:rPr>
-          <w:rFonts w:eastAsia="Times New Roman" w:cs="Times New Roman"/>
-        </w:rPr>
-        <w:t xml:space="preserve">, </w:t>
-      </w:r>
-      <w:proofErr w:type="spellStart"/>
-      <w:r>
-        <w:rPr>
-          <w:rFonts w:eastAsia="Times New Roman" w:cs="Times New Roman"/>
-        </w:rPr>
-        <w:t>operater</w:t>
-      </w:r>
-      <w:proofErr w:type="spellEnd"/>
-      <w:r>
-        <w:rPr>
-          <w:rFonts w:eastAsia="Times New Roman" w:cs="Times New Roman"/>
-        </w:rPr>
-        <w:t xml:space="preserve"> </w:t>
-      </w:r>
-      <w:proofErr w:type="spellStart"/>
-      <w:r>
-        <w:rPr>
-          <w:rFonts w:eastAsia="Times New Roman" w:cs="Times New Roman"/>
-        </w:rPr>
-        <w:t>dobija</w:t>
-      </w:r>
-      <w:proofErr w:type="spellEnd"/>
-      <w:r>
-        <w:rPr>
-          <w:rFonts w:eastAsia="Times New Roman" w:cs="Times New Roman"/>
-        </w:rPr>
-        <w:t xml:space="preserve"> </w:t>
-      </w:r>
-      <w:proofErr w:type="spellStart"/>
-      <w:r>
-        <w:rPr>
-          <w:rFonts w:eastAsia="Times New Roman" w:cs="Times New Roman"/>
-        </w:rPr>
-        <w:t>poruku</w:t>
-      </w:r>
-      <w:proofErr w:type="spellEnd"/>
-      <w:r>
-        <w:rPr>
-          <w:rFonts w:eastAsia="Times New Roman" w:cs="Times New Roman"/>
-        </w:rPr>
-        <w:t xml:space="preserve"> o </w:t>
-      </w:r>
-      <w:proofErr w:type="spellStart"/>
-      <w:r>
-        <w:rPr>
-          <w:rFonts w:eastAsia="Times New Roman" w:cs="Times New Roman"/>
-        </w:rPr>
-        <w:t>gre</w:t>
-      </w:r>
-      <w:r>
-        <w:rPr>
-          <w:rFonts w:eastAsia="Times New Roman" w:cs="Times New Roman"/>
-        </w:rPr>
-        <w:t>šc</w:t>
-      </w:r>
-      <w:r>
-        <w:rPr>
-          <w:rFonts w:eastAsia="Times New Roman" w:cs="Times New Roman"/>
-        </w:rPr>
-        <w:t>i</w:t>
-      </w:r>
-      <w:proofErr w:type="spellEnd"/>
-      <w:r>
-        <w:rPr>
-          <w:rFonts w:eastAsia="Times New Roman" w:cs="Times New Roman"/>
-        </w:rPr>
-        <w:t>.</w:t>
-      </w:r>
+        <w:spacing w:after="113"/>
+      </w:pPr>
     </w:p>
     <w:p>
       <w:pPr>
-        <w:spacing w:after="113"/>
-      </w:pPr>
-    </w:p>
-    <w:p>
-      <w:pPr>
-        <w:pStyle w:val="Heading2"/>
+        <w:pStyle w:val="Naslov2"/>
         <w:spacing w:after="220" w:line="480" w:lineRule="auto"/>
         <w:ind w:left="705" w:hanging="720"/>
       </w:pPr>
-      <w:bookmarkStart w:id="13" w:name="_Toc36453709"/>
+      <w:bookmarkStart w:id="12" w:name="_Toc36453709"/>
       <w:proofErr w:type="spellStart"/>
       <w:r>
         <w:t>Posebni</w:t>
@@ -4948,7 +5102,7 @@
       <w:r>
         <w:t>zahtevi</w:t>
       </w:r>
-      <w:bookmarkEnd w:id="13"/>
+      <w:bookmarkEnd w:id="12"/>
       <w:proofErr w:type="spellEnd"/>
       <w:r>
         <w:t xml:space="preserve"> </w:t>
@@ -4980,16 +5134,16 @@
     </w:p>
     <w:p>
       <w:pPr>
-        <w:pStyle w:val="Heading2"/>
+        <w:pStyle w:val="Naslov2"/>
         <w:spacing w:after="195" w:line="480" w:lineRule="auto"/>
         <w:ind w:left="705" w:hanging="720"/>
       </w:pPr>
-      <w:bookmarkStart w:id="14" w:name="_Toc36453710"/>
+      <w:bookmarkStart w:id="13" w:name="_Toc36453710"/>
       <w:proofErr w:type="spellStart"/>
       <w:r>
         <w:t>Preduslovi</w:t>
       </w:r>
-      <w:bookmarkEnd w:id="14"/>
+      <w:bookmarkEnd w:id="13"/>
       <w:proofErr w:type="spellEnd"/>
       <w:r>
         <w:t xml:space="preserve">  </w:t>
@@ -5052,16 +5206,16 @@
     </w:p>
     <w:p>
       <w:pPr>
-        <w:pStyle w:val="Heading2"/>
+        <w:pStyle w:val="Naslov2"/>
         <w:spacing w:after="90" w:line="480" w:lineRule="auto"/>
         <w:ind w:left="705" w:hanging="720"/>
       </w:pPr>
-      <w:bookmarkStart w:id="15" w:name="_Toc36453711"/>
+      <w:bookmarkStart w:id="14" w:name="_Toc36453711"/>
       <w:proofErr w:type="spellStart"/>
       <w:r>
         <w:t>Posledice</w:t>
       </w:r>
-      <w:bookmarkEnd w:id="15"/>
+      <w:bookmarkEnd w:id="14"/>
       <w:proofErr w:type="spellEnd"/>
       <w:r>
         <w:t xml:space="preserve"> </w:t>
@@ -5264,7 +5418,7 @@
 </file>
 
 <file path=word/endnotes.xml><?xml version="1.0" encoding="utf-8"?>
-<w:endnotes xmlns:wpc="http://schemas.microsoft.com/office/word/2010/wordprocessingCanvas" xmlns:cx="http://schemas.microsoft.com/office/drawing/2014/chartex" xmlns:cx1="http://schemas.microsoft.com/office/drawing/2015/9/8/chartex" xmlns:cx2="http://schemas.microsoft.com/office/drawing/2015/10/21/chartex" xmlns:cx3="http://schemas.microsoft.com/office/drawing/2016/5/9/chartex" xmlns:cx4="http://schemas.microsoft.com/office/drawing/2016/5/10/chartex" xmlns:cx5="http://schemas.microsoft.com/office/drawing/2016/5/11/chartex" xmlns:cx6="http://schemas.microsoft.com/office/drawing/2016/5/12/chartex" xmlns:cx7="http://schemas.microsoft.com/office/drawing/2016/5/13/chartex" xmlns:cx8="http://schemas.microsoft.com/office/drawing/2016/5/14/chartex" xmlns:mc="http://schemas.openxmlformats.org/markup-compatibility/2006" xmlns:aink="http://schemas.microsoft.com/office/drawing/2016/ink" xmlns:am3d="http://schemas.microsoft.com/office/drawing/2017/model3d" xmlns:o="urn:schemas-microsoft-com:office:office" xmlns:r="http://schemas.openxmlformats.org/officeDocument/2006/relationships" xmlns:m="http://schemas.openxmlformats.org/officeDocument/2006/math" xmlns:v="urn:schemas-microsoft-com:vml" xmlns:wp14="http://schemas.microsoft.com/office/word/2010/wordprocessingDrawing" xmlns:wp="http://schemas.openxmlformats.org/drawingml/2006/wordprocessingDrawing" xmlns:w10="urn:schemas-microsoft-com:office:word" xmlns:w="http://schemas.openxmlformats.org/wordprocessingml/2006/main" xmlns:w14="http://schemas.microsoft.com/office/word/2010/wordml" xmlns:w15="http://schemas.microsoft.com/office/word/2012/wordml" xmlns:w16cid="http://schemas.microsoft.com/office/word/2016/wordml/cid" xmlns:w16se="http://schemas.microsoft.com/office/word/2015/wordml/symex" xmlns:wpg="http://schemas.microsoft.com/office/word/2010/wordprocessingGroup" xmlns:wpi="http://schemas.microsoft.com/office/word/2010/wordprocessingInk" xmlns:wne="http://schemas.microsoft.com/office/word/2006/wordml" xmlns:wps="http://schemas.microsoft.com/office/word/2010/wordprocessingShape" mc:Ignorable="w14 w15 w16se w16cid wp14">
+<w:endnotes xmlns:wpc="http://schemas.microsoft.com/office/word/2010/wordprocessingCanvas" xmlns:cx="http://schemas.microsoft.com/office/drawing/2014/chartex" xmlns:cx1="http://schemas.microsoft.com/office/drawing/2015/9/8/chartex" xmlns:cx2="http://schemas.microsoft.com/office/drawing/2015/10/21/chartex" xmlns:cx3="http://schemas.microsoft.com/office/drawing/2016/5/9/chartex" xmlns:cx4="http://schemas.microsoft.com/office/drawing/2016/5/10/chartex" xmlns:cx5="http://schemas.microsoft.com/office/drawing/2016/5/11/chartex" xmlns:cx6="http://schemas.microsoft.com/office/drawing/2016/5/12/chartex" xmlns:cx7="http://schemas.microsoft.com/office/drawing/2016/5/13/chartex" xmlns:cx8="http://schemas.microsoft.com/office/drawing/2016/5/14/chartex" xmlns:mc="http://schemas.openxmlformats.org/markup-compatibility/2006" xmlns:aink="http://schemas.microsoft.com/office/drawing/2016/ink" xmlns:am3d="http://schemas.microsoft.com/office/drawing/2017/model3d" xmlns:o="urn:schemas-microsoft-com:office:office" xmlns:r="http://schemas.openxmlformats.org/officeDocument/2006/relationships" xmlns:m="http://schemas.openxmlformats.org/officeDocument/2006/math" xmlns:v="urn:schemas-microsoft-com:vml" xmlns:wp14="http://schemas.microsoft.com/office/word/2010/wordprocessingDrawing" xmlns:wp="http://schemas.openxmlformats.org/drawingml/2006/wordprocessingDrawing" xmlns:w10="urn:schemas-microsoft-com:office:word" xmlns:w="http://schemas.openxmlformats.org/wordprocessingml/2006/main" xmlns:w14="http://schemas.microsoft.com/office/word/2010/wordml" xmlns:w15="http://schemas.microsoft.com/office/word/2012/wordml" xmlns:w16cex="http://schemas.microsoft.com/office/word/2018/wordml/cex" xmlns:w16cid="http://schemas.microsoft.com/office/word/2016/wordml/cid" xmlns:w16="http://schemas.microsoft.com/office/word/2018/wordml" xmlns:w16se="http://schemas.microsoft.com/office/word/2015/wordml/symex" xmlns:wpg="http://schemas.microsoft.com/office/word/2010/wordprocessingGroup" xmlns:wpi="http://schemas.microsoft.com/office/word/2010/wordprocessingInk" xmlns:wne="http://schemas.microsoft.com/office/word/2006/wordml" xmlns:wps="http://schemas.microsoft.com/office/word/2010/wordprocessingShape" mc:Ignorable="w14 w15 w16se w16cid w16 w16cex wp14">
   <w:endnote w:type="separator" w:id="-1">
     <w:p>
       <w:pPr>
@@ -5289,7 +5443,7 @@
 </file>
 
 <file path=word/footer1.xml><?xml version="1.0" encoding="utf-8"?>
-<w:ftr xmlns:wpc="http://schemas.microsoft.com/office/word/2010/wordprocessingCanvas" xmlns:cx="http://schemas.microsoft.com/office/drawing/2014/chartex" xmlns:cx1="http://schemas.microsoft.com/office/drawing/2015/9/8/chartex" xmlns:cx2="http://schemas.microsoft.com/office/drawing/2015/10/21/chartex" xmlns:cx3="http://schemas.microsoft.com/office/drawing/2016/5/9/chartex" xmlns:cx4="http://schemas.microsoft.com/office/drawing/2016/5/10/chartex" xmlns:cx5="http://schemas.microsoft.com/office/drawing/2016/5/11/chartex" xmlns:cx6="http://schemas.microsoft.com/office/drawing/2016/5/12/chartex" xmlns:cx7="http://schemas.microsoft.com/office/drawing/2016/5/13/chartex" xmlns:cx8="http://schemas.microsoft.com/office/drawing/2016/5/14/chartex" xmlns:mc="http://schemas.openxmlformats.org/markup-compatibility/2006" xmlns:aink="http://schemas.microsoft.com/office/drawing/2016/ink" xmlns:am3d="http://schemas.microsoft.com/office/drawing/2017/model3d" xmlns:o="urn:schemas-microsoft-com:office:office" xmlns:r="http://schemas.openxmlformats.org/officeDocument/2006/relationships" xmlns:m="http://schemas.openxmlformats.org/officeDocument/2006/math" xmlns:v="urn:schemas-microsoft-com:vml" xmlns:wp14="http://schemas.microsoft.com/office/word/2010/wordprocessingDrawing" xmlns:wp="http://schemas.openxmlformats.org/drawingml/2006/wordprocessingDrawing" xmlns:w10="urn:schemas-microsoft-com:office:word" xmlns:w="http://schemas.openxmlformats.org/wordprocessingml/2006/main" xmlns:w14="http://schemas.microsoft.com/office/word/2010/wordml" xmlns:w15="http://schemas.microsoft.com/office/word/2012/wordml" xmlns:w16cid="http://schemas.microsoft.com/office/word/2016/wordml/cid" xmlns:w16se="http://schemas.microsoft.com/office/word/2015/wordml/symex" xmlns:wpg="http://schemas.microsoft.com/office/word/2010/wordprocessingGroup" xmlns:wpi="http://schemas.microsoft.com/office/word/2010/wordprocessingInk" xmlns:wne="http://schemas.microsoft.com/office/word/2006/wordml" xmlns:wps="http://schemas.microsoft.com/office/word/2010/wordprocessingShape" mc:Ignorable="w14 w15 w16se w16cid wp14">
+<w:ftr xmlns:wpc="http://schemas.microsoft.com/office/word/2010/wordprocessingCanvas" xmlns:cx="http://schemas.microsoft.com/office/drawing/2014/chartex" xmlns:cx1="http://schemas.microsoft.com/office/drawing/2015/9/8/chartex" xmlns:cx2="http://schemas.microsoft.com/office/drawing/2015/10/21/chartex" xmlns:cx3="http://schemas.microsoft.com/office/drawing/2016/5/9/chartex" xmlns:cx4="http://schemas.microsoft.com/office/drawing/2016/5/10/chartex" xmlns:cx5="http://schemas.microsoft.com/office/drawing/2016/5/11/chartex" xmlns:cx6="http://schemas.microsoft.com/office/drawing/2016/5/12/chartex" xmlns:cx7="http://schemas.microsoft.com/office/drawing/2016/5/13/chartex" xmlns:cx8="http://schemas.microsoft.com/office/drawing/2016/5/14/chartex" xmlns:mc="http://schemas.openxmlformats.org/markup-compatibility/2006" xmlns:aink="http://schemas.microsoft.com/office/drawing/2016/ink" xmlns:am3d="http://schemas.microsoft.com/office/drawing/2017/model3d" xmlns:o="urn:schemas-microsoft-com:office:office" xmlns:r="http://schemas.openxmlformats.org/officeDocument/2006/relationships" xmlns:m="http://schemas.openxmlformats.org/officeDocument/2006/math" xmlns:v="urn:schemas-microsoft-com:vml" xmlns:wp14="http://schemas.microsoft.com/office/word/2010/wordprocessingDrawing" xmlns:wp="http://schemas.openxmlformats.org/drawingml/2006/wordprocessingDrawing" xmlns:w10="urn:schemas-microsoft-com:office:word" xmlns:w="http://schemas.openxmlformats.org/wordprocessingml/2006/main" xmlns:w14="http://schemas.microsoft.com/office/word/2010/wordml" xmlns:w15="http://schemas.microsoft.com/office/word/2012/wordml" xmlns:w16cex="http://schemas.microsoft.com/office/word/2018/wordml/cex" xmlns:w16cid="http://schemas.microsoft.com/office/word/2016/wordml/cid" xmlns:w16="http://schemas.microsoft.com/office/word/2018/wordml" xmlns:w16se="http://schemas.microsoft.com/office/word/2015/wordml/symex" xmlns:wpg="http://schemas.microsoft.com/office/word/2010/wordprocessingGroup" xmlns:wpi="http://schemas.microsoft.com/office/word/2010/wordprocessingInk" xmlns:wne="http://schemas.microsoft.com/office/word/2006/wordml" xmlns:wps="http://schemas.microsoft.com/office/word/2010/wordprocessingShape" mc:Ignorable="w14 w15 w16se w16cid w16 w16cex wp14">
   <w:p>
     <w:pPr>
       <w:tabs>
@@ -5344,7 +5498,7 @@
 </file>
 
 <file path=word/footer2.xml><?xml version="1.0" encoding="utf-8"?>
-<w:ftr xmlns:wpc="http://schemas.microsoft.com/office/word/2010/wordprocessingCanvas" xmlns:cx="http://schemas.microsoft.com/office/drawing/2014/chartex" xmlns:cx1="http://schemas.microsoft.com/office/drawing/2015/9/8/chartex" xmlns:cx2="http://schemas.microsoft.com/office/drawing/2015/10/21/chartex" xmlns:cx3="http://schemas.microsoft.com/office/drawing/2016/5/9/chartex" xmlns:cx4="http://schemas.microsoft.com/office/drawing/2016/5/10/chartex" xmlns:cx5="http://schemas.microsoft.com/office/drawing/2016/5/11/chartex" xmlns:cx6="http://schemas.microsoft.com/office/drawing/2016/5/12/chartex" xmlns:cx7="http://schemas.microsoft.com/office/drawing/2016/5/13/chartex" xmlns:cx8="http://schemas.microsoft.com/office/drawing/2016/5/14/chartex" xmlns:mc="http://schemas.openxmlformats.org/markup-compatibility/2006" xmlns:aink="http://schemas.microsoft.com/office/drawing/2016/ink" xmlns:am3d="http://schemas.microsoft.com/office/drawing/2017/model3d" xmlns:o="urn:schemas-microsoft-com:office:office" xmlns:r="http://schemas.openxmlformats.org/officeDocument/2006/relationships" xmlns:m="http://schemas.openxmlformats.org/officeDocument/2006/math" xmlns:v="urn:schemas-microsoft-com:vml" xmlns:wp14="http://schemas.microsoft.com/office/word/2010/wordprocessingDrawing" xmlns:wp="http://schemas.openxmlformats.org/drawingml/2006/wordprocessingDrawing" xmlns:w10="urn:schemas-microsoft-com:office:word" xmlns:w="http://schemas.openxmlformats.org/wordprocessingml/2006/main" xmlns:w14="http://schemas.microsoft.com/office/word/2010/wordml" xmlns:w15="http://schemas.microsoft.com/office/word/2012/wordml" xmlns:w16cid="http://schemas.microsoft.com/office/word/2016/wordml/cid" xmlns:w16se="http://schemas.microsoft.com/office/word/2015/wordml/symex" xmlns:wpg="http://schemas.microsoft.com/office/word/2010/wordprocessingGroup" xmlns:wpi="http://schemas.microsoft.com/office/word/2010/wordprocessingInk" xmlns:wne="http://schemas.microsoft.com/office/word/2006/wordml" xmlns:wps="http://schemas.microsoft.com/office/word/2010/wordprocessingShape" mc:Ignorable="w14 w15 w16se w16cid wp14">
+<w:ftr xmlns:wpc="http://schemas.microsoft.com/office/word/2010/wordprocessingCanvas" xmlns:cx="http://schemas.microsoft.com/office/drawing/2014/chartex" xmlns:cx1="http://schemas.microsoft.com/office/drawing/2015/9/8/chartex" xmlns:cx2="http://schemas.microsoft.com/office/drawing/2015/10/21/chartex" xmlns:cx3="http://schemas.microsoft.com/office/drawing/2016/5/9/chartex" xmlns:cx4="http://schemas.microsoft.com/office/drawing/2016/5/10/chartex" xmlns:cx5="http://schemas.microsoft.com/office/drawing/2016/5/11/chartex" xmlns:cx6="http://schemas.microsoft.com/office/drawing/2016/5/12/chartex" xmlns:cx7="http://schemas.microsoft.com/office/drawing/2016/5/13/chartex" xmlns:cx8="http://schemas.microsoft.com/office/drawing/2016/5/14/chartex" xmlns:mc="http://schemas.openxmlformats.org/markup-compatibility/2006" xmlns:aink="http://schemas.microsoft.com/office/drawing/2016/ink" xmlns:am3d="http://schemas.microsoft.com/office/drawing/2017/model3d" xmlns:o="urn:schemas-microsoft-com:office:office" xmlns:r="http://schemas.openxmlformats.org/officeDocument/2006/relationships" xmlns:m="http://schemas.openxmlformats.org/officeDocument/2006/math" xmlns:v="urn:schemas-microsoft-com:vml" xmlns:wp14="http://schemas.microsoft.com/office/word/2010/wordprocessingDrawing" xmlns:wp="http://schemas.openxmlformats.org/drawingml/2006/wordprocessingDrawing" xmlns:w10="urn:schemas-microsoft-com:office:word" xmlns:w="http://schemas.openxmlformats.org/wordprocessingml/2006/main" xmlns:w14="http://schemas.microsoft.com/office/word/2010/wordml" xmlns:w15="http://schemas.microsoft.com/office/word/2012/wordml" xmlns:w16cex="http://schemas.microsoft.com/office/word/2018/wordml/cex" xmlns:w16cid="http://schemas.microsoft.com/office/word/2016/wordml/cid" xmlns:w16="http://schemas.microsoft.com/office/word/2018/wordml" xmlns:w16se="http://schemas.microsoft.com/office/word/2015/wordml/symex" xmlns:wpg="http://schemas.microsoft.com/office/word/2010/wordprocessingGroup" xmlns:wpi="http://schemas.microsoft.com/office/word/2010/wordprocessingInk" xmlns:wne="http://schemas.microsoft.com/office/word/2006/wordml" xmlns:wps="http://schemas.microsoft.com/office/word/2010/wordprocessingShape" mc:Ignorable="w14 w15 w16se w16cid w16 w16cex wp14">
   <w:p>
     <w:pPr>
       <w:tabs>
@@ -5400,13 +5554,13 @@
 </file>
 
 <file path=word/footer3.xml><?xml version="1.0" encoding="utf-8"?>
-<w:ftr xmlns:wpc="http://schemas.microsoft.com/office/word/2010/wordprocessingCanvas" xmlns:cx="http://schemas.microsoft.com/office/drawing/2014/chartex" xmlns:cx1="http://schemas.microsoft.com/office/drawing/2015/9/8/chartex" xmlns:cx2="http://schemas.microsoft.com/office/drawing/2015/10/21/chartex" xmlns:cx3="http://schemas.microsoft.com/office/drawing/2016/5/9/chartex" xmlns:cx4="http://schemas.microsoft.com/office/drawing/2016/5/10/chartex" xmlns:cx5="http://schemas.microsoft.com/office/drawing/2016/5/11/chartex" xmlns:cx6="http://schemas.microsoft.com/office/drawing/2016/5/12/chartex" xmlns:cx7="http://schemas.microsoft.com/office/drawing/2016/5/13/chartex" xmlns:cx8="http://schemas.microsoft.com/office/drawing/2016/5/14/chartex" xmlns:mc="http://schemas.openxmlformats.org/markup-compatibility/2006" xmlns:aink="http://schemas.microsoft.com/office/drawing/2016/ink" xmlns:am3d="http://schemas.microsoft.com/office/drawing/2017/model3d" xmlns:o="urn:schemas-microsoft-com:office:office" xmlns:r="http://schemas.openxmlformats.org/officeDocument/2006/relationships" xmlns:m="http://schemas.openxmlformats.org/officeDocument/2006/math" xmlns:v="urn:schemas-microsoft-com:vml" xmlns:wp14="http://schemas.microsoft.com/office/word/2010/wordprocessingDrawing" xmlns:wp="http://schemas.openxmlformats.org/drawingml/2006/wordprocessingDrawing" xmlns:w10="urn:schemas-microsoft-com:office:word" xmlns:w="http://schemas.openxmlformats.org/wordprocessingml/2006/main" xmlns:w14="http://schemas.microsoft.com/office/word/2010/wordml" xmlns:w15="http://schemas.microsoft.com/office/word/2012/wordml" xmlns:w16cid="http://schemas.microsoft.com/office/word/2016/wordml/cid" xmlns:w16se="http://schemas.microsoft.com/office/word/2015/wordml/symex" xmlns:wpg="http://schemas.microsoft.com/office/word/2010/wordprocessingGroup" xmlns:wpi="http://schemas.microsoft.com/office/word/2010/wordprocessingInk" xmlns:wne="http://schemas.microsoft.com/office/word/2006/wordml" xmlns:wps="http://schemas.microsoft.com/office/word/2010/wordprocessingShape" mc:Ignorable="w14 w15 w16se w16cid wp14">
+<w:ftr xmlns:wpc="http://schemas.microsoft.com/office/word/2010/wordprocessingCanvas" xmlns:cx="http://schemas.microsoft.com/office/drawing/2014/chartex" xmlns:cx1="http://schemas.microsoft.com/office/drawing/2015/9/8/chartex" xmlns:cx2="http://schemas.microsoft.com/office/drawing/2015/10/21/chartex" xmlns:cx3="http://schemas.microsoft.com/office/drawing/2016/5/9/chartex" xmlns:cx4="http://schemas.microsoft.com/office/drawing/2016/5/10/chartex" xmlns:cx5="http://schemas.microsoft.com/office/drawing/2016/5/11/chartex" xmlns:cx6="http://schemas.microsoft.com/office/drawing/2016/5/12/chartex" xmlns:cx7="http://schemas.microsoft.com/office/drawing/2016/5/13/chartex" xmlns:cx8="http://schemas.microsoft.com/office/drawing/2016/5/14/chartex" xmlns:mc="http://schemas.openxmlformats.org/markup-compatibility/2006" xmlns:aink="http://schemas.microsoft.com/office/drawing/2016/ink" xmlns:am3d="http://schemas.microsoft.com/office/drawing/2017/model3d" xmlns:o="urn:schemas-microsoft-com:office:office" xmlns:r="http://schemas.openxmlformats.org/officeDocument/2006/relationships" xmlns:m="http://schemas.openxmlformats.org/officeDocument/2006/math" xmlns:v="urn:schemas-microsoft-com:vml" xmlns:wp14="http://schemas.microsoft.com/office/word/2010/wordprocessingDrawing" xmlns:wp="http://schemas.openxmlformats.org/drawingml/2006/wordprocessingDrawing" xmlns:w10="urn:schemas-microsoft-com:office:word" xmlns:w="http://schemas.openxmlformats.org/wordprocessingml/2006/main" xmlns:w14="http://schemas.microsoft.com/office/word/2010/wordml" xmlns:w15="http://schemas.microsoft.com/office/word/2012/wordml" xmlns:w16cex="http://schemas.microsoft.com/office/word/2018/wordml/cex" xmlns:w16cid="http://schemas.microsoft.com/office/word/2016/wordml/cid" xmlns:w16="http://schemas.microsoft.com/office/word/2018/wordml" xmlns:w16se="http://schemas.microsoft.com/office/word/2015/wordml/symex" xmlns:wpg="http://schemas.microsoft.com/office/word/2010/wordprocessingGroup" xmlns:wpi="http://schemas.microsoft.com/office/word/2010/wordprocessingInk" xmlns:wne="http://schemas.microsoft.com/office/word/2006/wordml" xmlns:wps="http://schemas.microsoft.com/office/word/2010/wordprocessingShape" mc:Ignorable="w14 w15 w16se w16cid w16 w16cex wp14">
   <w:p/>
 </w:ftr>
 </file>
 
 <file path=word/footnotes.xml><?xml version="1.0" encoding="utf-8"?>
-<w:footnotes xmlns:wpc="http://schemas.microsoft.com/office/word/2010/wordprocessingCanvas" xmlns:cx="http://schemas.microsoft.com/office/drawing/2014/chartex" xmlns:cx1="http://schemas.microsoft.com/office/drawing/2015/9/8/chartex" xmlns:cx2="http://schemas.microsoft.com/office/drawing/2015/10/21/chartex" xmlns:cx3="http://schemas.microsoft.com/office/drawing/2016/5/9/chartex" xmlns:cx4="http://schemas.microsoft.com/office/drawing/2016/5/10/chartex" xmlns:cx5="http://schemas.microsoft.com/office/drawing/2016/5/11/chartex" xmlns:cx6="http://schemas.microsoft.com/office/drawing/2016/5/12/chartex" xmlns:cx7="http://schemas.microsoft.com/office/drawing/2016/5/13/chartex" xmlns:cx8="http://schemas.microsoft.com/office/drawing/2016/5/14/chartex" xmlns:mc="http://schemas.openxmlformats.org/markup-compatibility/2006" xmlns:aink="http://schemas.microsoft.com/office/drawing/2016/ink" xmlns:am3d="http://schemas.microsoft.com/office/drawing/2017/model3d" xmlns:o="urn:schemas-microsoft-com:office:office" xmlns:r="http://schemas.openxmlformats.org/officeDocument/2006/relationships" xmlns:m="http://schemas.openxmlformats.org/officeDocument/2006/math" xmlns:v="urn:schemas-microsoft-com:vml" xmlns:wp14="http://schemas.microsoft.com/office/word/2010/wordprocessingDrawing" xmlns:wp="http://schemas.openxmlformats.org/drawingml/2006/wordprocessingDrawing" xmlns:w10="urn:schemas-microsoft-com:office:word" xmlns:w="http://schemas.openxmlformats.org/wordprocessingml/2006/main" xmlns:w14="http://schemas.microsoft.com/office/word/2010/wordml" xmlns:w15="http://schemas.microsoft.com/office/word/2012/wordml" xmlns:w16cid="http://schemas.microsoft.com/office/word/2016/wordml/cid" xmlns:w16se="http://schemas.microsoft.com/office/word/2015/wordml/symex" xmlns:wpg="http://schemas.microsoft.com/office/word/2010/wordprocessingGroup" xmlns:wpi="http://schemas.microsoft.com/office/word/2010/wordprocessingInk" xmlns:wne="http://schemas.microsoft.com/office/word/2006/wordml" xmlns:wps="http://schemas.microsoft.com/office/word/2010/wordprocessingShape" mc:Ignorable="w14 w15 w16se w16cid wp14">
+<w:footnotes xmlns:wpc="http://schemas.microsoft.com/office/word/2010/wordprocessingCanvas" xmlns:cx="http://schemas.microsoft.com/office/drawing/2014/chartex" xmlns:cx1="http://schemas.microsoft.com/office/drawing/2015/9/8/chartex" xmlns:cx2="http://schemas.microsoft.com/office/drawing/2015/10/21/chartex" xmlns:cx3="http://schemas.microsoft.com/office/drawing/2016/5/9/chartex" xmlns:cx4="http://schemas.microsoft.com/office/drawing/2016/5/10/chartex" xmlns:cx5="http://schemas.microsoft.com/office/drawing/2016/5/11/chartex" xmlns:cx6="http://schemas.microsoft.com/office/drawing/2016/5/12/chartex" xmlns:cx7="http://schemas.microsoft.com/office/drawing/2016/5/13/chartex" xmlns:cx8="http://schemas.microsoft.com/office/drawing/2016/5/14/chartex" xmlns:mc="http://schemas.openxmlformats.org/markup-compatibility/2006" xmlns:aink="http://schemas.microsoft.com/office/drawing/2016/ink" xmlns:am3d="http://schemas.microsoft.com/office/drawing/2017/model3d" xmlns:o="urn:schemas-microsoft-com:office:office" xmlns:r="http://schemas.openxmlformats.org/officeDocument/2006/relationships" xmlns:m="http://schemas.openxmlformats.org/officeDocument/2006/math" xmlns:v="urn:schemas-microsoft-com:vml" xmlns:wp14="http://schemas.microsoft.com/office/word/2010/wordprocessingDrawing" xmlns:wp="http://schemas.openxmlformats.org/drawingml/2006/wordprocessingDrawing" xmlns:w10="urn:schemas-microsoft-com:office:word" xmlns:w="http://schemas.openxmlformats.org/wordprocessingml/2006/main" xmlns:w14="http://schemas.microsoft.com/office/word/2010/wordml" xmlns:w15="http://schemas.microsoft.com/office/word/2012/wordml" xmlns:w16cex="http://schemas.microsoft.com/office/word/2018/wordml/cex" xmlns:w16cid="http://schemas.microsoft.com/office/word/2016/wordml/cid" xmlns:w16="http://schemas.microsoft.com/office/word/2018/wordml" xmlns:w16se="http://schemas.microsoft.com/office/word/2015/wordml/symex" xmlns:wpg="http://schemas.microsoft.com/office/word/2010/wordprocessingGroup" xmlns:wpi="http://schemas.microsoft.com/office/word/2010/wordprocessingInk" xmlns:wne="http://schemas.microsoft.com/office/word/2006/wordml" xmlns:wps="http://schemas.microsoft.com/office/word/2010/wordprocessingShape" mc:Ignorable="w14 w15 w16se w16cid w16 w16cex wp14">
   <w:footnote w:type="separator" w:id="-1">
     <w:p>
       <w:pPr>
@@ -5431,7 +5585,7 @@
 </file>
 
 <file path=word/header1.xml><?xml version="1.0" encoding="utf-8"?>
-<w:hdr xmlns:wpc="http://schemas.microsoft.com/office/word/2010/wordprocessingCanvas" xmlns:cx="http://schemas.microsoft.com/office/drawing/2014/chartex" xmlns:cx1="http://schemas.microsoft.com/office/drawing/2015/9/8/chartex" xmlns:cx2="http://schemas.microsoft.com/office/drawing/2015/10/21/chartex" xmlns:cx3="http://schemas.microsoft.com/office/drawing/2016/5/9/chartex" xmlns:cx4="http://schemas.microsoft.com/office/drawing/2016/5/10/chartex" xmlns:cx5="http://schemas.microsoft.com/office/drawing/2016/5/11/chartex" xmlns:cx6="http://schemas.microsoft.com/office/drawing/2016/5/12/chartex" xmlns:cx7="http://schemas.microsoft.com/office/drawing/2016/5/13/chartex" xmlns:cx8="http://schemas.microsoft.com/office/drawing/2016/5/14/chartex" xmlns:mc="http://schemas.openxmlformats.org/markup-compatibility/2006" xmlns:aink="http://schemas.microsoft.com/office/drawing/2016/ink" xmlns:am3d="http://schemas.microsoft.com/office/drawing/2017/model3d" xmlns:o="urn:schemas-microsoft-com:office:office" xmlns:r="http://schemas.openxmlformats.org/officeDocument/2006/relationships" xmlns:m="http://schemas.openxmlformats.org/officeDocument/2006/math" xmlns:v="urn:schemas-microsoft-com:vml" xmlns:wp14="http://schemas.microsoft.com/office/word/2010/wordprocessingDrawing" xmlns:wp="http://schemas.openxmlformats.org/drawingml/2006/wordprocessingDrawing" xmlns:w10="urn:schemas-microsoft-com:office:word" xmlns:w="http://schemas.openxmlformats.org/wordprocessingml/2006/main" xmlns:w14="http://schemas.microsoft.com/office/word/2010/wordml" xmlns:w15="http://schemas.microsoft.com/office/word/2012/wordml" xmlns:w16cid="http://schemas.microsoft.com/office/word/2016/wordml/cid" xmlns:w16se="http://schemas.microsoft.com/office/word/2015/wordml/symex" xmlns:wpg="http://schemas.microsoft.com/office/word/2010/wordprocessingGroup" xmlns:wpi="http://schemas.microsoft.com/office/word/2010/wordprocessingInk" xmlns:wne="http://schemas.microsoft.com/office/word/2006/wordml" xmlns:wps="http://schemas.microsoft.com/office/word/2010/wordprocessingShape" mc:Ignorable="w14 w15 w16se w16cid wp14">
+<w:hdr xmlns:wpc="http://schemas.microsoft.com/office/word/2010/wordprocessingCanvas" xmlns:cx="http://schemas.microsoft.com/office/drawing/2014/chartex" xmlns:cx1="http://schemas.microsoft.com/office/drawing/2015/9/8/chartex" xmlns:cx2="http://schemas.microsoft.com/office/drawing/2015/10/21/chartex" xmlns:cx3="http://schemas.microsoft.com/office/drawing/2016/5/9/chartex" xmlns:cx4="http://schemas.microsoft.com/office/drawing/2016/5/10/chartex" xmlns:cx5="http://schemas.microsoft.com/office/drawing/2016/5/11/chartex" xmlns:cx6="http://schemas.microsoft.com/office/drawing/2016/5/12/chartex" xmlns:cx7="http://schemas.microsoft.com/office/drawing/2016/5/13/chartex" xmlns:cx8="http://schemas.microsoft.com/office/drawing/2016/5/14/chartex" xmlns:mc="http://schemas.openxmlformats.org/markup-compatibility/2006" xmlns:aink="http://schemas.microsoft.com/office/drawing/2016/ink" xmlns:am3d="http://schemas.microsoft.com/office/drawing/2017/model3d" xmlns:o="urn:schemas-microsoft-com:office:office" xmlns:r="http://schemas.openxmlformats.org/officeDocument/2006/relationships" xmlns:m="http://schemas.openxmlformats.org/officeDocument/2006/math" xmlns:v="urn:schemas-microsoft-com:vml" xmlns:wp14="http://schemas.microsoft.com/office/word/2010/wordprocessingDrawing" xmlns:wp="http://schemas.openxmlformats.org/drawingml/2006/wordprocessingDrawing" xmlns:w10="urn:schemas-microsoft-com:office:word" xmlns:w="http://schemas.openxmlformats.org/wordprocessingml/2006/main" xmlns:w14="http://schemas.microsoft.com/office/word/2010/wordml" xmlns:w15="http://schemas.microsoft.com/office/word/2012/wordml" xmlns:w16cex="http://schemas.microsoft.com/office/word/2018/wordml/cex" xmlns:w16cid="http://schemas.microsoft.com/office/word/2016/wordml/cid" xmlns:w16="http://schemas.microsoft.com/office/word/2018/wordml" xmlns:w16se="http://schemas.microsoft.com/office/word/2015/wordml/symex" xmlns:wpg="http://schemas.microsoft.com/office/word/2010/wordprocessingGroup" xmlns:wpi="http://schemas.microsoft.com/office/word/2010/wordprocessingInk" xmlns:wne="http://schemas.microsoft.com/office/word/2006/wordml" xmlns:wps="http://schemas.microsoft.com/office/word/2010/wordprocessingShape" mc:Ignorable="w14 w15 w16se w16cid w16 w16cex wp14">
   <w:p>
     <w:pPr>
       <w:tabs>
@@ -5498,7 +5652,7 @@
 </file>
 
 <file path=word/header2.xml><?xml version="1.0" encoding="utf-8"?>
-<w:hdr xmlns:wpc="http://schemas.microsoft.com/office/word/2010/wordprocessingCanvas" xmlns:cx="http://schemas.microsoft.com/office/drawing/2014/chartex" xmlns:cx1="http://schemas.microsoft.com/office/drawing/2015/9/8/chartex" xmlns:cx2="http://schemas.microsoft.com/office/drawing/2015/10/21/chartex" xmlns:cx3="http://schemas.microsoft.com/office/drawing/2016/5/9/chartex" xmlns:cx4="http://schemas.microsoft.com/office/drawing/2016/5/10/chartex" xmlns:cx5="http://schemas.microsoft.com/office/drawing/2016/5/11/chartex" xmlns:cx6="http://schemas.microsoft.com/office/drawing/2016/5/12/chartex" xmlns:cx7="http://schemas.microsoft.com/office/drawing/2016/5/13/chartex" xmlns:cx8="http://schemas.microsoft.com/office/drawing/2016/5/14/chartex" xmlns:mc="http://schemas.openxmlformats.org/markup-compatibility/2006" xmlns:aink="http://schemas.microsoft.com/office/drawing/2016/ink" xmlns:am3d="http://schemas.microsoft.com/office/drawing/2017/model3d" xmlns:o="urn:schemas-microsoft-com:office:office" xmlns:r="http://schemas.openxmlformats.org/officeDocument/2006/relationships" xmlns:m="http://schemas.openxmlformats.org/officeDocument/2006/math" xmlns:v="urn:schemas-microsoft-com:vml" xmlns:wp14="http://schemas.microsoft.com/office/word/2010/wordprocessingDrawing" xmlns:wp="http://schemas.openxmlformats.org/drawingml/2006/wordprocessingDrawing" xmlns:w10="urn:schemas-microsoft-com:office:word" xmlns:w="http://schemas.openxmlformats.org/wordprocessingml/2006/main" xmlns:w14="http://schemas.microsoft.com/office/word/2010/wordml" xmlns:w15="http://schemas.microsoft.com/office/word/2012/wordml" xmlns:w16cid="http://schemas.microsoft.com/office/word/2016/wordml/cid" xmlns:w16se="http://schemas.microsoft.com/office/word/2015/wordml/symex" xmlns:wpg="http://schemas.microsoft.com/office/word/2010/wordprocessingGroup" xmlns:wpi="http://schemas.microsoft.com/office/word/2010/wordprocessingInk" xmlns:wne="http://schemas.microsoft.com/office/word/2006/wordml" xmlns:wps="http://schemas.microsoft.com/office/word/2010/wordprocessingShape" mc:Ignorable="w14 w15 w16se w16cid wp14">
+<w:hdr xmlns:wpc="http://schemas.microsoft.com/office/word/2010/wordprocessingCanvas" xmlns:cx="http://schemas.microsoft.com/office/drawing/2014/chartex" xmlns:cx1="http://schemas.microsoft.com/office/drawing/2015/9/8/chartex" xmlns:cx2="http://schemas.microsoft.com/office/drawing/2015/10/21/chartex" xmlns:cx3="http://schemas.microsoft.com/office/drawing/2016/5/9/chartex" xmlns:cx4="http://schemas.microsoft.com/office/drawing/2016/5/10/chartex" xmlns:cx5="http://schemas.microsoft.com/office/drawing/2016/5/11/chartex" xmlns:cx6="http://schemas.microsoft.com/office/drawing/2016/5/12/chartex" xmlns:cx7="http://schemas.microsoft.com/office/drawing/2016/5/13/chartex" xmlns:cx8="http://schemas.microsoft.com/office/drawing/2016/5/14/chartex" xmlns:mc="http://schemas.openxmlformats.org/markup-compatibility/2006" xmlns:aink="http://schemas.microsoft.com/office/drawing/2016/ink" xmlns:am3d="http://schemas.microsoft.com/office/drawing/2017/model3d" xmlns:o="urn:schemas-microsoft-com:office:office" xmlns:r="http://schemas.openxmlformats.org/officeDocument/2006/relationships" xmlns:m="http://schemas.openxmlformats.org/officeDocument/2006/math" xmlns:v="urn:schemas-microsoft-com:vml" xmlns:wp14="http://schemas.microsoft.com/office/word/2010/wordprocessingDrawing" xmlns:wp="http://schemas.openxmlformats.org/drawingml/2006/wordprocessingDrawing" xmlns:w10="urn:schemas-microsoft-com:office:word" xmlns:w="http://schemas.openxmlformats.org/wordprocessingml/2006/main" xmlns:w14="http://schemas.microsoft.com/office/word/2010/wordml" xmlns:w15="http://schemas.microsoft.com/office/word/2012/wordml" xmlns:w16cex="http://schemas.microsoft.com/office/word/2018/wordml/cex" xmlns:w16cid="http://schemas.microsoft.com/office/word/2016/wordml/cid" xmlns:w16="http://schemas.microsoft.com/office/word/2018/wordml" xmlns:w16se="http://schemas.microsoft.com/office/word/2015/wordml/symex" xmlns:wpg="http://schemas.microsoft.com/office/word/2010/wordprocessingGroup" xmlns:wpi="http://schemas.microsoft.com/office/word/2010/wordprocessingInk" xmlns:wne="http://schemas.microsoft.com/office/word/2006/wordml" xmlns:wps="http://schemas.microsoft.com/office/word/2010/wordprocessingShape" mc:Ignorable="w14 w15 w16se w16cid w16 w16cex wp14">
   <w:p>
     <w:pPr>
       <w:tabs>
@@ -5571,13 +5725,13 @@
 </file>
 
 <file path=word/header3.xml><?xml version="1.0" encoding="utf-8"?>
-<w:hdr xmlns:wpc="http://schemas.microsoft.com/office/word/2010/wordprocessingCanvas" xmlns:cx="http://schemas.microsoft.com/office/drawing/2014/chartex" xmlns:cx1="http://schemas.microsoft.com/office/drawing/2015/9/8/chartex" xmlns:cx2="http://schemas.microsoft.com/office/drawing/2015/10/21/chartex" xmlns:cx3="http://schemas.microsoft.com/office/drawing/2016/5/9/chartex" xmlns:cx4="http://schemas.microsoft.com/office/drawing/2016/5/10/chartex" xmlns:cx5="http://schemas.microsoft.com/office/drawing/2016/5/11/chartex" xmlns:cx6="http://schemas.microsoft.com/office/drawing/2016/5/12/chartex" xmlns:cx7="http://schemas.microsoft.com/office/drawing/2016/5/13/chartex" xmlns:cx8="http://schemas.microsoft.com/office/drawing/2016/5/14/chartex" xmlns:mc="http://schemas.openxmlformats.org/markup-compatibility/2006" xmlns:aink="http://schemas.microsoft.com/office/drawing/2016/ink" xmlns:am3d="http://schemas.microsoft.com/office/drawing/2017/model3d" xmlns:o="urn:schemas-microsoft-com:office:office" xmlns:r="http://schemas.openxmlformats.org/officeDocument/2006/relationships" xmlns:m="http://schemas.openxmlformats.org/officeDocument/2006/math" xmlns:v="urn:schemas-microsoft-com:vml" xmlns:wp14="http://schemas.microsoft.com/office/word/2010/wordprocessingDrawing" xmlns:wp="http://schemas.openxmlformats.org/drawingml/2006/wordprocessingDrawing" xmlns:w10="urn:schemas-microsoft-com:office:word" xmlns:w="http://schemas.openxmlformats.org/wordprocessingml/2006/main" xmlns:w14="http://schemas.microsoft.com/office/word/2010/wordml" xmlns:w15="http://schemas.microsoft.com/office/word/2012/wordml" xmlns:w16cid="http://schemas.microsoft.com/office/word/2016/wordml/cid" xmlns:w16se="http://schemas.microsoft.com/office/word/2015/wordml/symex" xmlns:wpg="http://schemas.microsoft.com/office/word/2010/wordprocessingGroup" xmlns:wpi="http://schemas.microsoft.com/office/word/2010/wordprocessingInk" xmlns:wne="http://schemas.microsoft.com/office/word/2006/wordml" xmlns:wps="http://schemas.microsoft.com/office/word/2010/wordprocessingShape" mc:Ignorable="w14 w15 w16se w16cid wp14">
+<w:hdr xmlns:wpc="http://schemas.microsoft.com/office/word/2010/wordprocessingCanvas" xmlns:cx="http://schemas.microsoft.com/office/drawing/2014/chartex" xmlns:cx1="http://schemas.microsoft.com/office/drawing/2015/9/8/chartex" xmlns:cx2="http://schemas.microsoft.com/office/drawing/2015/10/21/chartex" xmlns:cx3="http://schemas.microsoft.com/office/drawing/2016/5/9/chartex" xmlns:cx4="http://schemas.microsoft.com/office/drawing/2016/5/10/chartex" xmlns:cx5="http://schemas.microsoft.com/office/drawing/2016/5/11/chartex" xmlns:cx6="http://schemas.microsoft.com/office/drawing/2016/5/12/chartex" xmlns:cx7="http://schemas.microsoft.com/office/drawing/2016/5/13/chartex" xmlns:cx8="http://schemas.microsoft.com/office/drawing/2016/5/14/chartex" xmlns:mc="http://schemas.openxmlformats.org/markup-compatibility/2006" xmlns:aink="http://schemas.microsoft.com/office/drawing/2016/ink" xmlns:am3d="http://schemas.microsoft.com/office/drawing/2017/model3d" xmlns:o="urn:schemas-microsoft-com:office:office" xmlns:r="http://schemas.openxmlformats.org/officeDocument/2006/relationships" xmlns:m="http://schemas.openxmlformats.org/officeDocument/2006/math" xmlns:v="urn:schemas-microsoft-com:vml" xmlns:wp14="http://schemas.microsoft.com/office/word/2010/wordprocessingDrawing" xmlns:wp="http://schemas.openxmlformats.org/drawingml/2006/wordprocessingDrawing" xmlns:w10="urn:schemas-microsoft-com:office:word" xmlns:w="http://schemas.openxmlformats.org/wordprocessingml/2006/main" xmlns:w14="http://schemas.microsoft.com/office/word/2010/wordml" xmlns:w15="http://schemas.microsoft.com/office/word/2012/wordml" xmlns:w16cex="http://schemas.microsoft.com/office/word/2018/wordml/cex" xmlns:w16cid="http://schemas.microsoft.com/office/word/2016/wordml/cid" xmlns:w16="http://schemas.microsoft.com/office/word/2018/wordml" xmlns:w16se="http://schemas.microsoft.com/office/word/2015/wordml/symex" xmlns:wpg="http://schemas.microsoft.com/office/word/2010/wordprocessingGroup" xmlns:wpi="http://schemas.microsoft.com/office/word/2010/wordprocessingInk" xmlns:wne="http://schemas.microsoft.com/office/word/2006/wordml" xmlns:wps="http://schemas.microsoft.com/office/word/2010/wordprocessingShape" mc:Ignorable="w14 w15 w16se w16cid w16 w16cex wp14">
   <w:p/>
 </w:hdr>
 </file>
 
 <file path=word/numbering.xml><?xml version="1.0" encoding="utf-8"?>
-<w:numbering xmlns:wpc="http://schemas.microsoft.com/office/word/2010/wordprocessingCanvas" xmlns:cx="http://schemas.microsoft.com/office/drawing/2014/chartex" xmlns:cx1="http://schemas.microsoft.com/office/drawing/2015/9/8/chartex" xmlns:cx2="http://schemas.microsoft.com/office/drawing/2015/10/21/chartex" xmlns:cx3="http://schemas.microsoft.com/office/drawing/2016/5/9/chartex" xmlns:cx4="http://schemas.microsoft.com/office/drawing/2016/5/10/chartex" xmlns:cx5="http://schemas.microsoft.com/office/drawing/2016/5/11/chartex" xmlns:cx6="http://schemas.microsoft.com/office/drawing/2016/5/12/chartex" xmlns:cx7="http://schemas.microsoft.com/office/drawing/2016/5/13/chartex" xmlns:cx8="http://schemas.microsoft.com/office/drawing/2016/5/14/chartex" xmlns:mc="http://schemas.openxmlformats.org/markup-compatibility/2006" xmlns:aink="http://schemas.microsoft.com/office/drawing/2016/ink" xmlns:am3d="http://schemas.microsoft.com/office/drawing/2017/model3d" xmlns:o="urn:schemas-microsoft-com:office:office" xmlns:r="http://schemas.openxmlformats.org/officeDocument/2006/relationships" xmlns:m="http://schemas.openxmlformats.org/officeDocument/2006/math" xmlns:v="urn:schemas-microsoft-com:vml" xmlns:wp14="http://schemas.microsoft.com/office/word/2010/wordprocessingDrawing" xmlns:wp="http://schemas.openxmlformats.org/drawingml/2006/wordprocessingDrawing" xmlns:w10="urn:schemas-microsoft-com:office:word" xmlns:w="http://schemas.openxmlformats.org/wordprocessingml/2006/main" xmlns:w14="http://schemas.microsoft.com/office/word/2010/wordml" xmlns:w15="http://schemas.microsoft.com/office/word/2012/wordml" xmlns:w16cid="http://schemas.microsoft.com/office/word/2016/wordml/cid" xmlns:w16se="http://schemas.microsoft.com/office/word/2015/wordml/symex" xmlns:wpg="http://schemas.microsoft.com/office/word/2010/wordprocessingGroup" xmlns:wpi="http://schemas.microsoft.com/office/word/2010/wordprocessingInk" xmlns:wne="http://schemas.microsoft.com/office/word/2006/wordml" xmlns:wps="http://schemas.microsoft.com/office/word/2010/wordprocessingShape" mc:Ignorable="w14 w15 w16se w16cid wp14">
+<w:numbering xmlns:wpc="http://schemas.microsoft.com/office/word/2010/wordprocessingCanvas" xmlns:cx="http://schemas.microsoft.com/office/drawing/2014/chartex" xmlns:cx1="http://schemas.microsoft.com/office/drawing/2015/9/8/chartex" xmlns:cx2="http://schemas.microsoft.com/office/drawing/2015/10/21/chartex" xmlns:cx3="http://schemas.microsoft.com/office/drawing/2016/5/9/chartex" xmlns:cx4="http://schemas.microsoft.com/office/drawing/2016/5/10/chartex" xmlns:cx5="http://schemas.microsoft.com/office/drawing/2016/5/11/chartex" xmlns:cx6="http://schemas.microsoft.com/office/drawing/2016/5/12/chartex" xmlns:cx7="http://schemas.microsoft.com/office/drawing/2016/5/13/chartex" xmlns:cx8="http://schemas.microsoft.com/office/drawing/2016/5/14/chartex" xmlns:mc="http://schemas.openxmlformats.org/markup-compatibility/2006" xmlns:aink="http://schemas.microsoft.com/office/drawing/2016/ink" xmlns:am3d="http://schemas.microsoft.com/office/drawing/2017/model3d" xmlns:o="urn:schemas-microsoft-com:office:office" xmlns:r="http://schemas.openxmlformats.org/officeDocument/2006/relationships" xmlns:m="http://schemas.openxmlformats.org/officeDocument/2006/math" xmlns:v="urn:schemas-microsoft-com:vml" xmlns:wp14="http://schemas.microsoft.com/office/word/2010/wordprocessingDrawing" xmlns:wp="http://schemas.openxmlformats.org/drawingml/2006/wordprocessingDrawing" xmlns:w10="urn:schemas-microsoft-com:office:word" xmlns:w="http://schemas.openxmlformats.org/wordprocessingml/2006/main" xmlns:w14="http://schemas.microsoft.com/office/word/2010/wordml" xmlns:w15="http://schemas.microsoft.com/office/word/2012/wordml" xmlns:w16cex="http://schemas.microsoft.com/office/word/2018/wordml/cex" xmlns:w16cid="http://schemas.microsoft.com/office/word/2016/wordml/cid" xmlns:w16="http://schemas.microsoft.com/office/word/2018/wordml" xmlns:w16se="http://schemas.microsoft.com/office/word/2015/wordml/symex" xmlns:wpg="http://schemas.microsoft.com/office/word/2010/wordprocessingGroup" xmlns:wpi="http://schemas.microsoft.com/office/word/2010/wordprocessingInk" xmlns:wne="http://schemas.microsoft.com/office/word/2006/wordml" xmlns:wps="http://schemas.microsoft.com/office/word/2010/wordprocessingShape" mc:Ignorable="w14 w15 w16se w16cid w16 w16cex wp14">
   <w:abstractNum w:abstractNumId="0" w15:restartNumberingAfterBreak="0">
     <w:nsid w:val="0C6524D8"/>
     <w:multiLevelType w:val="hybridMultilevel"/>
@@ -6645,7 +6799,7 @@
     <w:lvl w:ilvl="0">
       <w:start w:val="1"/>
       <w:numFmt w:val="decimal"/>
-      <w:pStyle w:val="Heading1"/>
+      <w:pStyle w:val="Naslov1"/>
       <w:lvlText w:val="%1."/>
       <w:lvlJc w:val="left"/>
       <w:pPr>
@@ -6670,7 +6824,7 @@
     <w:lvl w:ilvl="1">
       <w:start w:val="1"/>
       <w:numFmt w:val="decimal"/>
-      <w:pStyle w:val="Heading2"/>
+      <w:pStyle w:val="Naslov2"/>
       <w:lvlText w:val="%1.%2"/>
       <w:lvlJc w:val="left"/>
       <w:pPr>
@@ -6695,7 +6849,7 @@
     <w:lvl w:ilvl="2">
       <w:start w:val="1"/>
       <w:numFmt w:val="decimal"/>
-      <w:pStyle w:val="Heading3"/>
+      <w:pStyle w:val="Naslov3"/>
       <w:lvlText w:val="%1.%2.%3"/>
       <w:lvlJc w:val="left"/>
       <w:pPr>
@@ -6976,7 +7130,7 @@
 </file>
 
 <file path=word/styles.xml><?xml version="1.0" encoding="utf-8"?>
-<w:styles xmlns:mc="http://schemas.openxmlformats.org/markup-compatibility/2006" xmlns:r="http://schemas.openxmlformats.org/officeDocument/2006/relationships" xmlns:w="http://schemas.openxmlformats.org/wordprocessingml/2006/main" xmlns:w14="http://schemas.microsoft.com/office/word/2010/wordml" xmlns:w15="http://schemas.microsoft.com/office/word/2012/wordml" xmlns:w16cid="http://schemas.microsoft.com/office/word/2016/wordml/cid" xmlns:w16se="http://schemas.microsoft.com/office/word/2015/wordml/symex" mc:Ignorable="w14 w15 w16se w16cid">
+<w:styles xmlns:mc="http://schemas.openxmlformats.org/markup-compatibility/2006" xmlns:r="http://schemas.openxmlformats.org/officeDocument/2006/relationships" xmlns:w="http://schemas.openxmlformats.org/wordprocessingml/2006/main" xmlns:w14="http://schemas.microsoft.com/office/word/2010/wordml" xmlns:w15="http://schemas.microsoft.com/office/word/2012/wordml" xmlns:w16cex="http://schemas.microsoft.com/office/word/2018/wordml/cex" xmlns:w16cid="http://schemas.microsoft.com/office/word/2016/wordml/cid" xmlns:w16="http://schemas.microsoft.com/office/word/2018/wordml" xmlns:w16se="http://schemas.microsoft.com/office/word/2015/wordml/symex" mc:Ignorable="w14 w15 w16se w16cid w16 w16cex">
   <w:docDefaults>
     <w:rPrDefault>
       <w:rPr>
@@ -6992,7 +7146,7 @@
       </w:pPr>
     </w:pPrDefault>
   </w:docDefaults>
-  <w:latentStyles w:defLockedState="0" w:defUIPriority="99" w:defSemiHidden="0" w:defUnhideWhenUsed="0" w:defQFormat="0" w:count="377">
+  <w:latentStyles w:defLockedState="0" w:defUIPriority="99" w:defSemiHidden="0" w:defUnhideWhenUsed="0" w:defQFormat="0" w:count="376">
     <w:lsdException w:name="Normal" w:uiPriority="0" w:qFormat="1"/>
     <w:lsdException w:name="heading 1" w:uiPriority="9" w:qFormat="1"/>
     <w:lsdException w:name="heading 2" w:semiHidden="1" w:uiPriority="9" w:unhideWhenUsed="1" w:qFormat="1"/>
@@ -7369,7 +7523,6 @@
     <w:lsdException w:name="Hashtag" w:semiHidden="1" w:unhideWhenUsed="1"/>
     <w:lsdException w:name="Unresolved Mention" w:semiHidden="1" w:unhideWhenUsed="1"/>
     <w:lsdException w:name="Smart Link" w:semiHidden="1" w:unhideWhenUsed="1"/>
-    <w:lsdException w:name="Smart Link Error" w:semiHidden="1" w:unhideWhenUsed="1"/>
   </w:latentStyles>
   <w:style w:type="paragraph" w:default="1" w:styleId="Normal">
     <w:name w:val="Normal"/>
@@ -7381,10 +7534,10 @@
       <w:sz w:val="20"/>
     </w:rPr>
   </w:style>
-  <w:style w:type="paragraph" w:styleId="Heading1">
+  <w:style w:type="paragraph" w:styleId="Naslov1">
     <w:name w:val="heading 1"/>
     <w:next w:val="Normal"/>
-    <w:link w:val="Heading1Char"/>
+    <w:link w:val="Naslov1Char"/>
     <w:uiPriority w:val="9"/>
     <w:qFormat/>
     <w:rsid w:val="00A5666A"/>
@@ -7405,10 +7558,10 @@
       <w:sz w:val="32"/>
     </w:rPr>
   </w:style>
-  <w:style w:type="paragraph" w:styleId="Heading2">
+  <w:style w:type="paragraph" w:styleId="Naslov2">
     <w:name w:val="heading 2"/>
     <w:next w:val="Normal"/>
-    <w:link w:val="Heading2Char"/>
+    <w:link w:val="Naslov2Char"/>
     <w:uiPriority w:val="9"/>
     <w:unhideWhenUsed/>
     <w:qFormat/>
@@ -7431,10 +7584,10 @@
       <w:sz w:val="20"/>
     </w:rPr>
   </w:style>
-  <w:style w:type="paragraph" w:styleId="Heading3">
+  <w:style w:type="paragraph" w:styleId="Naslov3">
     <w:name w:val="heading 3"/>
     <w:next w:val="Normal"/>
-    <w:link w:val="Heading3Char"/>
+    <w:link w:val="Naslov3Char"/>
     <w:uiPriority w:val="9"/>
     <w:unhideWhenUsed/>
     <w:qFormat/>
@@ -7457,10 +7610,10 @@
       <w:u w:val="single" w:color="000000"/>
     </w:rPr>
   </w:style>
-  <w:style w:type="paragraph" w:styleId="Heading4">
+  <w:style w:type="paragraph" w:styleId="Naslov4">
     <w:name w:val="heading 4"/>
     <w:next w:val="Normal"/>
-    <w:link w:val="Heading4Char"/>
+    <w:link w:val="Naslov4Char"/>
     <w:uiPriority w:val="9"/>
     <w:semiHidden/>
     <w:unhideWhenUsed/>
@@ -7480,13 +7633,13 @@
       <w:sz w:val="20"/>
     </w:rPr>
   </w:style>
-  <w:style w:type="character" w:default="1" w:styleId="DefaultParagraphFont">
+  <w:style w:type="character" w:default="1" w:styleId="Podrazumevanifontpasusa">
     <w:name w:val="Default Paragraph Font"/>
     <w:uiPriority w:val="1"/>
     <w:semiHidden/>
     <w:unhideWhenUsed/>
   </w:style>
-  <w:style w:type="table" w:default="1" w:styleId="TableNormal">
+  <w:style w:type="table" w:default="1" w:styleId="Normalnatabela">
     <w:name w:val="Normal Table"/>
     <w:uiPriority w:val="99"/>
     <w:semiHidden/>
@@ -7501,15 +7654,15 @@
       </w:tblCellMar>
     </w:tblPr>
   </w:style>
-  <w:style w:type="numbering" w:default="1" w:styleId="NoList">
+  <w:style w:type="numbering" w:default="1" w:styleId="Bezliste">
     <w:name w:val="No List"/>
     <w:uiPriority w:val="99"/>
     <w:semiHidden/>
     <w:unhideWhenUsed/>
   </w:style>
-  <w:style w:type="character" w:customStyle="1" w:styleId="Heading3Char">
-    <w:name w:val="Heading 3 Char"/>
-    <w:link w:val="Heading3"/>
+  <w:style w:type="character" w:customStyle="1" w:styleId="Naslov3Char">
+    <w:name w:val="Naslov 3 Char"/>
+    <w:link w:val="Naslov3"/>
     <w:rsid w:val="00A5666A"/>
     <w:rPr>
       <w:rFonts w:ascii="Arial" w:eastAsia="Arial" w:hAnsi="Arial" w:cs="Arial"/>
@@ -7518,9 +7671,9 @@
       <w:u w:val="single" w:color="000000"/>
     </w:rPr>
   </w:style>
-  <w:style w:type="character" w:customStyle="1" w:styleId="Heading1Char">
-    <w:name w:val="Heading 1 Char"/>
-    <w:link w:val="Heading1"/>
+  <w:style w:type="character" w:customStyle="1" w:styleId="Naslov1Char">
+    <w:name w:val="Naslov 1 Char"/>
+    <w:link w:val="Naslov1"/>
     <w:rsid w:val="00A5666A"/>
     <w:rPr>
       <w:rFonts w:ascii="Arial" w:eastAsia="Arial" w:hAnsi="Arial" w:cs="Arial"/>
@@ -7529,9 +7682,9 @@
       <w:sz w:val="32"/>
     </w:rPr>
   </w:style>
-  <w:style w:type="character" w:customStyle="1" w:styleId="Heading2Char">
-    <w:name w:val="Heading 2 Char"/>
-    <w:link w:val="Heading2"/>
+  <w:style w:type="character" w:customStyle="1" w:styleId="Naslov2Char">
+    <w:name w:val="Naslov 2 Char"/>
+    <w:link w:val="Naslov2"/>
     <w:rsid w:val="00A5666A"/>
     <w:rPr>
       <w:rFonts w:ascii="Arial" w:eastAsia="Arial" w:hAnsi="Arial" w:cs="Arial"/>
@@ -7540,9 +7693,9 @@
       <w:sz w:val="20"/>
     </w:rPr>
   </w:style>
-  <w:style w:type="character" w:customStyle="1" w:styleId="Heading4Char">
-    <w:name w:val="Heading 4 Char"/>
-    <w:link w:val="Heading4"/>
+  <w:style w:type="character" w:customStyle="1" w:styleId="Naslov4Char">
+    <w:name w:val="Naslov 4 Char"/>
+    <w:link w:val="Naslov4"/>
     <w:rsid w:val="00A5666A"/>
     <w:rPr>
       <w:rFonts w:ascii="Arial" w:eastAsia="Arial" w:hAnsi="Arial" w:cs="Arial"/>
@@ -7551,7 +7704,7 @@
       <w:sz w:val="20"/>
     </w:rPr>
   </w:style>
-  <w:style w:type="paragraph" w:styleId="TOC1">
+  <w:style w:type="paragraph" w:styleId="SADRAJ1">
     <w:name w:val="toc 1"/>
     <w:hidden/>
     <w:uiPriority w:val="39"/>
@@ -7566,7 +7719,7 @@
       <w:sz w:val="20"/>
     </w:rPr>
   </w:style>
-  <w:style w:type="paragraph" w:styleId="TOC2">
+  <w:style w:type="paragraph" w:styleId="SADRAJ2">
     <w:name w:val="toc 2"/>
     <w:hidden/>
     <w:uiPriority w:val="39"/>
@@ -7581,7 +7734,7 @@
       <w:sz w:val="20"/>
     </w:rPr>
   </w:style>
-  <w:style w:type="paragraph" w:styleId="TOC3">
+  <w:style w:type="paragraph" w:styleId="SADRAJ3">
     <w:name w:val="toc 3"/>
     <w:hidden/>
     <w:uiPriority w:val="39"/>
@@ -7612,10 +7765,10 @@
       </w:tblCellMar>
     </w:tblPr>
   </w:style>
-  <w:style w:type="paragraph" w:styleId="BalloonText">
+  <w:style w:type="paragraph" w:styleId="Tekstubaloniu">
     <w:name w:val="Balloon Text"/>
     <w:basedOn w:val="Normal"/>
-    <w:link w:val="BalloonTextChar"/>
+    <w:link w:val="TekstubaloniuChar"/>
     <w:uiPriority w:val="99"/>
     <w:semiHidden/>
     <w:unhideWhenUsed/>
@@ -7629,10 +7782,10 @@
       <w:szCs w:val="16"/>
     </w:rPr>
   </w:style>
-  <w:style w:type="character" w:customStyle="1" w:styleId="BalloonTextChar">
-    <w:name w:val="Balloon Text Char"/>
-    <w:basedOn w:val="DefaultParagraphFont"/>
-    <w:link w:val="BalloonText"/>
+  <w:style w:type="character" w:customStyle="1" w:styleId="TekstubaloniuChar">
+    <w:name w:val="Tekst u balončiću Char"/>
+    <w:basedOn w:val="Podrazumevanifontpasusa"/>
+    <w:link w:val="Tekstubaloniu"/>
     <w:uiPriority w:val="99"/>
     <w:semiHidden/>
     <w:rsid w:val="003F2966"/>
@@ -7643,7 +7796,7 @@
       <w:szCs w:val="16"/>
     </w:rPr>
   </w:style>
-  <w:style w:type="paragraph" w:styleId="NoSpacing">
+  <w:style w:type="paragraph" w:styleId="Bezrazmaka">
     <w:name w:val="No Spacing"/>
     <w:uiPriority w:val="1"/>
     <w:qFormat/>
@@ -7656,7 +7809,7 @@
       <w:color w:val="000000"/>
     </w:rPr>
   </w:style>
-  <w:style w:type="paragraph" w:styleId="ListParagraph">
+  <w:style w:type="paragraph" w:styleId="Pasussalistom">
     <w:name w:val="List Paragraph"/>
     <w:basedOn w:val="Normal"/>
     <w:uiPriority w:val="34"/>
@@ -7667,9 +7820,9 @@
       <w:contextualSpacing/>
     </w:pPr>
   </w:style>
-  <w:style w:type="character" w:styleId="Hyperlink">
+  <w:style w:type="character" w:styleId="Hiperveza">
     <w:name w:val="Hyperlink"/>
-    <w:basedOn w:val="DefaultParagraphFont"/>
+    <w:basedOn w:val="Podrazumevanifontpasusa"/>
     <w:uiPriority w:val="99"/>
     <w:unhideWhenUsed/>
     <w:rsid w:val="00FB0E79"/>
@@ -7678,10 +7831,10 @@
       <w:u w:val="single"/>
     </w:rPr>
   </w:style>
-  <w:style w:type="paragraph" w:styleId="Header">
+  <w:style w:type="paragraph" w:styleId="Zaglavljestranice">
     <w:name w:val="header"/>
     <w:basedOn w:val="Normal"/>
-    <w:link w:val="HeaderChar"/>
+    <w:link w:val="ZaglavljestraniceChar"/>
     <w:uiPriority w:val="99"/>
     <w:unhideWhenUsed/>
     <w:rsid w:val="005E3E76"/>
@@ -7693,10 +7846,10 @@
       <w:spacing w:after="0" w:line="240" w:lineRule="auto"/>
     </w:pPr>
   </w:style>
-  <w:style w:type="character" w:customStyle="1" w:styleId="HeaderChar">
-    <w:name w:val="Header Char"/>
-    <w:basedOn w:val="DefaultParagraphFont"/>
-    <w:link w:val="Header"/>
+  <w:style w:type="character" w:customStyle="1" w:styleId="ZaglavljestraniceChar">
+    <w:name w:val="Zaglavlje stranice Char"/>
+    <w:basedOn w:val="Podrazumevanifontpasusa"/>
+    <w:link w:val="Zaglavljestranice"/>
     <w:uiPriority w:val="99"/>
     <w:rsid w:val="005E3E76"/>
     <w:rPr>
@@ -7705,10 +7858,10 @@
       <w:sz w:val="20"/>
     </w:rPr>
   </w:style>
-  <w:style w:type="paragraph" w:styleId="Footer">
+  <w:style w:type="paragraph" w:styleId="Podnojestranice">
     <w:name w:val="footer"/>
     <w:basedOn w:val="Normal"/>
-    <w:link w:val="FooterChar"/>
+    <w:link w:val="PodnojestraniceChar"/>
     <w:uiPriority w:val="99"/>
     <w:unhideWhenUsed/>
     <w:rsid w:val="005E3E76"/>
@@ -7720,10 +7873,10 @@
       <w:spacing w:after="0" w:line="240" w:lineRule="auto"/>
     </w:pPr>
   </w:style>
-  <w:style w:type="character" w:customStyle="1" w:styleId="FooterChar">
-    <w:name w:val="Footer Char"/>
-    <w:basedOn w:val="DefaultParagraphFont"/>
-    <w:link w:val="Footer"/>
+  <w:style w:type="character" w:customStyle="1" w:styleId="PodnojestraniceChar">
+    <w:name w:val="Podnožje stranice Char"/>
+    <w:basedOn w:val="Podrazumevanifontpasusa"/>
+    <w:link w:val="Podnojestranice"/>
     <w:uiPriority w:val="99"/>
     <w:rsid w:val="005E3E76"/>
     <w:rPr>
@@ -8035,7 +8188,7 @@
 </file>
 
 <file path=customXml/itemProps1.xml><?xml version="1.0" encoding="utf-8"?>
-<ds:datastoreItem xmlns:ds="http://schemas.openxmlformats.org/officeDocument/2006/customXml" ds:itemID="{12E39821-4D77-4B3F-AB28-58497E28C68A}">
+<ds:datastoreItem xmlns:ds="http://schemas.openxmlformats.org/officeDocument/2006/customXml" ds:itemID="{32BCAB88-5374-446D-800C-F9799CA34A83}">
   <ds:schemaRefs>
     <ds:schemaRef ds:uri="http://schemas.openxmlformats.org/officeDocument/2006/bibliography"/>
   </ds:schemaRefs>

--- a/dokumentacija/faza2/ssu/obnovaKarticeAdmin.docx
+++ b/dokumentacija/faza2/ssu/obnovaKarticeAdmin.docx
@@ -8,53 +8,12 @@
         <w:ind w:left="426" w:hanging="10"/>
         <w:jc w:val="center"/>
       </w:pPr>
-      <w:proofErr w:type="spellStart"/>
       <w:r>
         <w:rPr>
           <w:rFonts w:ascii="Arial" w:eastAsia="Arial" w:hAnsi="Arial" w:cs="Arial"/>
           <w:sz w:val="24"/>
         </w:rPr>
-        <w:t>Elektrotehnički</w:t>
-      </w:r>
-      <w:proofErr w:type="spellEnd"/>
-      <w:r>
-        <w:rPr>
-          <w:rFonts w:ascii="Arial" w:eastAsia="Arial" w:hAnsi="Arial" w:cs="Arial"/>
-          <w:sz w:val="24"/>
-        </w:rPr>
-        <w:t xml:space="preserve"> </w:t>
-      </w:r>
-      <w:proofErr w:type="spellStart"/>
-      <w:r>
-        <w:rPr>
-          <w:rFonts w:ascii="Arial" w:eastAsia="Arial" w:hAnsi="Arial" w:cs="Arial"/>
-          <w:sz w:val="24"/>
-        </w:rPr>
-        <w:t>fakultet</w:t>
-      </w:r>
-      <w:proofErr w:type="spellEnd"/>
-      <w:r>
-        <w:rPr>
-          <w:rFonts w:ascii="Arial" w:eastAsia="Arial" w:hAnsi="Arial" w:cs="Arial"/>
-          <w:sz w:val="24"/>
-        </w:rPr>
-        <w:t xml:space="preserve"> u </w:t>
-      </w:r>
-      <w:proofErr w:type="spellStart"/>
-      <w:r>
-        <w:rPr>
-          <w:rFonts w:ascii="Arial" w:eastAsia="Arial" w:hAnsi="Arial" w:cs="Arial"/>
-          <w:sz w:val="24"/>
-        </w:rPr>
-        <w:t>Beogradu</w:t>
-      </w:r>
-      <w:proofErr w:type="spellEnd"/>
-      <w:r>
-        <w:rPr>
-          <w:rFonts w:ascii="Arial" w:eastAsia="Arial" w:hAnsi="Arial" w:cs="Arial"/>
-          <w:sz w:val="24"/>
-        </w:rPr>
-        <w:t xml:space="preserve"> </w:t>
+        <w:t xml:space="preserve">Elektrotehnički fakultet u Beogradu </w:t>
       </w:r>
     </w:p>
     <w:p>
@@ -75,55 +34,7 @@
           <w:rFonts w:ascii="Arial" w:eastAsia="Arial" w:hAnsi="Arial" w:cs="Arial"/>
           <w:sz w:val="24"/>
         </w:rPr>
-        <w:t xml:space="preserve">SI3PSI </w:t>
-      </w:r>
-      <w:proofErr w:type="spellStart"/>
-      <w:r>
-        <w:rPr>
-          <w:rFonts w:ascii="Arial" w:eastAsia="Arial" w:hAnsi="Arial" w:cs="Arial"/>
-          <w:sz w:val="24"/>
-        </w:rPr>
-        <w:t>Principi</w:t>
-      </w:r>
-      <w:proofErr w:type="spellEnd"/>
-      <w:r>
-        <w:rPr>
-          <w:rFonts w:ascii="Arial" w:eastAsia="Arial" w:hAnsi="Arial" w:cs="Arial"/>
-          <w:sz w:val="24"/>
-        </w:rPr>
-        <w:t xml:space="preserve"> </w:t>
-      </w:r>
-      <w:proofErr w:type="spellStart"/>
-      <w:r>
-        <w:rPr>
-          <w:rFonts w:ascii="Arial" w:eastAsia="Arial" w:hAnsi="Arial" w:cs="Arial"/>
-          <w:sz w:val="24"/>
-        </w:rPr>
-        <w:t>Softverskog</w:t>
-      </w:r>
-      <w:proofErr w:type="spellEnd"/>
-      <w:r>
-        <w:rPr>
-          <w:rFonts w:ascii="Arial" w:eastAsia="Arial" w:hAnsi="Arial" w:cs="Arial"/>
-          <w:sz w:val="24"/>
-        </w:rPr>
-        <w:t xml:space="preserve"> </w:t>
-      </w:r>
-      <w:proofErr w:type="spellStart"/>
-      <w:r>
-        <w:rPr>
-          <w:rFonts w:ascii="Arial" w:eastAsia="Arial" w:hAnsi="Arial" w:cs="Arial"/>
-          <w:sz w:val="24"/>
-        </w:rPr>
-        <w:t>Inženjerstva</w:t>
-      </w:r>
-      <w:proofErr w:type="spellEnd"/>
-      <w:r>
-        <w:rPr>
-          <w:rFonts w:ascii="Arial" w:eastAsia="Arial" w:hAnsi="Arial" w:cs="Arial"/>
-          <w:sz w:val="24"/>
-        </w:rPr>
-        <w:t xml:space="preserve"> </w:t>
+        <w:t xml:space="preserve">SI3PSI Principi Softverskog Inženjerstva </w:t>
       </w:r>
     </w:p>
     <w:p>
@@ -243,70 +154,14 @@
           <w:sz w:val="36"/>
         </w:rPr>
       </w:pPr>
-      <w:proofErr w:type="spellStart"/>
       <w:r>
         <w:rPr>
           <w:rFonts w:ascii="Arial" w:eastAsia="Arial" w:hAnsi="Arial" w:cs="Arial"/>
           <w:b/>
           <w:sz w:val="36"/>
         </w:rPr>
-        <w:t>Specifikacija</w:t>
-      </w:r>
-      <w:proofErr w:type="spellEnd"/>
-      <w:r>
-        <w:rPr>
-          <w:rFonts w:ascii="Arial" w:eastAsia="Arial" w:hAnsi="Arial" w:cs="Arial"/>
-          <w:b/>
-          <w:sz w:val="36"/>
-        </w:rPr>
-        <w:t xml:space="preserve"> </w:t>
-      </w:r>
-      <w:proofErr w:type="spellStart"/>
-      <w:r>
-        <w:rPr>
-          <w:rFonts w:ascii="Arial" w:eastAsia="Arial" w:hAnsi="Arial" w:cs="Arial"/>
-          <w:b/>
-          <w:sz w:val="36"/>
-        </w:rPr>
-        <w:t>scenarija</w:t>
-      </w:r>
-      <w:proofErr w:type="spellEnd"/>
-      <w:r>
-        <w:rPr>
-          <w:rFonts w:ascii="Arial" w:eastAsia="Arial" w:hAnsi="Arial" w:cs="Arial"/>
-          <w:b/>
-          <w:sz w:val="36"/>
-        </w:rPr>
-        <w:t xml:space="preserve"> </w:t>
-      </w:r>
-      <w:proofErr w:type="spellStart"/>
-      <w:r>
-        <w:rPr>
-          <w:rFonts w:ascii="Arial" w:eastAsia="Arial" w:hAnsi="Arial" w:cs="Arial"/>
-          <w:b/>
-          <w:sz w:val="36"/>
-        </w:rPr>
-        <w:t>upotrebe</w:t>
-      </w:r>
-      <w:proofErr w:type="spellEnd"/>
-      <w:r>
-        <w:rPr>
-          <w:rFonts w:ascii="Arial" w:eastAsia="Arial" w:hAnsi="Arial" w:cs="Arial"/>
-          <w:b/>
-          <w:sz w:val="36"/>
-        </w:rPr>
-        <w:t xml:space="preserve"> </w:t>
-      </w:r>
-      <w:proofErr w:type="spellStart"/>
-      <w:r>
-        <w:rPr>
-          <w:rFonts w:ascii="Arial" w:eastAsia="Arial" w:hAnsi="Arial" w:cs="Arial"/>
-          <w:b/>
-          <w:sz w:val="36"/>
-        </w:rPr>
-        <w:t>funkcionalnosti</w:t>
-      </w:r>
-      <w:proofErr w:type="spellEnd"/>
+        <w:t>Specifikacija scenarija upotrebe funkcionalnosti</w:t>
+      </w:r>
     </w:p>
     <w:p>
       <w:pPr>
@@ -359,23 +214,13 @@
           <w:cols w:space="720"/>
         </w:sectPr>
       </w:pPr>
-      <w:proofErr w:type="spellStart"/>
       <w:r>
         <w:rPr>
           <w:rFonts w:ascii="Arial" w:eastAsia="Arial" w:hAnsi="Arial" w:cs="Arial"/>
           <w:b/>
           <w:sz w:val="28"/>
         </w:rPr>
-        <w:t>Verzija</w:t>
-      </w:r>
-      <w:proofErr w:type="spellEnd"/>
-      <w:r>
-        <w:rPr>
-          <w:rFonts w:ascii="Arial" w:eastAsia="Arial" w:hAnsi="Arial" w:cs="Arial"/>
-          <w:b/>
-          <w:sz w:val="28"/>
-        </w:rPr>
-        <w:t xml:space="preserve"> 1.</w:t>
+        <w:t>Verzija 1.</w:t>
       </w:r>
       <w:r>
         <w:rPr>
@@ -696,31 +541,13 @@
                 <w:szCs w:val="28"/>
               </w:rPr>
             </w:pPr>
-            <w:proofErr w:type="spellStart"/>
             <w:r>
               <w:rPr>
                 <w:sz w:val="24"/>
                 <w:szCs w:val="28"/>
               </w:rPr>
-              <w:t>inicijalna</w:t>
-            </w:r>
-            <w:proofErr w:type="spellEnd"/>
-            <w:r>
-              <w:rPr>
-                <w:sz w:val="24"/>
-                <w:szCs w:val="28"/>
-              </w:rPr>
-              <w:t xml:space="preserve"> </w:t>
-            </w:r>
-            <w:proofErr w:type="spellStart"/>
-            <w:r>
-              <w:rPr>
-                <w:sz w:val="24"/>
-                <w:szCs w:val="28"/>
-              </w:rPr>
-              <w:t>verzija</w:t>
-            </w:r>
-            <w:proofErr w:type="spellEnd"/>
+              <w:t>inicijalna verzija</w:t>
+            </w:r>
           </w:p>
         </w:tc>
         <w:tc>
@@ -747,17 +574,8 @@
                 <w:sz w:val="24"/>
                 <w:szCs w:val="28"/>
               </w:rPr>
-              <w:t xml:space="preserve">Marina </w:t>
-            </w:r>
-            <w:proofErr w:type="spellStart"/>
-            <w:r>
-              <w:rPr>
-                <w:sz w:val="24"/>
-                <w:szCs w:val="28"/>
-              </w:rPr>
-              <w:t>Spasić</w:t>
-            </w:r>
-            <w:proofErr w:type="spellEnd"/>
+              <w:t>Marina Spasić</w:t>
+            </w:r>
           </w:p>
         </w:tc>
       </w:tr>
@@ -848,7 +666,6 @@
                 <w:lang w:val="sr-Latn-RS"/>
               </w:rPr>
             </w:pPr>
-            <w:proofErr w:type="spellStart"/>
             <w:r>
               <w:rPr>
                 <w:sz w:val="24"/>
@@ -862,16 +679,7 @@
                 <w:szCs w:val="28"/>
                 <w:lang w:val="sr-Latn-RS"/>
               </w:rPr>
-              <w:t>šeno</w:t>
-            </w:r>
-            <w:proofErr w:type="spellEnd"/>
-            <w:r>
-              <w:rPr>
-                <w:sz w:val="24"/>
-                <w:szCs w:val="28"/>
-                <w:lang w:val="sr-Latn-RS"/>
-              </w:rPr>
-              <w:t xml:space="preserve"> da se korisniku izdaje račun prilikom produžetka perioda važenja kartice</w:t>
+              <w:t>šeno da se korisniku izdaje račun prilikom produžetka perioda važenja kartice</w:t>
             </w:r>
           </w:p>
         </w:tc>
@@ -899,17 +707,8 @@
                 <w:sz w:val="24"/>
                 <w:szCs w:val="28"/>
               </w:rPr>
-              <w:t xml:space="preserve">Marina </w:t>
-            </w:r>
-            <w:proofErr w:type="spellStart"/>
-            <w:r>
-              <w:rPr>
-                <w:sz w:val="24"/>
-                <w:szCs w:val="28"/>
-              </w:rPr>
-              <w:t>Spasić</w:t>
-            </w:r>
-            <w:proofErr w:type="spellEnd"/>
+              <w:t>Marina Spasić</w:t>
+            </w:r>
           </w:p>
         </w:tc>
       </w:tr>
@@ -941,7 +740,21 @@
                 <w:sz w:val="24"/>
                 <w:szCs w:val="24"/>
               </w:rPr>
-              <w:t>01.03.2020</w:t>
+              <w:t>01.0</w:t>
+            </w:r>
+            <w:r>
+              <w:rPr>
+                <w:sz w:val="24"/>
+                <w:szCs w:val="24"/>
+              </w:rPr>
+              <w:t>6</w:t>
+            </w:r>
+            <w:r>
+              <w:rPr>
+                <w:sz w:val="24"/>
+                <w:szCs w:val="24"/>
+              </w:rPr>
+              <w:t>.2020</w:t>
             </w:r>
           </w:p>
         </w:tc>
@@ -992,143 +805,20 @@
                 <w:szCs w:val="24"/>
               </w:rPr>
             </w:pPr>
-            <w:proofErr w:type="spellStart"/>
             <w:r>
               <w:rPr>
                 <w:sz w:val="24"/>
                 <w:szCs w:val="24"/>
               </w:rPr>
-              <w:t>umesto</w:t>
-            </w:r>
-            <w:proofErr w:type="spellEnd"/>
+              <w:t>umesto datuma, bira se period važenja</w:t>
+            </w:r>
             <w:r>
               <w:rPr>
                 <w:sz w:val="24"/>
                 <w:szCs w:val="24"/>
               </w:rPr>
-              <w:t xml:space="preserve"> </w:t>
-            </w:r>
-            <w:proofErr w:type="spellStart"/>
-            <w:r>
-              <w:rPr>
-                <w:sz w:val="24"/>
-                <w:szCs w:val="24"/>
-              </w:rPr>
-              <w:t>datuma</w:t>
-            </w:r>
-            <w:proofErr w:type="spellEnd"/>
-            <w:r>
-              <w:rPr>
-                <w:sz w:val="24"/>
-                <w:szCs w:val="24"/>
-              </w:rPr>
-              <w:t xml:space="preserve">, </w:t>
-            </w:r>
-            <w:proofErr w:type="spellStart"/>
-            <w:r>
-              <w:rPr>
-                <w:sz w:val="24"/>
-                <w:szCs w:val="24"/>
-              </w:rPr>
-              <w:t>bira</w:t>
-            </w:r>
-            <w:proofErr w:type="spellEnd"/>
-            <w:r>
-              <w:rPr>
-                <w:sz w:val="24"/>
-                <w:szCs w:val="24"/>
-              </w:rPr>
-              <w:t xml:space="preserve"> se period </w:t>
-            </w:r>
-            <w:proofErr w:type="spellStart"/>
-            <w:r>
-              <w:rPr>
-                <w:sz w:val="24"/>
-                <w:szCs w:val="24"/>
-              </w:rPr>
-              <w:t>važenja</w:t>
-            </w:r>
-            <w:proofErr w:type="spellEnd"/>
-            <w:r>
-              <w:rPr>
-                <w:sz w:val="24"/>
-                <w:szCs w:val="24"/>
-              </w:rPr>
-              <w:t xml:space="preserve">, </w:t>
-            </w:r>
-            <w:proofErr w:type="spellStart"/>
-            <w:r>
-              <w:rPr>
-                <w:sz w:val="24"/>
-                <w:szCs w:val="24"/>
-              </w:rPr>
-              <w:t>nije</w:t>
-            </w:r>
-            <w:proofErr w:type="spellEnd"/>
-            <w:r>
-              <w:rPr>
-                <w:sz w:val="24"/>
-                <w:szCs w:val="24"/>
-              </w:rPr>
-              <w:t xml:space="preserve"> </w:t>
-            </w:r>
-            <w:proofErr w:type="spellStart"/>
-            <w:r>
-              <w:rPr>
-                <w:sz w:val="24"/>
-                <w:szCs w:val="24"/>
-              </w:rPr>
-              <w:t>funkcionalnost</w:t>
-            </w:r>
-            <w:proofErr w:type="spellEnd"/>
-            <w:r>
-              <w:rPr>
-                <w:sz w:val="24"/>
-                <w:szCs w:val="24"/>
-              </w:rPr>
-              <w:t xml:space="preserve"> </w:t>
-            </w:r>
-            <w:proofErr w:type="spellStart"/>
-            <w:r>
-              <w:rPr>
-                <w:sz w:val="24"/>
-                <w:szCs w:val="24"/>
-              </w:rPr>
-              <w:t>operatera</w:t>
-            </w:r>
-            <w:proofErr w:type="spellEnd"/>
-            <w:r>
-              <w:rPr>
-                <w:sz w:val="24"/>
-                <w:szCs w:val="24"/>
-              </w:rPr>
-              <w:t xml:space="preserve"> </w:t>
-            </w:r>
-            <w:proofErr w:type="spellStart"/>
-            <w:r>
-              <w:rPr>
-                <w:sz w:val="24"/>
-                <w:szCs w:val="24"/>
-              </w:rPr>
-              <w:t>nego</w:t>
-            </w:r>
-            <w:proofErr w:type="spellEnd"/>
-            <w:r>
-              <w:rPr>
-                <w:sz w:val="24"/>
-                <w:szCs w:val="24"/>
-              </w:rPr>
-              <w:t xml:space="preserve"> </w:t>
-            </w:r>
-            <w:proofErr w:type="spellStart"/>
-            <w:r>
-              <w:rPr>
-                <w:sz w:val="24"/>
-                <w:szCs w:val="24"/>
-              </w:rPr>
-              <w:t>admina</w:t>
-            </w:r>
-            <w:proofErr w:type="spellEnd"/>
+              <w:t>, nije funkcionalnost operatera nego admina</w:t>
+            </w:r>
           </w:p>
         </w:tc>
         <w:tc>
@@ -1155,17 +845,8 @@
                 <w:sz w:val="24"/>
                 <w:szCs w:val="24"/>
               </w:rPr>
-              <w:t xml:space="preserve">Marina </w:t>
-            </w:r>
-            <w:proofErr w:type="spellStart"/>
-            <w:r>
-              <w:rPr>
-                <w:sz w:val="24"/>
-                <w:szCs w:val="24"/>
-              </w:rPr>
-              <w:t>Spasić</w:t>
-            </w:r>
-            <w:proofErr w:type="spellEnd"/>
+              <w:t>Marina Spasić</w:t>
+            </w:r>
           </w:p>
         </w:tc>
       </w:tr>
@@ -2616,12 +2297,10 @@
         <w:ind w:left="705" w:hanging="720"/>
       </w:pPr>
       <w:bookmarkStart w:id="0" w:name="_Toc36453698"/>
-      <w:proofErr w:type="spellStart"/>
       <w:r>
         <w:t>Uvod</w:t>
       </w:r>
       <w:bookmarkEnd w:id="0"/>
-      <w:proofErr w:type="spellEnd"/>
       <w:r>
         <w:t xml:space="preserve"> </w:t>
       </w:r>
@@ -2634,12 +2313,10 @@
         <w:ind w:left="705" w:hanging="720"/>
       </w:pPr>
       <w:bookmarkStart w:id="1" w:name="_Toc36453699"/>
-      <w:proofErr w:type="spellStart"/>
       <w:r>
         <w:t>Rezime</w:t>
       </w:r>
       <w:bookmarkEnd w:id="1"/>
-      <w:proofErr w:type="spellEnd"/>
       <w:r>
         <w:t xml:space="preserve"> </w:t>
       </w:r>
@@ -2649,89 +2326,17 @@
         <w:spacing w:after="239" w:line="252" w:lineRule="auto"/>
         <w:ind w:left="-5" w:hanging="10"/>
       </w:pPr>
-      <w:proofErr w:type="spellStart"/>
       <w:r>
         <w:rPr>
           <w:rFonts w:eastAsia="Times New Roman" w:cs="Times New Roman"/>
         </w:rPr>
-        <w:t>Definisanje</w:t>
-      </w:r>
-      <w:proofErr w:type="spellEnd"/>
+        <w:t>Definisanje scenarija upotrebe</w:t>
+      </w:r>
       <w:r>
         <w:rPr>
           <w:rFonts w:eastAsia="Times New Roman" w:cs="Times New Roman"/>
         </w:rPr>
-        <w:t xml:space="preserve"> </w:t>
-      </w:r>
-      <w:proofErr w:type="spellStart"/>
-      <w:r>
-        <w:rPr>
-          <w:rFonts w:eastAsia="Times New Roman" w:cs="Times New Roman"/>
-        </w:rPr>
-        <w:t>scenarija</w:t>
-      </w:r>
-      <w:proofErr w:type="spellEnd"/>
-      <w:r>
-        <w:rPr>
-          <w:rFonts w:eastAsia="Times New Roman" w:cs="Times New Roman"/>
-        </w:rPr>
-        <w:t xml:space="preserve"> </w:t>
-      </w:r>
-      <w:proofErr w:type="spellStart"/>
-      <w:r>
-        <w:rPr>
-          <w:rFonts w:eastAsia="Times New Roman" w:cs="Times New Roman"/>
-        </w:rPr>
-        <w:t>upotrebe</w:t>
-      </w:r>
-      <w:proofErr w:type="spellEnd"/>
-      <w:r>
-        <w:rPr>
-          <w:rFonts w:eastAsia="Times New Roman" w:cs="Times New Roman"/>
-        </w:rPr>
-        <w:t xml:space="preserve"> </w:t>
-      </w:r>
-      <w:proofErr w:type="spellStart"/>
-      <w:r>
-        <w:rPr>
-          <w:rFonts w:eastAsia="Times New Roman" w:cs="Times New Roman"/>
-        </w:rPr>
-        <w:t>funkcionalnosti</w:t>
-      </w:r>
-      <w:proofErr w:type="spellEnd"/>
-      <w:r>
-        <w:rPr>
-          <w:rFonts w:eastAsia="Times New Roman" w:cs="Times New Roman"/>
-        </w:rPr>
-        <w:t xml:space="preserve"> </w:t>
-      </w:r>
-      <w:proofErr w:type="spellStart"/>
-      <w:r>
-        <w:rPr>
-          <w:rFonts w:eastAsia="Times New Roman" w:cs="Times New Roman"/>
-        </w:rPr>
-        <w:t>obnova</w:t>
-      </w:r>
-      <w:proofErr w:type="spellEnd"/>
-      <w:r>
-        <w:rPr>
-          <w:rFonts w:eastAsia="Times New Roman" w:cs="Times New Roman"/>
-        </w:rPr>
-        <w:t xml:space="preserve"> </w:t>
-      </w:r>
-      <w:proofErr w:type="spellStart"/>
-      <w:r>
-        <w:rPr>
-          <w:rFonts w:eastAsia="Times New Roman" w:cs="Times New Roman"/>
-        </w:rPr>
-        <w:t>kartice</w:t>
-      </w:r>
-      <w:proofErr w:type="spellEnd"/>
-      <w:r>
-        <w:rPr>
-          <w:rFonts w:eastAsia="Times New Roman" w:cs="Times New Roman"/>
-        </w:rPr>
-        <w:t xml:space="preserve"> (admin)</w:t>
+        <w:t xml:space="preserve"> funkcionalnosti obnova kartice (admin)</w:t>
       </w:r>
       <w:r>
         <w:rPr>
@@ -2747,44 +2352,10 @@
         <w:ind w:left="705" w:hanging="720"/>
       </w:pPr>
       <w:bookmarkStart w:id="2" w:name="_Toc36453700"/>
-      <w:proofErr w:type="spellStart"/>
-      <w:r>
-        <w:t>Namena</w:t>
-      </w:r>
-      <w:proofErr w:type="spellEnd"/>
-      <w:r>
-        <w:t xml:space="preserve"> </w:t>
-      </w:r>
-      <w:proofErr w:type="spellStart"/>
-      <w:r>
-        <w:t>dokumenta</w:t>
-      </w:r>
-      <w:proofErr w:type="spellEnd"/>
-      <w:r>
-        <w:t xml:space="preserve"> </w:t>
-      </w:r>
-      <w:proofErr w:type="spellStart"/>
-      <w:r>
-        <w:t>i</w:t>
-      </w:r>
-      <w:proofErr w:type="spellEnd"/>
-      <w:r>
-        <w:t xml:space="preserve"> </w:t>
-      </w:r>
-      <w:proofErr w:type="spellStart"/>
-      <w:r>
-        <w:t>ciljne</w:t>
-      </w:r>
-      <w:proofErr w:type="spellEnd"/>
-      <w:r>
-        <w:t xml:space="preserve"> </w:t>
-      </w:r>
-      <w:proofErr w:type="spellStart"/>
-      <w:r>
-        <w:t>grupe</w:t>
+      <w:r>
+        <w:t>Namena dokumenta i ciljne grupe</w:t>
       </w:r>
       <w:bookmarkEnd w:id="2"/>
-      <w:proofErr w:type="spellEnd"/>
       <w:r>
         <w:t xml:space="preserve"> </w:t>
       </w:r>
@@ -2794,257 +2365,11 @@
         <w:spacing w:after="240" w:line="252" w:lineRule="auto"/>
         <w:ind w:left="-5" w:hanging="10"/>
       </w:pPr>
-      <w:proofErr w:type="spellStart"/>
       <w:r>
         <w:rPr>
           <w:rFonts w:eastAsia="Times New Roman" w:cs="Times New Roman"/>
         </w:rPr>
-        <w:t>Dokument</w:t>
-      </w:r>
-      <w:proofErr w:type="spellEnd"/>
-      <w:r>
-        <w:rPr>
-          <w:rFonts w:eastAsia="Times New Roman" w:cs="Times New Roman"/>
-        </w:rPr>
-        <w:t xml:space="preserve"> </w:t>
-      </w:r>
-      <w:proofErr w:type="spellStart"/>
-      <w:r>
-        <w:rPr>
-          <w:rFonts w:eastAsia="Times New Roman" w:cs="Times New Roman"/>
-        </w:rPr>
-        <w:t>će</w:t>
-      </w:r>
-      <w:proofErr w:type="spellEnd"/>
-      <w:r>
-        <w:rPr>
-          <w:rFonts w:eastAsia="Times New Roman" w:cs="Times New Roman"/>
-        </w:rPr>
-        <w:t xml:space="preserve"> </w:t>
-      </w:r>
-      <w:proofErr w:type="spellStart"/>
-      <w:r>
-        <w:rPr>
-          <w:rFonts w:eastAsia="Times New Roman" w:cs="Times New Roman"/>
-        </w:rPr>
-        <w:t>koristiti</w:t>
-      </w:r>
-      <w:proofErr w:type="spellEnd"/>
-      <w:r>
-        <w:rPr>
-          <w:rFonts w:eastAsia="Times New Roman" w:cs="Times New Roman"/>
-        </w:rPr>
-        <w:t xml:space="preserve"> </w:t>
-      </w:r>
-      <w:proofErr w:type="spellStart"/>
-      <w:r>
-        <w:rPr>
-          <w:rFonts w:eastAsia="Times New Roman" w:cs="Times New Roman"/>
-        </w:rPr>
-        <w:t>svi</w:t>
-      </w:r>
-      <w:proofErr w:type="spellEnd"/>
-      <w:r>
-        <w:rPr>
-          <w:rFonts w:eastAsia="Times New Roman" w:cs="Times New Roman"/>
-        </w:rPr>
-        <w:t xml:space="preserve"> </w:t>
-      </w:r>
-      <w:proofErr w:type="spellStart"/>
-      <w:r>
-        <w:rPr>
-          <w:rFonts w:eastAsia="Times New Roman" w:cs="Times New Roman"/>
-        </w:rPr>
-        <w:t>članovi</w:t>
-      </w:r>
-      <w:proofErr w:type="spellEnd"/>
-      <w:r>
-        <w:rPr>
-          <w:rFonts w:eastAsia="Times New Roman" w:cs="Times New Roman"/>
-        </w:rPr>
-        <w:t xml:space="preserve"> </w:t>
-      </w:r>
-      <w:proofErr w:type="spellStart"/>
-      <w:r>
-        <w:rPr>
-          <w:rFonts w:eastAsia="Times New Roman" w:cs="Times New Roman"/>
-        </w:rPr>
-        <w:t>projektnog</w:t>
-      </w:r>
-      <w:proofErr w:type="spellEnd"/>
-      <w:r>
-        <w:rPr>
-          <w:rFonts w:eastAsia="Times New Roman" w:cs="Times New Roman"/>
-        </w:rPr>
-        <w:t xml:space="preserve"> </w:t>
-      </w:r>
-      <w:proofErr w:type="spellStart"/>
-      <w:r>
-        <w:rPr>
-          <w:rFonts w:eastAsia="Times New Roman" w:cs="Times New Roman"/>
-        </w:rPr>
-        <w:t>tima</w:t>
-      </w:r>
-      <w:proofErr w:type="spellEnd"/>
-      <w:r>
-        <w:rPr>
-          <w:rFonts w:eastAsia="Times New Roman" w:cs="Times New Roman"/>
-        </w:rPr>
-        <w:t xml:space="preserve"> u </w:t>
-      </w:r>
-      <w:proofErr w:type="spellStart"/>
-      <w:r>
-        <w:rPr>
-          <w:rFonts w:eastAsia="Times New Roman" w:cs="Times New Roman"/>
-        </w:rPr>
-        <w:t>razvoju</w:t>
-      </w:r>
-      <w:proofErr w:type="spellEnd"/>
-      <w:r>
-        <w:rPr>
-          <w:rFonts w:eastAsia="Times New Roman" w:cs="Times New Roman"/>
-        </w:rPr>
-        <w:t xml:space="preserve"> </w:t>
-      </w:r>
-      <w:proofErr w:type="spellStart"/>
-      <w:r>
-        <w:rPr>
-          <w:rFonts w:eastAsia="Times New Roman" w:cs="Times New Roman"/>
-        </w:rPr>
-        <w:t>projekta</w:t>
-      </w:r>
-      <w:proofErr w:type="spellEnd"/>
-      <w:r>
-        <w:rPr>
-          <w:rFonts w:eastAsia="Times New Roman" w:cs="Times New Roman"/>
-        </w:rPr>
-        <w:t xml:space="preserve"> </w:t>
-      </w:r>
-      <w:proofErr w:type="spellStart"/>
-      <w:r>
-        <w:rPr>
-          <w:rFonts w:eastAsia="Times New Roman" w:cs="Times New Roman"/>
-        </w:rPr>
-        <w:t>i</w:t>
-      </w:r>
-      <w:proofErr w:type="spellEnd"/>
-      <w:r>
-        <w:rPr>
-          <w:rFonts w:eastAsia="Times New Roman" w:cs="Times New Roman"/>
-        </w:rPr>
-        <w:t xml:space="preserve"> </w:t>
-      </w:r>
-      <w:proofErr w:type="spellStart"/>
-      <w:r>
-        <w:rPr>
-          <w:rFonts w:eastAsia="Times New Roman" w:cs="Times New Roman"/>
-        </w:rPr>
-        <w:t>testiranju</w:t>
-      </w:r>
-      <w:proofErr w:type="spellEnd"/>
-      <w:r>
-        <w:rPr>
-          <w:rFonts w:eastAsia="Times New Roman" w:cs="Times New Roman"/>
-        </w:rPr>
-        <w:t xml:space="preserve"> a </w:t>
-      </w:r>
-      <w:proofErr w:type="spellStart"/>
-      <w:r>
-        <w:rPr>
-          <w:rFonts w:eastAsia="Times New Roman" w:cs="Times New Roman"/>
-        </w:rPr>
-        <w:t>može</w:t>
-      </w:r>
-      <w:proofErr w:type="spellEnd"/>
-      <w:r>
-        <w:rPr>
-          <w:rFonts w:eastAsia="Times New Roman" w:cs="Times New Roman"/>
-        </w:rPr>
-        <w:t xml:space="preserve"> se </w:t>
-      </w:r>
-      <w:proofErr w:type="spellStart"/>
-      <w:r>
-        <w:rPr>
-          <w:rFonts w:eastAsia="Times New Roman" w:cs="Times New Roman"/>
-        </w:rPr>
-        <w:t>koristiti</w:t>
-      </w:r>
-      <w:proofErr w:type="spellEnd"/>
-      <w:r>
-        <w:rPr>
-          <w:rFonts w:eastAsia="Times New Roman" w:cs="Times New Roman"/>
-        </w:rPr>
-        <w:t xml:space="preserve"> </w:t>
-      </w:r>
-      <w:proofErr w:type="spellStart"/>
-      <w:r>
-        <w:rPr>
-          <w:rFonts w:eastAsia="Times New Roman" w:cs="Times New Roman"/>
-        </w:rPr>
-        <w:t>i</w:t>
-      </w:r>
-      <w:proofErr w:type="spellEnd"/>
-      <w:r>
-        <w:rPr>
-          <w:rFonts w:eastAsia="Times New Roman" w:cs="Times New Roman"/>
-        </w:rPr>
-        <w:t xml:space="preserve"> </w:t>
-      </w:r>
-      <w:proofErr w:type="spellStart"/>
-      <w:r>
-        <w:rPr>
-          <w:rFonts w:eastAsia="Times New Roman" w:cs="Times New Roman"/>
-        </w:rPr>
-        <w:t>pri</w:t>
-      </w:r>
-      <w:proofErr w:type="spellEnd"/>
-      <w:r>
-        <w:rPr>
-          <w:rFonts w:eastAsia="Times New Roman" w:cs="Times New Roman"/>
-        </w:rPr>
-        <w:t xml:space="preserve"> </w:t>
-      </w:r>
-      <w:proofErr w:type="spellStart"/>
-      <w:r>
-        <w:rPr>
-          <w:rFonts w:eastAsia="Times New Roman" w:cs="Times New Roman"/>
-        </w:rPr>
-        <w:t>pisanju</w:t>
-      </w:r>
-      <w:proofErr w:type="spellEnd"/>
-      <w:r>
-        <w:rPr>
-          <w:rFonts w:eastAsia="Times New Roman" w:cs="Times New Roman"/>
-        </w:rPr>
-        <w:t xml:space="preserve"> </w:t>
-      </w:r>
-      <w:proofErr w:type="spellStart"/>
-      <w:r>
-        <w:rPr>
-          <w:rFonts w:eastAsia="Times New Roman" w:cs="Times New Roman"/>
-        </w:rPr>
-        <w:t>uputstva</w:t>
-      </w:r>
-      <w:proofErr w:type="spellEnd"/>
-      <w:r>
-        <w:rPr>
-          <w:rFonts w:eastAsia="Times New Roman" w:cs="Times New Roman"/>
-        </w:rPr>
-        <w:t xml:space="preserve"> za </w:t>
-      </w:r>
-      <w:proofErr w:type="spellStart"/>
-      <w:r>
-        <w:rPr>
-          <w:rFonts w:eastAsia="Times New Roman" w:cs="Times New Roman"/>
-        </w:rPr>
-        <w:t>upotrebu</w:t>
-      </w:r>
-      <w:proofErr w:type="spellEnd"/>
-      <w:r>
-        <w:rPr>
-          <w:rFonts w:eastAsia="Times New Roman" w:cs="Times New Roman"/>
-        </w:rPr>
-        <w:t xml:space="preserve">. </w:t>
+        <w:t xml:space="preserve">Dokument će koristiti svi članovi projektnog tima u razvoju projekta i testiranju a može se koristiti i pri pisanju uputstva za upotrebu. </w:t>
       </w:r>
     </w:p>
     <w:p>
@@ -3071,33 +2396,11 @@
         <w:spacing w:after="3" w:line="252" w:lineRule="auto"/>
         <w:ind w:hanging="360"/>
       </w:pPr>
-      <w:proofErr w:type="spellStart"/>
       <w:r>
         <w:rPr>
           <w:rFonts w:eastAsia="Times New Roman" w:cs="Times New Roman"/>
         </w:rPr>
-        <w:t>Projektni</w:t>
-      </w:r>
-      <w:proofErr w:type="spellEnd"/>
-      <w:r>
-        <w:rPr>
-          <w:rFonts w:eastAsia="Times New Roman" w:cs="Times New Roman"/>
-        </w:rPr>
-        <w:t xml:space="preserve"> </w:t>
-      </w:r>
-      <w:proofErr w:type="spellStart"/>
-      <w:r>
-        <w:rPr>
-          <w:rFonts w:eastAsia="Times New Roman" w:cs="Times New Roman"/>
-        </w:rPr>
-        <w:t>zadatak</w:t>
-      </w:r>
-      <w:proofErr w:type="spellEnd"/>
-      <w:r>
-        <w:rPr>
-          <w:rFonts w:eastAsia="Times New Roman" w:cs="Times New Roman"/>
-        </w:rPr>
-        <w:t xml:space="preserve"> </w:t>
+        <w:t xml:space="preserve">Projektni zadatak </w:t>
       </w:r>
     </w:p>
     <w:p>
@@ -3109,89 +2412,11 @@
         <w:spacing w:after="3" w:line="252" w:lineRule="auto"/>
         <w:ind w:hanging="360"/>
       </w:pPr>
-      <w:proofErr w:type="spellStart"/>
       <w:r>
         <w:rPr>
           <w:rFonts w:eastAsia="Times New Roman" w:cs="Times New Roman"/>
         </w:rPr>
-        <w:t>Uputstvo</w:t>
-      </w:r>
-      <w:proofErr w:type="spellEnd"/>
-      <w:r>
-        <w:rPr>
-          <w:rFonts w:eastAsia="Times New Roman" w:cs="Times New Roman"/>
-        </w:rPr>
-        <w:t xml:space="preserve"> za </w:t>
-      </w:r>
-      <w:proofErr w:type="spellStart"/>
-      <w:r>
-        <w:rPr>
-          <w:rFonts w:eastAsia="Times New Roman" w:cs="Times New Roman"/>
-        </w:rPr>
-        <w:t>pisanje</w:t>
-      </w:r>
-      <w:proofErr w:type="spellEnd"/>
-      <w:r>
-        <w:rPr>
-          <w:rFonts w:eastAsia="Times New Roman" w:cs="Times New Roman"/>
-        </w:rPr>
-        <w:t xml:space="preserve"> </w:t>
-      </w:r>
-      <w:proofErr w:type="spellStart"/>
-      <w:r>
-        <w:rPr>
-          <w:rFonts w:eastAsia="Times New Roman" w:cs="Times New Roman"/>
-        </w:rPr>
-        <w:t>specifikacije</w:t>
-      </w:r>
-      <w:proofErr w:type="spellEnd"/>
-      <w:r>
-        <w:rPr>
-          <w:rFonts w:eastAsia="Times New Roman" w:cs="Times New Roman"/>
-        </w:rPr>
-        <w:t xml:space="preserve"> </w:t>
-      </w:r>
-      <w:proofErr w:type="spellStart"/>
-      <w:r>
-        <w:rPr>
-          <w:rFonts w:eastAsia="Times New Roman" w:cs="Times New Roman"/>
-        </w:rPr>
-        <w:t>scenarija</w:t>
-      </w:r>
-      <w:proofErr w:type="spellEnd"/>
-      <w:r>
-        <w:rPr>
-          <w:rFonts w:eastAsia="Times New Roman" w:cs="Times New Roman"/>
-        </w:rPr>
-        <w:t xml:space="preserve"> </w:t>
-      </w:r>
-      <w:proofErr w:type="spellStart"/>
-      <w:r>
-        <w:rPr>
-          <w:rFonts w:eastAsia="Times New Roman" w:cs="Times New Roman"/>
-        </w:rPr>
-        <w:t>upotrebe</w:t>
-      </w:r>
-      <w:proofErr w:type="spellEnd"/>
-      <w:r>
-        <w:rPr>
-          <w:rFonts w:eastAsia="Times New Roman" w:cs="Times New Roman"/>
-        </w:rPr>
-        <w:t xml:space="preserve"> </w:t>
-      </w:r>
-      <w:proofErr w:type="spellStart"/>
-      <w:r>
-        <w:rPr>
-          <w:rFonts w:eastAsia="Times New Roman" w:cs="Times New Roman"/>
-        </w:rPr>
-        <w:t>funkcionalnosti</w:t>
-      </w:r>
-      <w:proofErr w:type="spellEnd"/>
-      <w:r>
-        <w:rPr>
-          <w:rFonts w:eastAsia="Times New Roman" w:cs="Times New Roman"/>
-        </w:rPr>
-        <w:t xml:space="preserve">  </w:t>
+        <w:t xml:space="preserve">Uputstvo za pisanje specifikacije scenarija upotrebe funkcionalnosti  </w:t>
       </w:r>
     </w:p>
     <w:p>
@@ -3241,13 +2466,8 @@
         <w:t xml:space="preserve">Scenario </w:t>
       </w:r>
       <w:bookmarkEnd w:id="4"/>
-      <w:proofErr w:type="spellStart"/>
-      <w:r>
-        <w:t>funkcionalnosti</w:t>
-      </w:r>
-      <w:proofErr w:type="spellEnd"/>
-      <w:r>
-        <w:t xml:space="preserve"> OBNOVA KARTICE (ADMIN)</w:t>
+      <w:r>
+        <w:t>funkcionalnosti OBNOVA KARTICE (ADMIN)</w:t>
       </w:r>
     </w:p>
     <w:p>
@@ -3262,29 +2482,13 @@
         <w:ind w:left="705" w:hanging="720"/>
       </w:pPr>
       <w:bookmarkStart w:id="5" w:name="_Toc36453703"/>
-      <w:proofErr w:type="spellStart"/>
       <w:r>
         <w:rPr>
           <w:u w:val="single" w:color="000000"/>
         </w:rPr>
-        <w:t>Kratak</w:t>
-      </w:r>
-      <w:proofErr w:type="spellEnd"/>
-      <w:r>
-        <w:rPr>
-          <w:u w:val="single" w:color="000000"/>
-        </w:rPr>
-        <w:t xml:space="preserve"> </w:t>
-      </w:r>
-      <w:proofErr w:type="spellStart"/>
-      <w:r>
-        <w:rPr>
-          <w:u w:val="single" w:color="000000"/>
-        </w:rPr>
-        <w:t>opis</w:t>
+        <w:t>Kratak opis</w:t>
       </w:r>
       <w:bookmarkEnd w:id="5"/>
-      <w:proofErr w:type="spellEnd"/>
     </w:p>
     <w:p>
       <w:pPr>
@@ -3294,343 +2498,191 @@
           <w:rFonts w:eastAsia="Times New Roman" w:cs="Times New Roman"/>
         </w:rPr>
       </w:pPr>
-      <w:proofErr w:type="spellStart"/>
       <w:r>
         <w:rPr>
           <w:rFonts w:eastAsia="Times New Roman" w:cs="Times New Roman"/>
         </w:rPr>
-        <w:t>Ovaj</w:t>
-      </w:r>
-      <w:proofErr w:type="spellEnd"/>
+        <w:t>Ovaj scenario se</w:t>
+      </w:r>
       <w:r>
         <w:rPr>
           <w:rFonts w:eastAsia="Times New Roman" w:cs="Times New Roman"/>
         </w:rPr>
-        <w:t xml:space="preserve"> scenario se</w:t>
+        <w:t xml:space="preserve"> </w:t>
       </w:r>
       <w:r>
         <w:rPr>
           <w:rFonts w:eastAsia="Times New Roman" w:cs="Times New Roman"/>
         </w:rPr>
+        <w:t>doga</w:t>
+      </w:r>
+      <w:r>
+        <w:rPr>
+          <w:rFonts w:eastAsia="Times New Roman" w:cs="Times New Roman"/>
+        </w:rPr>
+        <w:t>đ</w:t>
+      </w:r>
+      <w:r>
+        <w:rPr>
+          <w:rFonts w:eastAsia="Times New Roman" w:cs="Times New Roman"/>
+        </w:rPr>
+        <w:t>a</w:t>
+      </w:r>
+      <w:r>
+        <w:rPr>
+          <w:rFonts w:eastAsia="Times New Roman" w:cs="Times New Roman"/>
+        </w:rPr>
+        <w:t xml:space="preserve"> ukoliko </w:t>
+      </w:r>
+      <w:r>
+        <w:rPr>
+          <w:rFonts w:eastAsia="Times New Roman" w:cs="Times New Roman"/>
+        </w:rPr>
+        <w:t xml:space="preserve">korisnik </w:t>
+      </w:r>
+      <w:r>
+        <w:rPr>
+          <w:rFonts w:eastAsia="Times New Roman" w:cs="Times New Roman"/>
+        </w:rPr>
+        <w:t>ž</w:t>
+      </w:r>
+      <w:r>
+        <w:rPr>
+          <w:rFonts w:eastAsia="Times New Roman" w:cs="Times New Roman"/>
+        </w:rPr>
+        <w:t>eli</w:t>
+      </w:r>
+      <w:r>
+        <w:rPr>
+          <w:rFonts w:eastAsia="Times New Roman" w:cs="Times New Roman"/>
+        </w:rPr>
+        <w:t xml:space="preserve"> da produ</w:t>
+      </w:r>
+      <w:r>
+        <w:rPr>
+          <w:rFonts w:eastAsia="Times New Roman" w:cs="Times New Roman"/>
+        </w:rPr>
+        <w:t>ž</w:t>
+      </w:r>
+      <w:r>
+        <w:rPr>
+          <w:rFonts w:eastAsia="Times New Roman" w:cs="Times New Roman"/>
+        </w:rPr>
+        <w:t xml:space="preserve">i </w:t>
+      </w:r>
+      <w:r>
+        <w:rPr>
+          <w:rFonts w:eastAsia="Times New Roman" w:cs="Times New Roman"/>
+        </w:rPr>
+        <w:t xml:space="preserve">period </w:t>
+      </w:r>
+      <w:r>
+        <w:rPr>
+          <w:rFonts w:eastAsia="Times New Roman" w:cs="Times New Roman"/>
+        </w:rPr>
+        <w:t>va</w:t>
+      </w:r>
+      <w:r>
+        <w:rPr>
+          <w:rFonts w:eastAsia="Times New Roman" w:cs="Times New Roman"/>
+        </w:rPr>
+        <w:t>ž</w:t>
+      </w:r>
+      <w:r>
+        <w:rPr>
+          <w:rFonts w:eastAsia="Times New Roman" w:cs="Times New Roman"/>
+        </w:rPr>
+        <w:t>enj</w:t>
+      </w:r>
+      <w:r>
+        <w:rPr>
+          <w:rFonts w:eastAsia="Times New Roman" w:cs="Times New Roman"/>
+        </w:rPr>
+        <w:t>a</w:t>
+      </w:r>
+      <w:r>
+        <w:rPr>
+          <w:rFonts w:eastAsia="Times New Roman" w:cs="Times New Roman"/>
+        </w:rPr>
+        <w:t xml:space="preserve"> svoje kartice kod </w:t>
+      </w:r>
+      <w:r>
+        <w:rPr>
+          <w:rFonts w:eastAsia="Times New Roman" w:cs="Times New Roman"/>
+        </w:rPr>
+        <w:t>admina</w:t>
+      </w:r>
+      <w:r>
+        <w:rPr>
+          <w:rFonts w:eastAsia="Times New Roman" w:cs="Times New Roman"/>
+        </w:rPr>
+        <w:t xml:space="preserve">. Potrebno </w:t>
+      </w:r>
+      <w:r>
+        <w:rPr>
+          <w:rFonts w:eastAsia="Times New Roman" w:cs="Times New Roman"/>
+        </w:rPr>
+        <w:t xml:space="preserve">je da </w:t>
+      </w:r>
+      <w:r>
+        <w:rPr>
+          <w:rFonts w:eastAsia="Times New Roman" w:cs="Times New Roman"/>
+        </w:rPr>
+        <w:t>admin</w:t>
+      </w:r>
+      <w:r>
+        <w:rPr>
+          <w:rFonts w:eastAsia="Times New Roman" w:cs="Times New Roman"/>
+        </w:rPr>
+        <w:t xml:space="preserve"> une</w:t>
+      </w:r>
+      <w:r>
+        <w:rPr>
+          <w:rFonts w:eastAsia="Times New Roman" w:cs="Times New Roman"/>
+        </w:rPr>
+        <w:t>se</w:t>
+      </w:r>
+      <w:r>
+        <w:rPr>
+          <w:rFonts w:eastAsia="Times New Roman" w:cs="Times New Roman"/>
+        </w:rPr>
         <w:t xml:space="preserve"> </w:t>
       </w:r>
-      <w:proofErr w:type="spellStart"/>
       <w:r>
         <w:rPr>
           <w:rFonts w:eastAsia="Times New Roman" w:cs="Times New Roman"/>
         </w:rPr>
-        <w:t>doga</w:t>
+        <w:t>ID kartice</w:t>
       </w:r>
       <w:r>
         <w:rPr>
           <w:rFonts w:eastAsia="Times New Roman" w:cs="Times New Roman"/>
         </w:rPr>
-        <w:t>đ</w:t>
+        <w:t xml:space="preserve"> i </w:t>
       </w:r>
       <w:r>
         <w:rPr>
           <w:rFonts w:eastAsia="Times New Roman" w:cs="Times New Roman"/>
         </w:rPr>
-        <w:t>a</w:t>
-      </w:r>
-      <w:proofErr w:type="spellEnd"/>
+        <w:t>period</w:t>
+      </w:r>
       <w:r>
         <w:rPr>
           <w:rFonts w:eastAsia="Times New Roman" w:cs="Times New Roman"/>
         </w:rPr>
-        <w:t xml:space="preserve"> </w:t>
-      </w:r>
-      <w:proofErr w:type="spellStart"/>
+        <w:t xml:space="preserve"> produ</w:t>
+      </w:r>
       <w:r>
         <w:rPr>
           <w:rFonts w:eastAsia="Times New Roman" w:cs="Times New Roman"/>
         </w:rPr>
-        <w:t>ukoliko</w:t>
-      </w:r>
-      <w:proofErr w:type="spellEnd"/>
+        <w:t>ž</w:t>
+      </w:r>
       <w:r>
         <w:rPr>
           <w:rFonts w:eastAsia="Times New Roman" w:cs="Times New Roman"/>
         </w:rPr>
-        <w:t xml:space="preserve"> </w:t>
-      </w:r>
-      <w:proofErr w:type="spellStart"/>
-      <w:r>
-        <w:rPr>
-          <w:rFonts w:eastAsia="Times New Roman" w:cs="Times New Roman"/>
-        </w:rPr>
-        <w:t>korisnik</w:t>
-      </w:r>
-      <w:proofErr w:type="spellEnd"/>
-      <w:r>
-        <w:rPr>
-          <w:rFonts w:eastAsia="Times New Roman" w:cs="Times New Roman"/>
-        </w:rPr>
-        <w:t xml:space="preserve"> </w:t>
-      </w:r>
-      <w:proofErr w:type="spellStart"/>
-      <w:r>
-        <w:rPr>
-          <w:rFonts w:eastAsia="Times New Roman" w:cs="Times New Roman"/>
-        </w:rPr>
-        <w:t>ž</w:t>
-      </w:r>
-      <w:r>
-        <w:rPr>
-          <w:rFonts w:eastAsia="Times New Roman" w:cs="Times New Roman"/>
-        </w:rPr>
-        <w:t>eli</w:t>
-      </w:r>
-      <w:proofErr w:type="spellEnd"/>
-      <w:r>
-        <w:rPr>
-          <w:rFonts w:eastAsia="Times New Roman" w:cs="Times New Roman"/>
-        </w:rPr>
-        <w:t xml:space="preserve"> da </w:t>
-      </w:r>
-      <w:proofErr w:type="spellStart"/>
-      <w:r>
-        <w:rPr>
-          <w:rFonts w:eastAsia="Times New Roman" w:cs="Times New Roman"/>
-        </w:rPr>
-        <w:t>produ</w:t>
-      </w:r>
-      <w:r>
-        <w:rPr>
-          <w:rFonts w:eastAsia="Times New Roman" w:cs="Times New Roman"/>
-        </w:rPr>
-        <w:t>ž</w:t>
-      </w:r>
-      <w:r>
-        <w:rPr>
-          <w:rFonts w:eastAsia="Times New Roman" w:cs="Times New Roman"/>
-        </w:rPr>
-        <w:t>i</w:t>
-      </w:r>
-      <w:proofErr w:type="spellEnd"/>
-      <w:r>
-        <w:rPr>
-          <w:rFonts w:eastAsia="Times New Roman" w:cs="Times New Roman"/>
-        </w:rPr>
-        <w:t xml:space="preserve"> </w:t>
-      </w:r>
-      <w:r>
-        <w:rPr>
-          <w:rFonts w:eastAsia="Times New Roman" w:cs="Times New Roman"/>
-        </w:rPr>
-        <w:t xml:space="preserve">period </w:t>
-      </w:r>
-      <w:proofErr w:type="spellStart"/>
-      <w:r>
-        <w:rPr>
-          <w:rFonts w:eastAsia="Times New Roman" w:cs="Times New Roman"/>
-        </w:rPr>
-        <w:t>va</w:t>
-      </w:r>
-      <w:r>
-        <w:rPr>
-          <w:rFonts w:eastAsia="Times New Roman" w:cs="Times New Roman"/>
-        </w:rPr>
-        <w:t>ž</w:t>
-      </w:r>
-      <w:r>
-        <w:rPr>
-          <w:rFonts w:eastAsia="Times New Roman" w:cs="Times New Roman"/>
-        </w:rPr>
-        <w:t>enj</w:t>
-      </w:r>
-      <w:r>
-        <w:rPr>
-          <w:rFonts w:eastAsia="Times New Roman" w:cs="Times New Roman"/>
-        </w:rPr>
-        <w:t>a</w:t>
-      </w:r>
-      <w:proofErr w:type="spellEnd"/>
-      <w:r>
-        <w:rPr>
-          <w:rFonts w:eastAsia="Times New Roman" w:cs="Times New Roman"/>
-        </w:rPr>
-        <w:t xml:space="preserve"> </w:t>
-      </w:r>
-      <w:proofErr w:type="spellStart"/>
-      <w:r>
-        <w:rPr>
-          <w:rFonts w:eastAsia="Times New Roman" w:cs="Times New Roman"/>
-        </w:rPr>
-        <w:t>svoje</w:t>
-      </w:r>
-      <w:proofErr w:type="spellEnd"/>
-      <w:r>
-        <w:rPr>
-          <w:rFonts w:eastAsia="Times New Roman" w:cs="Times New Roman"/>
-        </w:rPr>
-        <w:t xml:space="preserve"> </w:t>
-      </w:r>
-      <w:proofErr w:type="spellStart"/>
-      <w:r>
-        <w:rPr>
-          <w:rFonts w:eastAsia="Times New Roman" w:cs="Times New Roman"/>
-        </w:rPr>
-        <w:t>kartice</w:t>
-      </w:r>
-      <w:proofErr w:type="spellEnd"/>
-      <w:r>
-        <w:rPr>
-          <w:rFonts w:eastAsia="Times New Roman" w:cs="Times New Roman"/>
-        </w:rPr>
-        <w:t xml:space="preserve"> </w:t>
-      </w:r>
-      <w:proofErr w:type="spellStart"/>
-      <w:r>
-        <w:rPr>
-          <w:rFonts w:eastAsia="Times New Roman" w:cs="Times New Roman"/>
-        </w:rPr>
-        <w:t>kod</w:t>
-      </w:r>
-      <w:proofErr w:type="spellEnd"/>
-      <w:r>
-        <w:rPr>
-          <w:rFonts w:eastAsia="Times New Roman" w:cs="Times New Roman"/>
-        </w:rPr>
-        <w:t xml:space="preserve"> </w:t>
-      </w:r>
-      <w:proofErr w:type="spellStart"/>
-      <w:r>
-        <w:rPr>
-          <w:rFonts w:eastAsia="Times New Roman" w:cs="Times New Roman"/>
-        </w:rPr>
-        <w:t>admina</w:t>
-      </w:r>
-      <w:proofErr w:type="spellEnd"/>
-      <w:r>
-        <w:rPr>
-          <w:rFonts w:eastAsia="Times New Roman" w:cs="Times New Roman"/>
-        </w:rPr>
-        <w:t xml:space="preserve">. </w:t>
-      </w:r>
-      <w:proofErr w:type="spellStart"/>
-      <w:r>
-        <w:rPr>
-          <w:rFonts w:eastAsia="Times New Roman" w:cs="Times New Roman"/>
-        </w:rPr>
-        <w:t>Potrebno</w:t>
-      </w:r>
-      <w:proofErr w:type="spellEnd"/>
-      <w:r>
-        <w:rPr>
-          <w:rFonts w:eastAsia="Times New Roman" w:cs="Times New Roman"/>
-        </w:rPr>
-        <w:t xml:space="preserve"> </w:t>
-      </w:r>
-      <w:r>
-        <w:rPr>
-          <w:rFonts w:eastAsia="Times New Roman" w:cs="Times New Roman"/>
-        </w:rPr>
-        <w:t xml:space="preserve">je da </w:t>
-      </w:r>
-      <w:r>
-        <w:rPr>
-          <w:rFonts w:eastAsia="Times New Roman" w:cs="Times New Roman"/>
-        </w:rPr>
-        <w:t>admin</w:t>
-      </w:r>
-      <w:r>
-        <w:rPr>
-          <w:rFonts w:eastAsia="Times New Roman" w:cs="Times New Roman"/>
-        </w:rPr>
-        <w:t xml:space="preserve"> </w:t>
-      </w:r>
-      <w:proofErr w:type="spellStart"/>
-      <w:r>
-        <w:rPr>
-          <w:rFonts w:eastAsia="Times New Roman" w:cs="Times New Roman"/>
-        </w:rPr>
-        <w:t>une</w:t>
-      </w:r>
-      <w:r>
-        <w:rPr>
-          <w:rFonts w:eastAsia="Times New Roman" w:cs="Times New Roman"/>
-        </w:rPr>
-        <w:t>se</w:t>
-      </w:r>
-      <w:proofErr w:type="spellEnd"/>
-      <w:r>
-        <w:rPr>
-          <w:rFonts w:eastAsia="Times New Roman" w:cs="Times New Roman"/>
-        </w:rPr>
-        <w:t xml:space="preserve"> </w:t>
-      </w:r>
-      <w:r>
-        <w:rPr>
-          <w:rFonts w:eastAsia="Times New Roman" w:cs="Times New Roman"/>
-        </w:rPr>
-        <w:t xml:space="preserve">ID </w:t>
-      </w:r>
-      <w:proofErr w:type="spellStart"/>
-      <w:r>
-        <w:rPr>
-          <w:rFonts w:eastAsia="Times New Roman" w:cs="Times New Roman"/>
-        </w:rPr>
-        <w:t>kartice</w:t>
-      </w:r>
-      <w:proofErr w:type="spellEnd"/>
-      <w:r>
-        <w:rPr>
-          <w:rFonts w:eastAsia="Times New Roman" w:cs="Times New Roman"/>
-        </w:rPr>
-        <w:t xml:space="preserve"> </w:t>
-      </w:r>
-      <w:proofErr w:type="spellStart"/>
-      <w:r>
-        <w:rPr>
-          <w:rFonts w:eastAsia="Times New Roman" w:cs="Times New Roman"/>
-        </w:rPr>
-        <w:t>i</w:t>
-      </w:r>
-      <w:proofErr w:type="spellEnd"/>
-      <w:r>
-        <w:rPr>
-          <w:rFonts w:eastAsia="Times New Roman" w:cs="Times New Roman"/>
-        </w:rPr>
-        <w:t xml:space="preserve"> </w:t>
-      </w:r>
-      <w:r>
-        <w:rPr>
-          <w:rFonts w:eastAsia="Times New Roman" w:cs="Times New Roman"/>
-        </w:rPr>
-        <w:t>period</w:t>
-      </w:r>
-      <w:r>
-        <w:rPr>
-          <w:rFonts w:eastAsia="Times New Roman" w:cs="Times New Roman"/>
-        </w:rPr>
-        <w:t xml:space="preserve"> </w:t>
-      </w:r>
-      <w:proofErr w:type="spellStart"/>
-      <w:r>
-        <w:rPr>
-          <w:rFonts w:eastAsia="Times New Roman" w:cs="Times New Roman"/>
-        </w:rPr>
-        <w:t>produ</w:t>
-      </w:r>
-      <w:r>
-        <w:rPr>
-          <w:rFonts w:eastAsia="Times New Roman" w:cs="Times New Roman"/>
-        </w:rPr>
-        <w:t>ž</w:t>
-      </w:r>
-      <w:r>
-        <w:rPr>
-          <w:rFonts w:eastAsia="Times New Roman" w:cs="Times New Roman"/>
-        </w:rPr>
-        <w:t>enja</w:t>
-      </w:r>
-      <w:proofErr w:type="spellEnd"/>
-      <w:r>
-        <w:rPr>
-          <w:rFonts w:eastAsia="Times New Roman" w:cs="Times New Roman"/>
-        </w:rPr>
-        <w:t>.</w:t>
+        <w:t>enja.</w:t>
       </w:r>
     </w:p>
     <w:p>
@@ -3653,29 +2705,21 @@
         <w:rPr>
           <w:u w:val="single" w:color="000000"/>
         </w:rPr>
-        <w:t xml:space="preserve">Tok </w:t>
-      </w:r>
-      <w:proofErr w:type="spellStart"/>
+        <w:t>Tok doga</w:t>
+      </w:r>
       <w:r>
         <w:rPr>
           <w:u w:val="single" w:color="000000"/>
         </w:rPr>
-        <w:t>doga</w:t>
+        <w:t>đ</w:t>
       </w:r>
       <w:r>
         <w:rPr>
           <w:u w:val="single" w:color="000000"/>
         </w:rPr>
-        <w:t>đ</w:t>
-      </w:r>
-      <w:r>
-        <w:rPr>
-          <w:u w:val="single" w:color="000000"/>
-        </w:rPr>
         <w:t>aja</w:t>
       </w:r>
       <w:bookmarkEnd w:id="6"/>
-      <w:proofErr w:type="spellEnd"/>
     </w:p>
     <w:p>
       <w:pPr>
@@ -3698,35 +2742,19 @@
         </w:rPr>
         <w:t xml:space="preserve"> </w:t>
       </w:r>
-      <w:proofErr w:type="spellStart"/>
       <w:r>
         <w:rPr>
           <w:i/>
         </w:rPr>
-        <w:t>unosi</w:t>
-      </w:r>
-      <w:proofErr w:type="spellEnd"/>
+        <w:t xml:space="preserve">unosi </w:t>
+      </w:r>
       <w:r>
         <w:rPr>
           <w:i/>
         </w:rPr>
-        <w:t xml:space="preserve"> </w:t>
-      </w:r>
-      <w:r>
-        <w:rPr>
-          <w:i/>
-        </w:rPr>
-        <w:t xml:space="preserve">ID </w:t>
-      </w:r>
-      <w:proofErr w:type="spellStart"/>
-      <w:r>
-        <w:rPr>
-          <w:i/>
-        </w:rPr>
-        <w:t>kartice</w:t>
+        <w:t>ID kartice</w:t>
       </w:r>
       <w:bookmarkEnd w:id="7"/>
-      <w:proofErr w:type="spellEnd"/>
     </w:p>
     <w:p>
       <w:pPr>
@@ -3757,85 +2785,205 @@
           <w:rFonts w:cs="Times New Roman"/>
           <w:szCs w:val="20"/>
         </w:rPr>
-        <w:t xml:space="preserve"> </w:t>
-      </w:r>
-      <w:proofErr w:type="spellStart"/>
+        <w:t xml:space="preserve"> unosi </w:t>
+      </w:r>
       <w:r>
         <w:rPr>
           <w:rFonts w:cs="Times New Roman"/>
           <w:szCs w:val="20"/>
         </w:rPr>
-        <w:t>unosi</w:t>
-      </w:r>
-      <w:proofErr w:type="spellEnd"/>
+        <w:t>ID kartice</w:t>
+      </w:r>
       <w:r>
         <w:rPr>
           <w:rFonts w:cs="Times New Roman"/>
           <w:szCs w:val="20"/>
         </w:rPr>
-        <w:t xml:space="preserve"> </w:t>
+        <w:t xml:space="preserve"> u odgovarajuće polje</w:t>
       </w:r>
       <w:r>
         <w:rPr>
           <w:rFonts w:cs="Times New Roman"/>
           <w:szCs w:val="20"/>
         </w:rPr>
-        <w:t xml:space="preserve">ID </w:t>
-      </w:r>
-      <w:proofErr w:type="spellStart"/>
+        <w:t xml:space="preserve"> “ID KARTICE”</w:t>
+      </w:r>
       <w:r>
         <w:rPr>
           <w:rFonts w:cs="Times New Roman"/>
           <w:szCs w:val="20"/>
         </w:rPr>
-        <w:t>kartice</w:t>
-      </w:r>
-      <w:proofErr w:type="spellEnd"/>
-      <w:r>
+        <w:t>.</w:t>
+      </w:r>
+      <w:bookmarkEnd w:id="8"/>
+    </w:p>
+    <w:p>
+      <w:pPr>
         <w:rPr>
           <w:rFonts w:cs="Times New Roman"/>
           <w:szCs w:val="20"/>
         </w:rPr>
-        <w:t xml:space="preserve"> u </w:t>
-      </w:r>
-      <w:proofErr w:type="spellStart"/>
-      <w:r>
+      </w:pPr>
+    </w:p>
+    <w:p>
+      <w:pPr>
+        <w:pStyle w:val="Naslov3"/>
+        <w:rPr>
+          <w:i/>
+          <w:iCs/>
+        </w:rPr>
+      </w:pPr>
+      <w:bookmarkStart w:id="9" w:name="_Toc36453706"/>
+      <w:r>
+        <w:rPr>
+          <w:i/>
+          <w:iCs/>
+        </w:rPr>
+        <w:t>Admin</w:t>
+      </w:r>
+      <w:r>
+        <w:rPr>
+          <w:i/>
+          <w:iCs/>
+        </w:rPr>
+        <w:t xml:space="preserve"> </w:t>
+      </w:r>
+      <w:r>
+        <w:rPr>
+          <w:i/>
+          <w:iCs/>
+        </w:rPr>
+        <w:t>bira</w:t>
+      </w:r>
+      <w:r>
+        <w:rPr>
+          <w:i/>
+          <w:iCs/>
+        </w:rPr>
+        <w:t xml:space="preserve"> </w:t>
+      </w:r>
+      <w:r>
+        <w:rPr>
+          <w:i/>
+          <w:iCs/>
+        </w:rPr>
+        <w:t>period</w:t>
+      </w:r>
+      <w:r>
+        <w:rPr>
+          <w:i/>
+          <w:iCs/>
+        </w:rPr>
+        <w:t xml:space="preserve"> produ</w:t>
+      </w:r>
+      <w:r>
+        <w:rPr>
+          <w:i/>
+          <w:iCs/>
+        </w:rPr>
+        <w:t>ž</w:t>
+      </w:r>
+      <w:r>
+        <w:rPr>
+          <w:i/>
+          <w:iCs/>
+        </w:rPr>
+        <w:t>e</w:t>
+      </w:r>
+      <w:r>
+        <w:rPr>
+          <w:i/>
+          <w:iCs/>
+        </w:rPr>
+        <w:t>nja</w:t>
+      </w:r>
+      <w:bookmarkEnd w:id="9"/>
+    </w:p>
+    <w:p>
+      <w:pPr>
+        <w:ind w:left="720"/>
         <w:rPr>
           <w:rFonts w:cs="Times New Roman"/>
           <w:szCs w:val="20"/>
         </w:rPr>
-        <w:t>odgovarajuće</w:t>
-      </w:r>
-      <w:proofErr w:type="spellEnd"/>
+      </w:pPr>
       <w:r>
         <w:rPr>
           <w:rFonts w:cs="Times New Roman"/>
           <w:szCs w:val="20"/>
         </w:rPr>
-        <w:t xml:space="preserve"> polje</w:t>
+        <w:t>Admin</w:t>
       </w:r>
       <w:r>
         <w:rPr>
           <w:rFonts w:cs="Times New Roman"/>
           <w:szCs w:val="20"/>
         </w:rPr>
-        <w:t xml:space="preserve"> “ID KARTICE”</w:t>
+        <w:t xml:space="preserve"> </w:t>
       </w:r>
       <w:r>
         <w:rPr>
           <w:rFonts w:cs="Times New Roman"/>
           <w:szCs w:val="20"/>
         </w:rPr>
-        <w:t>.</w:t>
-      </w:r>
-      <w:bookmarkEnd w:id="8"/>
-    </w:p>
-    <w:p>
-      <w:pPr>
+        <w:t>bira</w:t>
+      </w:r>
+      <w:r>
         <w:rPr>
           <w:rFonts w:cs="Times New Roman"/>
           <w:szCs w:val="20"/>
         </w:rPr>
+        <w:t xml:space="preserve"> </w:t>
+      </w:r>
+      <w:r>
+        <w:rPr>
+          <w:rFonts w:cs="Times New Roman"/>
+          <w:szCs w:val="20"/>
+        </w:rPr>
+        <w:t>period produženja</w:t>
+      </w:r>
+      <w:r>
+        <w:rPr>
+          <w:rFonts w:cs="Times New Roman"/>
+          <w:szCs w:val="20"/>
+        </w:rPr>
+        <w:t xml:space="preserve"> </w:t>
+      </w:r>
+      <w:r>
+        <w:rPr>
+          <w:rFonts w:cs="Times New Roman"/>
+          <w:szCs w:val="20"/>
+        </w:rPr>
+        <w:t>iz</w:t>
+      </w:r>
+      <w:r>
+        <w:rPr>
+          <w:rFonts w:cs="Times New Roman"/>
+          <w:szCs w:val="20"/>
+        </w:rPr>
+        <w:t xml:space="preserve"> odgovarajuće </w:t>
+      </w:r>
+      <w:r>
+        <w:rPr>
+          <w:rFonts w:cs="Times New Roman"/>
+          <w:szCs w:val="20"/>
+        </w:rPr>
+        <w:t>liste “PERIOD”</w:t>
+      </w:r>
+      <w:r>
+        <w:rPr>
+          <w:rFonts w:cs="Times New Roman"/>
+          <w:szCs w:val="20"/>
+        </w:rPr>
+        <w:t>.</w:t>
+      </w:r>
+    </w:p>
+    <w:p>
+      <w:pPr>
+        <w:ind w:left="720"/>
+        <w:rPr>
+          <w:szCs w:val="20"/>
+        </w:rPr>
       </w:pPr>
     </w:p>
     <w:p>
@@ -3846,82 +2994,43 @@
           <w:iCs/>
         </w:rPr>
       </w:pPr>
-      <w:bookmarkStart w:id="9" w:name="_Toc36453706"/>
+      <w:bookmarkStart w:id="10" w:name="_Toc36453707"/>
       <w:r>
         <w:rPr>
           <w:i/>
           <w:iCs/>
         </w:rPr>
-        <w:t>Admin</w:t>
+        <w:t xml:space="preserve">Uspešno evidentiranje </w:t>
       </w:r>
       <w:r>
         <w:rPr>
           <w:i/>
           <w:iCs/>
         </w:rPr>
-        <w:t xml:space="preserve"> </w:t>
-      </w:r>
-      <w:proofErr w:type="spellStart"/>
+        <w:t>produ</w:t>
+      </w:r>
       <w:r>
         <w:rPr>
           <w:i/>
           <w:iCs/>
         </w:rPr>
-        <w:t>bira</w:t>
-      </w:r>
-      <w:proofErr w:type="spellEnd"/>
+        <w:t>ž</w:t>
+      </w:r>
       <w:r>
         <w:rPr>
           <w:i/>
           <w:iCs/>
         </w:rPr>
-        <w:t xml:space="preserve"> </w:t>
+        <w:t>e</w:t>
       </w:r>
       <w:r>
         <w:rPr>
           <w:i/>
           <w:iCs/>
         </w:rPr>
-        <w:t>period</w:t>
-      </w:r>
-      <w:r>
-        <w:rPr>
-          <w:i/>
-          <w:iCs/>
-        </w:rPr>
-        <w:t xml:space="preserve"> </w:t>
-      </w:r>
-      <w:proofErr w:type="spellStart"/>
-      <w:r>
-        <w:rPr>
-          <w:i/>
-          <w:iCs/>
-        </w:rPr>
-        <w:t>produ</w:t>
-      </w:r>
-      <w:r>
-        <w:rPr>
-          <w:i/>
-          <w:iCs/>
-        </w:rPr>
-        <w:t>ž</w:t>
-      </w:r>
-      <w:r>
-        <w:rPr>
-          <w:i/>
-          <w:iCs/>
-        </w:rPr>
-        <w:t>e</w:t>
-      </w:r>
-      <w:r>
-        <w:rPr>
-          <w:i/>
-          <w:iCs/>
-        </w:rPr>
         <w:t>nja</w:t>
       </w:r>
-      <w:bookmarkEnd w:id="9"/>
-      <w:proofErr w:type="spellEnd"/>
+      <w:bookmarkEnd w:id="10"/>
     </w:p>
     <w:p>
       <w:pPr>
@@ -3943,447 +3052,106 @@
           <w:rFonts w:cs="Times New Roman"/>
           <w:szCs w:val="20"/>
         </w:rPr>
-        <w:t xml:space="preserve"> </w:t>
-      </w:r>
-      <w:proofErr w:type="spellStart"/>
+        <w:t xml:space="preserve"> klikom na dugme </w:t>
+      </w:r>
       <w:r>
         <w:rPr>
           <w:rFonts w:cs="Times New Roman"/>
           <w:szCs w:val="20"/>
         </w:rPr>
-        <w:t>bira</w:t>
-      </w:r>
-      <w:proofErr w:type="spellEnd"/>
+        <w:t>“</w:t>
+      </w:r>
       <w:r>
         <w:rPr>
           <w:rFonts w:cs="Times New Roman"/>
           <w:szCs w:val="20"/>
         </w:rPr>
-        <w:t xml:space="preserve"> </w:t>
+        <w:t>POTVRDI</w:t>
       </w:r>
       <w:r>
         <w:rPr>
           <w:rFonts w:cs="Times New Roman"/>
           <w:szCs w:val="20"/>
         </w:rPr>
-        <w:t xml:space="preserve">period </w:t>
-      </w:r>
-      <w:proofErr w:type="spellStart"/>
+        <w:t xml:space="preserve">” </w:t>
+      </w:r>
       <w:r>
         <w:rPr>
           <w:rFonts w:cs="Times New Roman"/>
           <w:szCs w:val="20"/>
         </w:rPr>
-        <w:t>produženja</w:t>
-      </w:r>
-      <w:proofErr w:type="spellEnd"/>
+        <w:t xml:space="preserve">evidentira </w:t>
+      </w:r>
       <w:r>
         <w:rPr>
           <w:rFonts w:cs="Times New Roman"/>
           <w:szCs w:val="20"/>
         </w:rPr>
-        <w:t xml:space="preserve"> </w:t>
-      </w:r>
-      <w:proofErr w:type="spellStart"/>
+        <w:t>produ</w:t>
+      </w:r>
       <w:r>
         <w:rPr>
           <w:rFonts w:cs="Times New Roman"/>
           <w:szCs w:val="20"/>
         </w:rPr>
-        <w:t>iz</w:t>
-      </w:r>
-      <w:proofErr w:type="spellEnd"/>
+        <w:t>ž</w:t>
+      </w:r>
       <w:r>
         <w:rPr>
           <w:rFonts w:cs="Times New Roman"/>
           <w:szCs w:val="20"/>
         </w:rPr>
-        <w:t xml:space="preserve"> </w:t>
-      </w:r>
-      <w:proofErr w:type="spellStart"/>
+        <w:t>e</w:t>
+      </w:r>
       <w:r>
         <w:rPr>
           <w:rFonts w:cs="Times New Roman"/>
           <w:szCs w:val="20"/>
         </w:rPr>
-        <w:t>odgovarajuće</w:t>
-      </w:r>
-      <w:proofErr w:type="spellEnd"/>
+        <w:t>tak</w:t>
+      </w:r>
       <w:r>
         <w:rPr>
           <w:rFonts w:cs="Times New Roman"/>
           <w:szCs w:val="20"/>
         </w:rPr>
-        <w:t xml:space="preserve"> </w:t>
-      </w:r>
-      <w:proofErr w:type="spellStart"/>
+        <w:t xml:space="preserve"> va</w:t>
+      </w:r>
       <w:r>
         <w:rPr>
           <w:rFonts w:cs="Times New Roman"/>
           <w:szCs w:val="20"/>
         </w:rPr>
-        <w:t>liste</w:t>
-      </w:r>
-      <w:proofErr w:type="spellEnd"/>
+        <w:t>ž</w:t>
+      </w:r>
       <w:r>
         <w:rPr>
           <w:rFonts w:cs="Times New Roman"/>
           <w:szCs w:val="20"/>
         </w:rPr>
-        <w:t xml:space="preserve"> “PERIOD”</w:t>
+        <w:t>enja kartice</w:t>
       </w:r>
       <w:r>
         <w:rPr>
           <w:rFonts w:cs="Times New Roman"/>
           <w:szCs w:val="20"/>
         </w:rPr>
-        <w:t>.</w:t>
-      </w:r>
-    </w:p>
-    <w:p>
-      <w:pPr>
-        <w:ind w:left="720"/>
-        <w:rPr>
-          <w:szCs w:val="20"/>
-        </w:rPr>
-      </w:pPr>
-    </w:p>
-    <w:p>
-      <w:pPr>
-        <w:pStyle w:val="Naslov3"/>
-        <w:rPr>
-          <w:i/>
-          <w:iCs/>
-        </w:rPr>
-      </w:pPr>
-      <w:bookmarkStart w:id="10" w:name="_Toc36453707"/>
-      <w:proofErr w:type="spellStart"/>
-      <w:r>
-        <w:rPr>
-          <w:i/>
-          <w:iCs/>
-        </w:rPr>
-        <w:t>Uspešno</w:t>
-      </w:r>
-      <w:proofErr w:type="spellEnd"/>
-      <w:r>
-        <w:rPr>
-          <w:i/>
-          <w:iCs/>
-        </w:rPr>
-        <w:t xml:space="preserve"> </w:t>
-      </w:r>
-      <w:proofErr w:type="spellStart"/>
-      <w:r>
-        <w:rPr>
-          <w:i/>
-          <w:iCs/>
-        </w:rPr>
-        <w:t>evidentiranje</w:t>
-      </w:r>
-      <w:proofErr w:type="spellEnd"/>
-      <w:r>
-        <w:rPr>
-          <w:i/>
-          <w:iCs/>
-        </w:rPr>
-        <w:t xml:space="preserve"> </w:t>
-      </w:r>
-      <w:proofErr w:type="spellStart"/>
-      <w:r>
-        <w:rPr>
-          <w:i/>
-          <w:iCs/>
-        </w:rPr>
-        <w:t>produ</w:t>
-      </w:r>
-      <w:r>
-        <w:rPr>
-          <w:i/>
-          <w:iCs/>
-        </w:rPr>
-        <w:t>ž</w:t>
-      </w:r>
-      <w:r>
-        <w:rPr>
-          <w:i/>
-          <w:iCs/>
-        </w:rPr>
-        <w:t>e</w:t>
-      </w:r>
-      <w:r>
-        <w:rPr>
-          <w:i/>
-          <w:iCs/>
-        </w:rPr>
-        <w:t>nja</w:t>
-      </w:r>
-      <w:bookmarkEnd w:id="10"/>
-      <w:proofErr w:type="spellEnd"/>
-    </w:p>
-    <w:p>
-      <w:pPr>
-        <w:ind w:left="720"/>
+        <w:t xml:space="preserve"> u sistemu, </w:t>
+      </w:r>
+      <w:r>
         <w:rPr>
           <w:rFonts w:cs="Times New Roman"/>
           <w:szCs w:val="20"/>
         </w:rPr>
-      </w:pPr>
+        <w:t>dok</w:t>
+      </w:r>
       <w:r>
         <w:rPr>
           <w:rFonts w:cs="Times New Roman"/>
           <w:szCs w:val="20"/>
         </w:rPr>
-        <w:t>Admin</w:t>
-      </w:r>
-      <w:r>
-        <w:rPr>
-          <w:rFonts w:cs="Times New Roman"/>
-          <w:szCs w:val="20"/>
-        </w:rPr>
-        <w:t xml:space="preserve"> k</w:t>
-      </w:r>
-      <w:proofErr w:type="spellStart"/>
-      <w:r>
-        <w:rPr>
-          <w:rFonts w:cs="Times New Roman"/>
-          <w:szCs w:val="20"/>
-        </w:rPr>
-        <w:t>likom</w:t>
-      </w:r>
-      <w:proofErr w:type="spellEnd"/>
-      <w:r>
-        <w:rPr>
-          <w:rFonts w:cs="Times New Roman"/>
-          <w:szCs w:val="20"/>
-        </w:rPr>
-        <w:t xml:space="preserve"> </w:t>
-      </w:r>
-      <w:proofErr w:type="spellStart"/>
-      <w:r>
-        <w:rPr>
-          <w:rFonts w:cs="Times New Roman"/>
-          <w:szCs w:val="20"/>
-        </w:rPr>
-        <w:t>na</w:t>
-      </w:r>
-      <w:proofErr w:type="spellEnd"/>
-      <w:r>
-        <w:rPr>
-          <w:rFonts w:cs="Times New Roman"/>
-          <w:szCs w:val="20"/>
-        </w:rPr>
-        <w:t xml:space="preserve"> </w:t>
-      </w:r>
-      <w:proofErr w:type="spellStart"/>
-      <w:r>
-        <w:rPr>
-          <w:rFonts w:cs="Times New Roman"/>
-          <w:szCs w:val="20"/>
-        </w:rPr>
-        <w:t>dugme</w:t>
-      </w:r>
-      <w:proofErr w:type="spellEnd"/>
-      <w:r>
-        <w:rPr>
-          <w:rFonts w:cs="Times New Roman"/>
-          <w:szCs w:val="20"/>
-        </w:rPr>
-        <w:t xml:space="preserve"> </w:t>
-      </w:r>
-      <w:r>
-        <w:rPr>
-          <w:rFonts w:cs="Times New Roman"/>
-          <w:szCs w:val="20"/>
-        </w:rPr>
-        <w:t>“</w:t>
-      </w:r>
-      <w:r>
-        <w:rPr>
-          <w:rFonts w:cs="Times New Roman"/>
-          <w:szCs w:val="20"/>
-        </w:rPr>
-        <w:t>POTVRDI</w:t>
-      </w:r>
-      <w:r>
-        <w:rPr>
-          <w:rFonts w:cs="Times New Roman"/>
-          <w:szCs w:val="20"/>
-        </w:rPr>
-        <w:t xml:space="preserve">” </w:t>
-      </w:r>
-      <w:proofErr w:type="spellStart"/>
-      <w:r>
-        <w:rPr>
-          <w:rFonts w:cs="Times New Roman"/>
-          <w:szCs w:val="20"/>
-        </w:rPr>
-        <w:t>evidentira</w:t>
-      </w:r>
-      <w:proofErr w:type="spellEnd"/>
-      <w:r>
-        <w:rPr>
-          <w:rFonts w:cs="Times New Roman"/>
-          <w:szCs w:val="20"/>
-        </w:rPr>
-        <w:t xml:space="preserve"> </w:t>
-      </w:r>
-      <w:proofErr w:type="spellStart"/>
-      <w:r>
-        <w:rPr>
-          <w:rFonts w:cs="Times New Roman"/>
-          <w:szCs w:val="20"/>
-        </w:rPr>
-        <w:t>produ</w:t>
-      </w:r>
-      <w:r>
-        <w:rPr>
-          <w:rFonts w:cs="Times New Roman"/>
-          <w:szCs w:val="20"/>
-        </w:rPr>
-        <w:t>ž</w:t>
-      </w:r>
-      <w:r>
-        <w:rPr>
-          <w:rFonts w:cs="Times New Roman"/>
-          <w:szCs w:val="20"/>
-        </w:rPr>
-        <w:t>e</w:t>
-      </w:r>
-      <w:r>
-        <w:rPr>
-          <w:rFonts w:cs="Times New Roman"/>
-          <w:szCs w:val="20"/>
-        </w:rPr>
-        <w:t>tak</w:t>
-      </w:r>
-      <w:proofErr w:type="spellEnd"/>
-      <w:r>
-        <w:rPr>
-          <w:rFonts w:cs="Times New Roman"/>
-          <w:szCs w:val="20"/>
-        </w:rPr>
-        <w:t xml:space="preserve"> </w:t>
-      </w:r>
-      <w:proofErr w:type="spellStart"/>
-      <w:r>
-        <w:rPr>
-          <w:rFonts w:cs="Times New Roman"/>
-          <w:szCs w:val="20"/>
-        </w:rPr>
-        <w:t>va</w:t>
-      </w:r>
-      <w:r>
-        <w:rPr>
-          <w:rFonts w:cs="Times New Roman"/>
-          <w:szCs w:val="20"/>
-        </w:rPr>
-        <w:t>ž</w:t>
-      </w:r>
-      <w:r>
-        <w:rPr>
-          <w:rFonts w:cs="Times New Roman"/>
-          <w:szCs w:val="20"/>
-        </w:rPr>
-        <w:t>enja</w:t>
-      </w:r>
-      <w:proofErr w:type="spellEnd"/>
-      <w:r>
-        <w:rPr>
-          <w:rFonts w:cs="Times New Roman"/>
-          <w:szCs w:val="20"/>
-        </w:rPr>
-        <w:t xml:space="preserve"> </w:t>
-      </w:r>
-      <w:proofErr w:type="spellStart"/>
-      <w:r>
-        <w:rPr>
-          <w:rFonts w:cs="Times New Roman"/>
-          <w:szCs w:val="20"/>
-        </w:rPr>
-        <w:t>kartice</w:t>
-      </w:r>
-      <w:proofErr w:type="spellEnd"/>
-      <w:r>
-        <w:rPr>
-          <w:rFonts w:cs="Times New Roman"/>
-          <w:szCs w:val="20"/>
-        </w:rPr>
-        <w:t xml:space="preserve"> u </w:t>
-      </w:r>
-      <w:proofErr w:type="spellStart"/>
-      <w:r>
-        <w:rPr>
-          <w:rFonts w:cs="Times New Roman"/>
-          <w:szCs w:val="20"/>
-        </w:rPr>
-        <w:t>sistemu</w:t>
-      </w:r>
-      <w:proofErr w:type="spellEnd"/>
-      <w:r>
-        <w:rPr>
-          <w:rFonts w:cs="Times New Roman"/>
-          <w:szCs w:val="20"/>
-        </w:rPr>
-        <w:t xml:space="preserve">, </w:t>
-      </w:r>
-      <w:proofErr w:type="spellStart"/>
-      <w:r>
-        <w:rPr>
-          <w:rFonts w:cs="Times New Roman"/>
-          <w:szCs w:val="20"/>
-        </w:rPr>
-        <w:t>dok</w:t>
-      </w:r>
-      <w:proofErr w:type="spellEnd"/>
-      <w:r>
-        <w:rPr>
-          <w:rFonts w:cs="Times New Roman"/>
-          <w:szCs w:val="20"/>
-        </w:rPr>
-        <w:t xml:space="preserve"> </w:t>
-      </w:r>
-      <w:proofErr w:type="spellStart"/>
-      <w:r>
-        <w:rPr>
-          <w:rFonts w:cs="Times New Roman"/>
-          <w:szCs w:val="20"/>
-        </w:rPr>
-        <w:t>korisniku</w:t>
-      </w:r>
-      <w:proofErr w:type="spellEnd"/>
-      <w:r>
-        <w:rPr>
-          <w:rFonts w:cs="Times New Roman"/>
-          <w:szCs w:val="20"/>
-        </w:rPr>
-        <w:t xml:space="preserve"> </w:t>
-      </w:r>
-      <w:proofErr w:type="spellStart"/>
-      <w:r>
-        <w:rPr>
-          <w:rFonts w:cs="Times New Roman"/>
-          <w:szCs w:val="20"/>
-        </w:rPr>
-        <w:t>ispostavlja</w:t>
-      </w:r>
-      <w:proofErr w:type="spellEnd"/>
-      <w:r>
-        <w:rPr>
-          <w:rFonts w:cs="Times New Roman"/>
-          <w:szCs w:val="20"/>
-        </w:rPr>
-        <w:t xml:space="preserve"> </w:t>
-      </w:r>
-      <w:proofErr w:type="spellStart"/>
-      <w:r>
-        <w:rPr>
-          <w:rFonts w:cs="Times New Roman"/>
-          <w:szCs w:val="20"/>
-        </w:rPr>
-        <w:t>račun</w:t>
-      </w:r>
-      <w:proofErr w:type="spellEnd"/>
+        <w:t xml:space="preserve"> korisniku ispostavlja račun</w:t>
+      </w:r>
       <w:r>
         <w:rPr>
           <w:rFonts w:cs="Times New Roman"/>
@@ -4410,7 +3178,6 @@
         </w:rPr>
       </w:pPr>
       <w:bookmarkStart w:id="11" w:name="_Toc36453708"/>
-      <w:proofErr w:type="spellStart"/>
       <w:r>
         <w:rPr>
           <w:i/>
@@ -4430,7 +3197,6 @@
         <w:t>ke</w:t>
       </w:r>
       <w:bookmarkEnd w:id="11"/>
-      <w:proofErr w:type="spellEnd"/>
     </w:p>
     <w:p>
       <w:pPr>
@@ -4442,134 +3208,41 @@
       <w:r>
         <w:t xml:space="preserve">         </w:t>
       </w:r>
-      <w:proofErr w:type="spellStart"/>
       <w:r>
         <w:rPr>
           <w:rFonts w:cs="Times New Roman"/>
           <w:szCs w:val="20"/>
         </w:rPr>
-        <w:t>Nakon</w:t>
-      </w:r>
-      <w:proofErr w:type="spellEnd"/>
+        <w:t xml:space="preserve">Nakon pritiska dugmeta </w:t>
+      </w:r>
       <w:r>
         <w:rPr>
           <w:rFonts w:cs="Times New Roman"/>
           <w:szCs w:val="20"/>
         </w:rPr>
-        <w:t xml:space="preserve"> </w:t>
-      </w:r>
-      <w:proofErr w:type="spellStart"/>
+        <w:t>“</w:t>
+      </w:r>
       <w:r>
         <w:rPr>
           <w:rFonts w:cs="Times New Roman"/>
           <w:szCs w:val="20"/>
         </w:rPr>
-        <w:t>pritiska</w:t>
-      </w:r>
-      <w:proofErr w:type="spellEnd"/>
+        <w:t>POTVRDI</w:t>
+      </w:r>
       <w:r>
         <w:rPr>
           <w:rFonts w:cs="Times New Roman"/>
           <w:szCs w:val="20"/>
         </w:rPr>
-        <w:t xml:space="preserve"> </w:t>
-      </w:r>
-      <w:proofErr w:type="spellStart"/>
+        <w:t xml:space="preserve">”  </w:t>
+      </w:r>
       <w:r>
         <w:rPr>
           <w:rFonts w:cs="Times New Roman"/>
           <w:szCs w:val="20"/>
         </w:rPr>
-        <w:t>dugmeta</w:t>
-      </w:r>
-      <w:proofErr w:type="spellEnd"/>
-      <w:r>
-        <w:rPr>
-          <w:rFonts w:cs="Times New Roman"/>
-          <w:szCs w:val="20"/>
-        </w:rPr>
-        <w:t xml:space="preserve"> </w:t>
-      </w:r>
-      <w:r>
-        <w:rPr>
-          <w:rFonts w:cs="Times New Roman"/>
-          <w:szCs w:val="20"/>
-        </w:rPr>
-        <w:t>“</w:t>
-      </w:r>
-      <w:proofErr w:type="gramStart"/>
-      <w:r>
-        <w:rPr>
-          <w:rFonts w:cs="Times New Roman"/>
-          <w:szCs w:val="20"/>
-        </w:rPr>
-        <w:t>POTVRDI</w:t>
-      </w:r>
-      <w:r>
-        <w:rPr>
-          <w:rFonts w:cs="Times New Roman"/>
-          <w:szCs w:val="20"/>
-        </w:rPr>
-        <w:t xml:space="preserve">”  </w:t>
-      </w:r>
-      <w:proofErr w:type="spellStart"/>
-      <w:r>
-        <w:rPr>
-          <w:rFonts w:cs="Times New Roman"/>
-          <w:szCs w:val="20"/>
-        </w:rPr>
-        <w:t>mogu</w:t>
-      </w:r>
-      <w:proofErr w:type="spellEnd"/>
-      <w:proofErr w:type="gramEnd"/>
-      <w:r>
-        <w:rPr>
-          <w:rFonts w:cs="Times New Roman"/>
-          <w:szCs w:val="20"/>
-        </w:rPr>
-        <w:t xml:space="preserve"> se </w:t>
-      </w:r>
-      <w:proofErr w:type="spellStart"/>
-      <w:r>
-        <w:rPr>
-          <w:rFonts w:cs="Times New Roman"/>
-          <w:szCs w:val="20"/>
-        </w:rPr>
-        <w:t>dogoditi</w:t>
-      </w:r>
-      <w:proofErr w:type="spellEnd"/>
-      <w:r>
-        <w:rPr>
-          <w:rFonts w:cs="Times New Roman"/>
-          <w:szCs w:val="20"/>
-        </w:rPr>
-        <w:t xml:space="preserve"> </w:t>
-      </w:r>
-      <w:proofErr w:type="spellStart"/>
-      <w:r>
-        <w:rPr>
-          <w:rFonts w:cs="Times New Roman"/>
-          <w:szCs w:val="20"/>
-        </w:rPr>
-        <w:t>sledeće</w:t>
-      </w:r>
-      <w:proofErr w:type="spellEnd"/>
-      <w:r>
-        <w:rPr>
-          <w:rFonts w:cs="Times New Roman"/>
-          <w:szCs w:val="20"/>
-        </w:rPr>
-        <w:t xml:space="preserve"> </w:t>
-      </w:r>
-      <w:proofErr w:type="spellStart"/>
-      <w:r>
-        <w:rPr>
-          <w:rFonts w:cs="Times New Roman"/>
-          <w:szCs w:val="20"/>
-        </w:rPr>
-        <w:t>greške</w:t>
-      </w:r>
-      <w:proofErr w:type="spellEnd"/>
+        <w:t>mogu se dogoditi sledeće greške</w:t>
+      </w:r>
       <w:r>
         <w:rPr>
           <w:rFonts w:cs="Times New Roman"/>
@@ -4590,175 +3263,65 @@
           <w:rFonts w:eastAsia="Times New Roman" w:cs="Times New Roman"/>
         </w:rPr>
       </w:pPr>
-      <w:proofErr w:type="spellStart"/>
       <w:r>
         <w:rPr>
           <w:rFonts w:eastAsia="Times New Roman" w:cs="Times New Roman"/>
         </w:rPr>
-        <w:t>Ukoliko</w:t>
-      </w:r>
-      <w:proofErr w:type="spellEnd"/>
+        <w:t xml:space="preserve">Ukoliko </w:t>
+      </w:r>
       <w:r>
         <w:rPr>
           <w:rFonts w:eastAsia="Times New Roman" w:cs="Times New Roman"/>
         </w:rPr>
+        <w:t>kartica sa unetim ID-</w:t>
+      </w:r>
+      <w:r>
+        <w:rPr>
+          <w:rFonts w:eastAsia="Times New Roman" w:cs="Times New Roman"/>
+        </w:rPr>
+        <w:t>j</w:t>
+      </w:r>
+      <w:r>
+        <w:rPr>
+          <w:rFonts w:eastAsia="Times New Roman" w:cs="Times New Roman"/>
+        </w:rPr>
+        <w:t>em ne postoji u bazi</w:t>
+      </w:r>
+      <w:r>
+        <w:rPr>
+          <w:rFonts w:eastAsia="Times New Roman" w:cs="Times New Roman"/>
+        </w:rPr>
+        <w:t xml:space="preserve">, </w:t>
+      </w:r>
+      <w:r>
+        <w:rPr>
+          <w:rFonts w:eastAsia="Times New Roman" w:cs="Times New Roman"/>
+        </w:rPr>
+        <w:t>admin</w:t>
+      </w:r>
+      <w:r>
+        <w:rPr>
+          <w:rFonts w:eastAsia="Times New Roman" w:cs="Times New Roman"/>
+        </w:rPr>
         <w:t xml:space="preserve"> </w:t>
       </w:r>
-      <w:proofErr w:type="spellStart"/>
       <w:r>
         <w:rPr>
           <w:rFonts w:eastAsia="Times New Roman" w:cs="Times New Roman"/>
         </w:rPr>
-        <w:t>kartica</w:t>
-      </w:r>
-      <w:proofErr w:type="spellEnd"/>
+        <w:t>dobija poruku o greš</w:t>
+      </w:r>
       <w:r>
         <w:rPr>
           <w:rFonts w:eastAsia="Times New Roman" w:cs="Times New Roman"/>
         </w:rPr>
-        <w:t xml:space="preserve"> </w:t>
-      </w:r>
-      <w:proofErr w:type="spellStart"/>
+        <w:t>c</w:t>
+      </w:r>
       <w:r>
         <w:rPr>
           <w:rFonts w:eastAsia="Times New Roman" w:cs="Times New Roman"/>
         </w:rPr>
-        <w:t>sa</w:t>
-      </w:r>
-      <w:proofErr w:type="spellEnd"/>
-      <w:r>
-        <w:rPr>
-          <w:rFonts w:eastAsia="Times New Roman" w:cs="Times New Roman"/>
-        </w:rPr>
-        <w:t xml:space="preserve"> </w:t>
-      </w:r>
-      <w:proofErr w:type="spellStart"/>
-      <w:r>
-        <w:rPr>
-          <w:rFonts w:eastAsia="Times New Roman" w:cs="Times New Roman"/>
-        </w:rPr>
-        <w:t>unetim</w:t>
-      </w:r>
-      <w:proofErr w:type="spellEnd"/>
-      <w:r>
-        <w:rPr>
-          <w:rFonts w:eastAsia="Times New Roman" w:cs="Times New Roman"/>
-        </w:rPr>
-        <w:t xml:space="preserve"> ID-</w:t>
-      </w:r>
-      <w:proofErr w:type="spellStart"/>
-      <w:r>
-        <w:rPr>
-          <w:rFonts w:eastAsia="Times New Roman" w:cs="Times New Roman"/>
-        </w:rPr>
-        <w:t>j</w:t>
-      </w:r>
-      <w:r>
-        <w:rPr>
-          <w:rFonts w:eastAsia="Times New Roman" w:cs="Times New Roman"/>
-        </w:rPr>
-        <w:t>em</w:t>
-      </w:r>
-      <w:proofErr w:type="spellEnd"/>
-      <w:r>
-        <w:rPr>
-          <w:rFonts w:eastAsia="Times New Roman" w:cs="Times New Roman"/>
-        </w:rPr>
-        <w:t xml:space="preserve"> ne </w:t>
-      </w:r>
-      <w:proofErr w:type="spellStart"/>
-      <w:r>
-        <w:rPr>
-          <w:rFonts w:eastAsia="Times New Roman" w:cs="Times New Roman"/>
-        </w:rPr>
-        <w:t>postoji</w:t>
-      </w:r>
-      <w:proofErr w:type="spellEnd"/>
-      <w:r>
-        <w:rPr>
-          <w:rFonts w:eastAsia="Times New Roman" w:cs="Times New Roman"/>
-        </w:rPr>
-        <w:t xml:space="preserve"> u </w:t>
-      </w:r>
-      <w:proofErr w:type="spellStart"/>
-      <w:r>
-        <w:rPr>
-          <w:rFonts w:eastAsia="Times New Roman" w:cs="Times New Roman"/>
-        </w:rPr>
-        <w:t>bazi</w:t>
-      </w:r>
-      <w:proofErr w:type="spellEnd"/>
-      <w:r>
-        <w:rPr>
-          <w:rFonts w:eastAsia="Times New Roman" w:cs="Times New Roman"/>
-        </w:rPr>
-        <w:t xml:space="preserve">, </w:t>
-      </w:r>
-      <w:r>
-        <w:rPr>
-          <w:rFonts w:eastAsia="Times New Roman" w:cs="Times New Roman"/>
-        </w:rPr>
-        <w:t>admin</w:t>
-      </w:r>
-      <w:r>
-        <w:rPr>
-          <w:rFonts w:eastAsia="Times New Roman" w:cs="Times New Roman"/>
-        </w:rPr>
-        <w:t xml:space="preserve"> </w:t>
-      </w:r>
-      <w:proofErr w:type="spellStart"/>
-      <w:r>
-        <w:rPr>
-          <w:rFonts w:eastAsia="Times New Roman" w:cs="Times New Roman"/>
-        </w:rPr>
-        <w:t>dobija</w:t>
-      </w:r>
-      <w:proofErr w:type="spellEnd"/>
-      <w:r>
-        <w:rPr>
-          <w:rFonts w:eastAsia="Times New Roman" w:cs="Times New Roman"/>
-        </w:rPr>
-        <w:t xml:space="preserve"> </w:t>
-      </w:r>
-      <w:proofErr w:type="spellStart"/>
-      <w:r>
-        <w:rPr>
-          <w:rFonts w:eastAsia="Times New Roman" w:cs="Times New Roman"/>
-        </w:rPr>
-        <w:t>poruku</w:t>
-      </w:r>
-      <w:proofErr w:type="spellEnd"/>
-      <w:r>
-        <w:rPr>
-          <w:rFonts w:eastAsia="Times New Roman" w:cs="Times New Roman"/>
-        </w:rPr>
-        <w:t xml:space="preserve"> o </w:t>
-      </w:r>
-      <w:proofErr w:type="spellStart"/>
-      <w:r>
-        <w:rPr>
-          <w:rFonts w:eastAsia="Times New Roman" w:cs="Times New Roman"/>
-        </w:rPr>
-        <w:t>greš</w:t>
-      </w:r>
-      <w:r>
-        <w:rPr>
-          <w:rFonts w:eastAsia="Times New Roman" w:cs="Times New Roman"/>
-        </w:rPr>
-        <w:t>c</w:t>
-      </w:r>
-      <w:r>
-        <w:rPr>
-          <w:rFonts w:eastAsia="Times New Roman" w:cs="Times New Roman"/>
-        </w:rPr>
-        <w:t>i</w:t>
-      </w:r>
-      <w:proofErr w:type="spellEnd"/>
-      <w:r>
-        <w:rPr>
-          <w:rFonts w:eastAsia="Times New Roman" w:cs="Times New Roman"/>
-        </w:rPr>
-        <w:t>.</w:t>
+        <w:t>i.</w:t>
       </w:r>
     </w:p>
     <w:p>
@@ -4773,183 +3336,19 @@
           <w:rFonts w:eastAsia="Times New Roman" w:cs="Times New Roman"/>
         </w:rPr>
       </w:pPr>
-      <w:proofErr w:type="spellStart"/>
       <w:r>
         <w:rPr>
           <w:rFonts w:eastAsia="Times New Roman" w:cs="Times New Roman"/>
         </w:rPr>
         <w:lastRenderedPageBreak/>
-        <w:t>Ukoliko</w:t>
-      </w:r>
-      <w:proofErr w:type="spellEnd"/>
+        <w:t>Ukoliko kartica sa unetim ID-jem postoji, ali se odnosi na gosta</w:t>
+      </w:r>
       <w:r>
         <w:rPr>
           <w:rFonts w:eastAsia="Times New Roman" w:cs="Times New Roman"/>
         </w:rPr>
-        <w:t xml:space="preserve"> </w:t>
-      </w:r>
-      <w:proofErr w:type="spellStart"/>
-      <w:r>
-        <w:rPr>
-          <w:rFonts w:eastAsia="Times New Roman" w:cs="Times New Roman"/>
-        </w:rPr>
-        <w:t>kartica</w:t>
-      </w:r>
-      <w:proofErr w:type="spellEnd"/>
-      <w:r>
-        <w:rPr>
-          <w:rFonts w:eastAsia="Times New Roman" w:cs="Times New Roman"/>
-        </w:rPr>
-        <w:t xml:space="preserve"> </w:t>
-      </w:r>
-      <w:proofErr w:type="spellStart"/>
-      <w:r>
-        <w:rPr>
-          <w:rFonts w:eastAsia="Times New Roman" w:cs="Times New Roman"/>
-        </w:rPr>
-        <w:t>sa</w:t>
-      </w:r>
-      <w:proofErr w:type="spellEnd"/>
-      <w:r>
-        <w:rPr>
-          <w:rFonts w:eastAsia="Times New Roman" w:cs="Times New Roman"/>
-        </w:rPr>
-        <w:t xml:space="preserve"> </w:t>
-      </w:r>
-      <w:proofErr w:type="spellStart"/>
-      <w:r>
-        <w:rPr>
-          <w:rFonts w:eastAsia="Times New Roman" w:cs="Times New Roman"/>
-        </w:rPr>
-        <w:t>unetim</w:t>
-      </w:r>
-      <w:proofErr w:type="spellEnd"/>
-      <w:r>
-        <w:rPr>
-          <w:rFonts w:eastAsia="Times New Roman" w:cs="Times New Roman"/>
-        </w:rPr>
-        <w:t xml:space="preserve"> ID-</w:t>
-      </w:r>
-      <w:proofErr w:type="spellStart"/>
-      <w:r>
-        <w:rPr>
-          <w:rFonts w:eastAsia="Times New Roman" w:cs="Times New Roman"/>
-        </w:rPr>
-        <w:t>jem</w:t>
-      </w:r>
-      <w:proofErr w:type="spellEnd"/>
-      <w:r>
-        <w:rPr>
-          <w:rFonts w:eastAsia="Times New Roman" w:cs="Times New Roman"/>
-        </w:rPr>
-        <w:t xml:space="preserve"> </w:t>
-      </w:r>
-      <w:proofErr w:type="spellStart"/>
-      <w:r>
-        <w:rPr>
-          <w:rFonts w:eastAsia="Times New Roman" w:cs="Times New Roman"/>
-        </w:rPr>
-        <w:t>postoji</w:t>
-      </w:r>
-      <w:proofErr w:type="spellEnd"/>
-      <w:r>
-        <w:rPr>
-          <w:rFonts w:eastAsia="Times New Roman" w:cs="Times New Roman"/>
-        </w:rPr>
-        <w:t xml:space="preserve">, </w:t>
-      </w:r>
-      <w:proofErr w:type="spellStart"/>
-      <w:r>
-        <w:rPr>
-          <w:rFonts w:eastAsia="Times New Roman" w:cs="Times New Roman"/>
-        </w:rPr>
-        <w:t>ali</w:t>
-      </w:r>
-      <w:proofErr w:type="spellEnd"/>
-      <w:r>
-        <w:rPr>
-          <w:rFonts w:eastAsia="Times New Roman" w:cs="Times New Roman"/>
-        </w:rPr>
-        <w:t xml:space="preserve"> se </w:t>
-      </w:r>
-      <w:proofErr w:type="spellStart"/>
-      <w:r>
-        <w:rPr>
-          <w:rFonts w:eastAsia="Times New Roman" w:cs="Times New Roman"/>
-        </w:rPr>
-        <w:t>odnosi</w:t>
-      </w:r>
-      <w:proofErr w:type="spellEnd"/>
-      <w:r>
-        <w:rPr>
-          <w:rFonts w:eastAsia="Times New Roman" w:cs="Times New Roman"/>
-        </w:rPr>
-        <w:t xml:space="preserve"> </w:t>
-      </w:r>
-      <w:proofErr w:type="spellStart"/>
-      <w:r>
-        <w:rPr>
-          <w:rFonts w:eastAsia="Times New Roman" w:cs="Times New Roman"/>
-        </w:rPr>
-        <w:t>na</w:t>
-      </w:r>
-      <w:proofErr w:type="spellEnd"/>
-      <w:r>
-        <w:rPr>
-          <w:rFonts w:eastAsia="Times New Roman" w:cs="Times New Roman"/>
-        </w:rPr>
-        <w:t xml:space="preserve"> </w:t>
-      </w:r>
-      <w:proofErr w:type="spellStart"/>
-      <w:r>
-        <w:rPr>
-          <w:rFonts w:eastAsia="Times New Roman" w:cs="Times New Roman"/>
-        </w:rPr>
-        <w:t>gosta</w:t>
-      </w:r>
-      <w:proofErr w:type="spellEnd"/>
-      <w:r>
-        <w:rPr>
-          <w:rFonts w:eastAsia="Times New Roman" w:cs="Times New Roman"/>
-        </w:rPr>
-        <w:t xml:space="preserve">, admin </w:t>
-      </w:r>
-      <w:proofErr w:type="spellStart"/>
-      <w:r>
-        <w:rPr>
-          <w:rFonts w:eastAsia="Times New Roman" w:cs="Times New Roman"/>
-        </w:rPr>
-        <w:t>dobija</w:t>
-      </w:r>
-      <w:proofErr w:type="spellEnd"/>
-      <w:r>
-        <w:rPr>
-          <w:rFonts w:eastAsia="Times New Roman" w:cs="Times New Roman"/>
-        </w:rPr>
-        <w:t xml:space="preserve"> </w:t>
-      </w:r>
-      <w:proofErr w:type="spellStart"/>
-      <w:r>
-        <w:rPr>
-          <w:rFonts w:eastAsia="Times New Roman" w:cs="Times New Roman"/>
-        </w:rPr>
-        <w:t>odgovarajuću</w:t>
-      </w:r>
-      <w:proofErr w:type="spellEnd"/>
-      <w:r>
-        <w:rPr>
-          <w:rFonts w:eastAsia="Times New Roman" w:cs="Times New Roman"/>
-        </w:rPr>
-        <w:t xml:space="preserve"> </w:t>
-      </w:r>
-      <w:proofErr w:type="spellStart"/>
-      <w:r>
-        <w:rPr>
-          <w:rFonts w:eastAsia="Times New Roman" w:cs="Times New Roman"/>
-        </w:rPr>
-        <w:t>poruku</w:t>
-      </w:r>
-      <w:proofErr w:type="spellEnd"/>
+        <w:t>, admin dobija odgovarajuću poruku</w:t>
+      </w:r>
       <w:r>
         <w:rPr>
           <w:rFonts w:eastAsia="Times New Roman" w:cs="Times New Roman"/>
@@ -4969,113 +3368,59 @@
           <w:rFonts w:eastAsia="Times New Roman" w:cs="Times New Roman"/>
         </w:rPr>
       </w:pPr>
-      <w:proofErr w:type="spellStart"/>
       <w:r>
         <w:rPr>
           <w:rFonts w:eastAsia="Times New Roman" w:cs="Times New Roman"/>
         </w:rPr>
-        <w:t>Ukoliko</w:t>
-      </w:r>
-      <w:proofErr w:type="spellEnd"/>
+        <w:t xml:space="preserve">Ukoliko </w:t>
+      </w:r>
       <w:r>
         <w:rPr>
           <w:rFonts w:eastAsia="Times New Roman" w:cs="Times New Roman"/>
         </w:rPr>
+        <w:t>ID nije unet</w:t>
+      </w:r>
+      <w:r>
+        <w:rPr>
+          <w:rFonts w:eastAsia="Times New Roman" w:cs="Times New Roman"/>
+        </w:rPr>
+        <w:t>,</w:t>
+      </w:r>
+      <w:r>
+        <w:rPr>
+          <w:rFonts w:eastAsia="Times New Roman" w:cs="Times New Roman"/>
+        </w:rPr>
         <w:t xml:space="preserve"> </w:t>
       </w:r>
       <w:r>
         <w:rPr>
           <w:rFonts w:eastAsia="Times New Roman" w:cs="Times New Roman"/>
         </w:rPr>
-        <w:t xml:space="preserve">ID </w:t>
-      </w:r>
-      <w:proofErr w:type="spellStart"/>
+        <w:t>admin</w:t>
+      </w:r>
       <w:r>
         <w:rPr>
           <w:rFonts w:eastAsia="Times New Roman" w:cs="Times New Roman"/>
         </w:rPr>
-        <w:t>nije</w:t>
-      </w:r>
-      <w:proofErr w:type="spellEnd"/>
+        <w:t xml:space="preserve"> </w:t>
+      </w:r>
       <w:r>
         <w:rPr>
           <w:rFonts w:eastAsia="Times New Roman" w:cs="Times New Roman"/>
         </w:rPr>
-        <w:t xml:space="preserve"> </w:t>
-      </w:r>
-      <w:proofErr w:type="spellStart"/>
+        <w:t xml:space="preserve">dobija </w:t>
+      </w:r>
       <w:r>
         <w:rPr>
           <w:rFonts w:eastAsia="Times New Roman" w:cs="Times New Roman"/>
         </w:rPr>
-        <w:t>unet</w:t>
-      </w:r>
-      <w:proofErr w:type="spellEnd"/>
+        <w:t xml:space="preserve">odgovarajuću </w:t>
+      </w:r>
       <w:r>
         <w:rPr>
           <w:rFonts w:eastAsia="Times New Roman" w:cs="Times New Roman"/>
         </w:rPr>
-        <w:t>,</w:t>
-      </w:r>
-      <w:r>
-        <w:rPr>
-          <w:rFonts w:eastAsia="Times New Roman" w:cs="Times New Roman"/>
-        </w:rPr>
-        <w:t xml:space="preserve"> </w:t>
-      </w:r>
-      <w:r>
-        <w:rPr>
-          <w:rFonts w:eastAsia="Times New Roman" w:cs="Times New Roman"/>
-        </w:rPr>
-        <w:t>admin</w:t>
-      </w:r>
-      <w:r>
-        <w:rPr>
-          <w:rFonts w:eastAsia="Times New Roman" w:cs="Times New Roman"/>
-        </w:rPr>
-        <w:t xml:space="preserve"> </w:t>
-      </w:r>
-      <w:proofErr w:type="spellStart"/>
-      <w:r>
-        <w:rPr>
-          <w:rFonts w:eastAsia="Times New Roman" w:cs="Times New Roman"/>
-        </w:rPr>
-        <w:t>dobija</w:t>
-      </w:r>
-      <w:proofErr w:type="spellEnd"/>
-      <w:r>
-        <w:rPr>
-          <w:rFonts w:eastAsia="Times New Roman" w:cs="Times New Roman"/>
-        </w:rPr>
-        <w:t xml:space="preserve"> </w:t>
-      </w:r>
-      <w:proofErr w:type="spellStart"/>
-      <w:r>
-        <w:rPr>
-          <w:rFonts w:eastAsia="Times New Roman" w:cs="Times New Roman"/>
-        </w:rPr>
-        <w:t>odgovarajuću</w:t>
-      </w:r>
-      <w:proofErr w:type="spellEnd"/>
-      <w:r>
-        <w:rPr>
-          <w:rFonts w:eastAsia="Times New Roman" w:cs="Times New Roman"/>
-        </w:rPr>
-        <w:t xml:space="preserve"> </w:t>
-      </w:r>
-      <w:proofErr w:type="spellStart"/>
-      <w:r>
-        <w:rPr>
-          <w:rFonts w:eastAsia="Times New Roman" w:cs="Times New Roman"/>
-        </w:rPr>
-        <w:t>poruku</w:t>
-      </w:r>
-      <w:proofErr w:type="spellEnd"/>
-      <w:r>
-        <w:rPr>
-          <w:rFonts w:eastAsia="Times New Roman" w:cs="Times New Roman"/>
-        </w:rPr>
-        <w:t>.</w:t>
+        <w:t>poruku.</w:t>
       </w:r>
     </w:p>
     <w:p>
@@ -5090,20 +3435,10 @@
         <w:ind w:left="705" w:hanging="720"/>
       </w:pPr>
       <w:bookmarkStart w:id="12" w:name="_Toc36453709"/>
-      <w:proofErr w:type="spellStart"/>
-      <w:r>
-        <w:t>Posebni</w:t>
-      </w:r>
-      <w:proofErr w:type="spellEnd"/>
-      <w:r>
-        <w:t xml:space="preserve"> </w:t>
-      </w:r>
-      <w:proofErr w:type="spellStart"/>
-      <w:r>
-        <w:t>zahtevi</w:t>
+      <w:r>
+        <w:t>Posebni zahtevi</w:t>
       </w:r>
       <w:bookmarkEnd w:id="12"/>
-      <w:proofErr w:type="spellEnd"/>
       <w:r>
         <w:t xml:space="preserve"> </w:t>
       </w:r>
@@ -5117,19 +3452,11 @@
           <w:rFonts w:cs="Times New Roman"/>
         </w:rPr>
       </w:pPr>
-      <w:proofErr w:type="spellStart"/>
       <w:r>
         <w:rPr>
           <w:rFonts w:eastAsia="Arial" w:cs="Times New Roman"/>
         </w:rPr>
-        <w:t>Nema</w:t>
-      </w:r>
-      <w:proofErr w:type="spellEnd"/>
-      <w:r>
-        <w:rPr>
-          <w:rFonts w:eastAsia="Arial" w:cs="Times New Roman"/>
-        </w:rPr>
-        <w:t>.</w:t>
+        <w:t>Nema.</w:t>
       </w:r>
     </w:p>
     <w:p>
@@ -5139,12 +3466,10 @@
         <w:ind w:left="705" w:hanging="720"/>
       </w:pPr>
       <w:bookmarkStart w:id="13" w:name="_Toc36453710"/>
-      <w:proofErr w:type="spellStart"/>
       <w:r>
         <w:t>Preduslovi</w:t>
       </w:r>
       <w:bookmarkEnd w:id="13"/>
-      <w:proofErr w:type="spellEnd"/>
       <w:r>
         <w:t xml:space="preserve">  </w:t>
       </w:r>
@@ -5159,23 +3484,21 @@
           <w:szCs w:val="20"/>
         </w:rPr>
       </w:pPr>
-      <w:proofErr w:type="spellStart"/>
       <w:r>
         <w:rPr>
           <w:rFonts w:cs="Times New Roman"/>
           <w:color w:val="auto"/>
           <w:szCs w:val="20"/>
         </w:rPr>
-        <w:t>Korisnik</w:t>
-      </w:r>
-      <w:proofErr w:type="spellEnd"/>
+        <w:t xml:space="preserve">Korisnik </w:t>
+      </w:r>
       <w:r>
         <w:rPr>
           <w:rFonts w:cs="Times New Roman"/>
           <w:color w:val="auto"/>
           <w:szCs w:val="20"/>
         </w:rPr>
-        <w:t xml:space="preserve"> </w:t>
+        <w:t>je registrovan</w:t>
       </w:r>
       <w:r>
         <w:rPr>
@@ -5183,24 +3506,6 @@
           <w:color w:val="auto"/>
           <w:szCs w:val="20"/>
         </w:rPr>
-        <w:t xml:space="preserve">je </w:t>
-      </w:r>
-      <w:proofErr w:type="spellStart"/>
-      <w:r>
-        <w:rPr>
-          <w:rFonts w:cs="Times New Roman"/>
-          <w:color w:val="auto"/>
-          <w:szCs w:val="20"/>
-        </w:rPr>
-        <w:t>registrovan</w:t>
-      </w:r>
-      <w:proofErr w:type="spellEnd"/>
-      <w:r>
-        <w:rPr>
-          <w:rFonts w:cs="Times New Roman"/>
-          <w:color w:val="auto"/>
-          <w:szCs w:val="20"/>
-        </w:rPr>
         <w:t>.</w:t>
       </w:r>
     </w:p>
@@ -5211,12 +3516,10 @@
         <w:ind w:left="705" w:hanging="720"/>
       </w:pPr>
       <w:bookmarkStart w:id="14" w:name="_Toc36453711"/>
-      <w:proofErr w:type="spellStart"/>
       <w:r>
         <w:t>Posledice</w:t>
       </w:r>
       <w:bookmarkEnd w:id="14"/>
-      <w:proofErr w:type="spellEnd"/>
       <w:r>
         <w:t xml:space="preserve"> </w:t>
       </w:r>
@@ -5230,7 +3533,6 @@
           <w:szCs w:val="20"/>
         </w:rPr>
       </w:pPr>
-      <w:proofErr w:type="spellStart"/>
       <w:r>
         <w:rPr>
           <w:rFonts w:cs="Times New Roman"/>
@@ -5250,155 +3552,77 @@
           <w:rFonts w:cs="Times New Roman"/>
           <w:szCs w:val="20"/>
         </w:rPr>
-        <w:t>etak</w:t>
-      </w:r>
-      <w:proofErr w:type="spellEnd"/>
+        <w:t xml:space="preserve">etak </w:t>
+      </w:r>
       <w:r>
         <w:rPr>
           <w:rFonts w:cs="Times New Roman"/>
           <w:szCs w:val="20"/>
         </w:rPr>
-        <w:t xml:space="preserve"> </w:t>
-      </w:r>
-      <w:proofErr w:type="spellStart"/>
+        <w:t xml:space="preserve">perioda </w:t>
+      </w:r>
       <w:r>
         <w:rPr>
           <w:rFonts w:cs="Times New Roman"/>
           <w:szCs w:val="20"/>
         </w:rPr>
-        <w:t>perioda</w:t>
-      </w:r>
-      <w:proofErr w:type="spellEnd"/>
+        <w:t>va</w:t>
+      </w:r>
       <w:r>
         <w:rPr>
           <w:rFonts w:cs="Times New Roman"/>
           <w:szCs w:val="20"/>
         </w:rPr>
-        <w:t xml:space="preserve"> </w:t>
-      </w:r>
-      <w:proofErr w:type="spellStart"/>
+        <w:t>ž</w:t>
+      </w:r>
       <w:r>
         <w:rPr>
           <w:rFonts w:cs="Times New Roman"/>
           <w:szCs w:val="20"/>
         </w:rPr>
-        <w:t>va</w:t>
+        <w:t>enja kartice</w:t>
       </w:r>
       <w:r>
         <w:rPr>
           <w:rFonts w:cs="Times New Roman"/>
           <w:szCs w:val="20"/>
         </w:rPr>
-        <w:t>ž</w:t>
+        <w:t xml:space="preserve"> i račun</w:t>
       </w:r>
       <w:r>
         <w:rPr>
           <w:rFonts w:cs="Times New Roman"/>
           <w:szCs w:val="20"/>
         </w:rPr>
-        <w:t>enja</w:t>
-      </w:r>
-      <w:proofErr w:type="spellEnd"/>
+        <w:t xml:space="preserve"> </w:t>
+      </w:r>
       <w:r>
         <w:rPr>
           <w:rFonts w:cs="Times New Roman"/>
           <w:szCs w:val="20"/>
         </w:rPr>
-        <w:t xml:space="preserve"> </w:t>
-      </w:r>
-      <w:proofErr w:type="spellStart"/>
+        <w:t xml:space="preserve">se </w:t>
+      </w:r>
       <w:r>
         <w:rPr>
           <w:rFonts w:cs="Times New Roman"/>
           <w:szCs w:val="20"/>
         </w:rPr>
-        <w:t>kartice</w:t>
-      </w:r>
-      <w:proofErr w:type="spellEnd"/>
+        <w:t>evidentira</w:t>
+      </w:r>
       <w:r>
         <w:rPr>
           <w:rFonts w:cs="Times New Roman"/>
           <w:szCs w:val="20"/>
         </w:rPr>
-        <w:t xml:space="preserve"> </w:t>
-      </w:r>
-      <w:proofErr w:type="spellStart"/>
+        <w:t>ju</w:t>
+      </w:r>
       <w:r>
         <w:rPr>
           <w:rFonts w:cs="Times New Roman"/>
           <w:szCs w:val="20"/>
         </w:rPr>
-        <w:t>i</w:t>
-      </w:r>
-      <w:proofErr w:type="spellEnd"/>
-      <w:r>
-        <w:rPr>
-          <w:rFonts w:cs="Times New Roman"/>
-          <w:szCs w:val="20"/>
-        </w:rPr>
-        <w:t xml:space="preserve"> </w:t>
-      </w:r>
-      <w:proofErr w:type="spellStart"/>
-      <w:r>
-        <w:rPr>
-          <w:rFonts w:cs="Times New Roman"/>
-          <w:szCs w:val="20"/>
-        </w:rPr>
-        <w:t>račun</w:t>
-      </w:r>
-      <w:proofErr w:type="spellEnd"/>
-      <w:r>
-        <w:rPr>
-          <w:rFonts w:cs="Times New Roman"/>
-          <w:szCs w:val="20"/>
-        </w:rPr>
-        <w:t xml:space="preserve"> </w:t>
-      </w:r>
-      <w:r>
-        <w:rPr>
-          <w:rFonts w:cs="Times New Roman"/>
-          <w:szCs w:val="20"/>
-        </w:rPr>
-        <w:t xml:space="preserve">se </w:t>
-      </w:r>
-      <w:proofErr w:type="spellStart"/>
-      <w:r>
-        <w:rPr>
-          <w:rFonts w:cs="Times New Roman"/>
-          <w:szCs w:val="20"/>
-        </w:rPr>
-        <w:t>evidentira</w:t>
-      </w:r>
-      <w:r>
-        <w:rPr>
-          <w:rFonts w:cs="Times New Roman"/>
-          <w:szCs w:val="20"/>
-        </w:rPr>
-        <w:t>ju</w:t>
-      </w:r>
-      <w:proofErr w:type="spellEnd"/>
-      <w:r>
-        <w:rPr>
-          <w:rFonts w:cs="Times New Roman"/>
-          <w:szCs w:val="20"/>
-        </w:rPr>
-        <w:t xml:space="preserve"> u </w:t>
-      </w:r>
-      <w:proofErr w:type="spellStart"/>
-      <w:r>
-        <w:rPr>
-          <w:rFonts w:cs="Times New Roman"/>
-          <w:szCs w:val="20"/>
-        </w:rPr>
-        <w:t>sistemu</w:t>
-      </w:r>
-      <w:proofErr w:type="spellEnd"/>
-      <w:r>
-        <w:rPr>
-          <w:rFonts w:cs="Times New Roman"/>
-          <w:szCs w:val="20"/>
-        </w:rPr>
-        <w:t>.</w:t>
+        <w:t xml:space="preserve"> u sistemu.</w:t>
       </w:r>
     </w:p>
     <w:sectPr>
@@ -8188,7 +6412,7 @@
 </file>
 
 <file path=customXml/itemProps1.xml><?xml version="1.0" encoding="utf-8"?>
-<ds:datastoreItem xmlns:ds="http://schemas.openxmlformats.org/officeDocument/2006/customXml" ds:itemID="{32BCAB88-5374-446D-800C-F9799CA34A83}">
+<ds:datastoreItem xmlns:ds="http://schemas.openxmlformats.org/officeDocument/2006/customXml" ds:itemID="{AD05F1F2-4431-4DCB-9EEE-FCE8C0B7491E}">
   <ds:schemaRefs>
     <ds:schemaRef ds:uri="http://schemas.openxmlformats.org/officeDocument/2006/bibliography"/>
   </ds:schemaRefs>

--- a/dokumentacija/faza2/ssu/obnovaKarticeAdmin.docx
+++ b/dokumentacija/faza2/ssu/obnovaKarticeAdmin.docx
@@ -6412,7 +6412,7 @@
 </file>
 
 <file path=customXml/itemProps1.xml><?xml version="1.0" encoding="utf-8"?>
-<ds:datastoreItem xmlns:ds="http://schemas.openxmlformats.org/officeDocument/2006/customXml" ds:itemID="{AD05F1F2-4431-4DCB-9EEE-FCE8C0B7491E}">
+<ds:datastoreItem xmlns:ds="http://schemas.openxmlformats.org/officeDocument/2006/customXml" ds:itemID="{8A0960EC-3650-468F-A6E9-165B0CFF3FEC}">
   <ds:schemaRefs>
     <ds:schemaRef ds:uri="http://schemas.openxmlformats.org/officeDocument/2006/bibliography"/>
   </ds:schemaRefs>

--- a/dokumentacija/faza2/ssu/obnovaKarticeAdmin.docx
+++ b/dokumentacija/faza2/ssu/obnovaKarticeAdmin.docx
@@ -8,12 +8,53 @@
         <w:ind w:left="426" w:hanging="10"/>
         <w:jc w:val="center"/>
       </w:pPr>
+      <w:proofErr w:type="spellStart"/>
       <w:r>
         <w:rPr>
           <w:rFonts w:ascii="Arial" w:eastAsia="Arial" w:hAnsi="Arial" w:cs="Arial"/>
           <w:sz w:val="24"/>
         </w:rPr>
-        <w:t xml:space="preserve">Elektrotehnički fakultet u Beogradu </w:t>
+        <w:t>Elektrotehnički</w:t>
+      </w:r>
+      <w:proofErr w:type="spellEnd"/>
+      <w:r>
+        <w:rPr>
+          <w:rFonts w:ascii="Arial" w:eastAsia="Arial" w:hAnsi="Arial" w:cs="Arial"/>
+          <w:sz w:val="24"/>
+        </w:rPr>
+        <w:t xml:space="preserve"> </w:t>
+      </w:r>
+      <w:proofErr w:type="spellStart"/>
+      <w:r>
+        <w:rPr>
+          <w:rFonts w:ascii="Arial" w:eastAsia="Arial" w:hAnsi="Arial" w:cs="Arial"/>
+          <w:sz w:val="24"/>
+        </w:rPr>
+        <w:t>fakultet</w:t>
+      </w:r>
+      <w:proofErr w:type="spellEnd"/>
+      <w:r>
+        <w:rPr>
+          <w:rFonts w:ascii="Arial" w:eastAsia="Arial" w:hAnsi="Arial" w:cs="Arial"/>
+          <w:sz w:val="24"/>
+        </w:rPr>
+        <w:t xml:space="preserve"> u </w:t>
+      </w:r>
+      <w:proofErr w:type="spellStart"/>
+      <w:r>
+        <w:rPr>
+          <w:rFonts w:ascii="Arial" w:eastAsia="Arial" w:hAnsi="Arial" w:cs="Arial"/>
+          <w:sz w:val="24"/>
+        </w:rPr>
+        <w:t>Beogradu</w:t>
+      </w:r>
+      <w:proofErr w:type="spellEnd"/>
+      <w:r>
+        <w:rPr>
+          <w:rFonts w:ascii="Arial" w:eastAsia="Arial" w:hAnsi="Arial" w:cs="Arial"/>
+          <w:sz w:val="24"/>
+        </w:rPr>
+        <w:t xml:space="preserve"> </w:t>
       </w:r>
     </w:p>
     <w:p>
@@ -34,7 +75,55 @@
           <w:rFonts w:ascii="Arial" w:eastAsia="Arial" w:hAnsi="Arial" w:cs="Arial"/>
           <w:sz w:val="24"/>
         </w:rPr>
-        <w:t xml:space="preserve">SI3PSI Principi Softverskog Inženjerstva </w:t>
+        <w:t xml:space="preserve">SI3PSI </w:t>
+      </w:r>
+      <w:proofErr w:type="spellStart"/>
+      <w:r>
+        <w:rPr>
+          <w:rFonts w:ascii="Arial" w:eastAsia="Arial" w:hAnsi="Arial" w:cs="Arial"/>
+          <w:sz w:val="24"/>
+        </w:rPr>
+        <w:t>Principi</w:t>
+      </w:r>
+      <w:proofErr w:type="spellEnd"/>
+      <w:r>
+        <w:rPr>
+          <w:rFonts w:ascii="Arial" w:eastAsia="Arial" w:hAnsi="Arial" w:cs="Arial"/>
+          <w:sz w:val="24"/>
+        </w:rPr>
+        <w:t xml:space="preserve"> </w:t>
+      </w:r>
+      <w:proofErr w:type="spellStart"/>
+      <w:r>
+        <w:rPr>
+          <w:rFonts w:ascii="Arial" w:eastAsia="Arial" w:hAnsi="Arial" w:cs="Arial"/>
+          <w:sz w:val="24"/>
+        </w:rPr>
+        <w:t>Softverskog</w:t>
+      </w:r>
+      <w:proofErr w:type="spellEnd"/>
+      <w:r>
+        <w:rPr>
+          <w:rFonts w:ascii="Arial" w:eastAsia="Arial" w:hAnsi="Arial" w:cs="Arial"/>
+          <w:sz w:val="24"/>
+        </w:rPr>
+        <w:t xml:space="preserve"> </w:t>
+      </w:r>
+      <w:proofErr w:type="spellStart"/>
+      <w:r>
+        <w:rPr>
+          <w:rFonts w:ascii="Arial" w:eastAsia="Arial" w:hAnsi="Arial" w:cs="Arial"/>
+          <w:sz w:val="24"/>
+        </w:rPr>
+        <w:t>Inženjerstva</w:t>
+      </w:r>
+      <w:proofErr w:type="spellEnd"/>
+      <w:r>
+        <w:rPr>
+          <w:rFonts w:ascii="Arial" w:eastAsia="Arial" w:hAnsi="Arial" w:cs="Arial"/>
+          <w:sz w:val="24"/>
+        </w:rPr>
+        <w:t xml:space="preserve"> </w:t>
       </w:r>
     </w:p>
     <w:p>
@@ -154,14 +243,70 @@
           <w:sz w:val="36"/>
         </w:rPr>
       </w:pPr>
+      <w:proofErr w:type="spellStart"/>
       <w:r>
         <w:rPr>
           <w:rFonts w:ascii="Arial" w:eastAsia="Arial" w:hAnsi="Arial" w:cs="Arial"/>
           <w:b/>
           <w:sz w:val="36"/>
         </w:rPr>
-        <w:t>Specifikacija scenarija upotrebe funkcionalnosti</w:t>
-      </w:r>
+        <w:t>Specifikacija</w:t>
+      </w:r>
+      <w:proofErr w:type="spellEnd"/>
+      <w:r>
+        <w:rPr>
+          <w:rFonts w:ascii="Arial" w:eastAsia="Arial" w:hAnsi="Arial" w:cs="Arial"/>
+          <w:b/>
+          <w:sz w:val="36"/>
+        </w:rPr>
+        <w:t xml:space="preserve"> </w:t>
+      </w:r>
+      <w:proofErr w:type="spellStart"/>
+      <w:r>
+        <w:rPr>
+          <w:rFonts w:ascii="Arial" w:eastAsia="Arial" w:hAnsi="Arial" w:cs="Arial"/>
+          <w:b/>
+          <w:sz w:val="36"/>
+        </w:rPr>
+        <w:t>scenarija</w:t>
+      </w:r>
+      <w:proofErr w:type="spellEnd"/>
+      <w:r>
+        <w:rPr>
+          <w:rFonts w:ascii="Arial" w:eastAsia="Arial" w:hAnsi="Arial" w:cs="Arial"/>
+          <w:b/>
+          <w:sz w:val="36"/>
+        </w:rPr>
+        <w:t xml:space="preserve"> </w:t>
+      </w:r>
+      <w:proofErr w:type="spellStart"/>
+      <w:r>
+        <w:rPr>
+          <w:rFonts w:ascii="Arial" w:eastAsia="Arial" w:hAnsi="Arial" w:cs="Arial"/>
+          <w:b/>
+          <w:sz w:val="36"/>
+        </w:rPr>
+        <w:t>upotrebe</w:t>
+      </w:r>
+      <w:proofErr w:type="spellEnd"/>
+      <w:r>
+        <w:rPr>
+          <w:rFonts w:ascii="Arial" w:eastAsia="Arial" w:hAnsi="Arial" w:cs="Arial"/>
+          <w:b/>
+          <w:sz w:val="36"/>
+        </w:rPr>
+        <w:t xml:space="preserve"> </w:t>
+      </w:r>
+      <w:proofErr w:type="spellStart"/>
+      <w:r>
+        <w:rPr>
+          <w:rFonts w:ascii="Arial" w:eastAsia="Arial" w:hAnsi="Arial" w:cs="Arial"/>
+          <w:b/>
+          <w:sz w:val="36"/>
+        </w:rPr>
+        <w:t>funkcionalnosti</w:t>
+      </w:r>
+      <w:proofErr w:type="spellEnd"/>
     </w:p>
     <w:p>
       <w:pPr>
@@ -214,21 +359,31 @@
           <w:cols w:space="720"/>
         </w:sectPr>
       </w:pPr>
+      <w:proofErr w:type="spellStart"/>
       <w:r>
         <w:rPr>
           <w:rFonts w:ascii="Arial" w:eastAsia="Arial" w:hAnsi="Arial" w:cs="Arial"/>
           <w:b/>
           <w:sz w:val="28"/>
         </w:rPr>
-        <w:t>Verzija 1.</w:t>
-      </w:r>
+        <w:t>Verzija</w:t>
+      </w:r>
+      <w:proofErr w:type="spellEnd"/>
       <w:r>
         <w:rPr>
           <w:rFonts w:ascii="Arial" w:eastAsia="Arial" w:hAnsi="Arial" w:cs="Arial"/>
           <w:b/>
           <w:sz w:val="28"/>
         </w:rPr>
-        <w:t>2</w:t>
+        <w:t xml:space="preserve"> 1.</w:t>
+      </w:r>
+      <w:r>
+        <w:rPr>
+          <w:rFonts w:ascii="Arial" w:eastAsia="Arial" w:hAnsi="Arial" w:cs="Arial"/>
+          <w:b/>
+          <w:sz w:val="28"/>
+        </w:rPr>
+        <w:t>3</w:t>
       </w:r>
     </w:p>
     <w:p>
@@ -284,7 +439,7 @@
         </w:trPr>
         <w:tc>
           <w:tcPr>
-            <w:tcW w:w="2305" w:type="dxa"/>
+            <w:tcW w:w="2304" w:type="dxa"/>
             <w:tcBorders>
               <w:top w:val="single" w:sz="6" w:space="0" w:color="000000"/>
               <w:left w:val="single" w:sz="6" w:space="0" w:color="000000"/>
@@ -314,7 +469,7 @@
         </w:tc>
         <w:tc>
           <w:tcPr>
-            <w:tcW w:w="1152" w:type="dxa"/>
+            <w:tcW w:w="1158" w:type="dxa"/>
             <w:tcBorders>
               <w:top w:val="single" w:sz="6" w:space="0" w:color="000000"/>
               <w:left w:val="single" w:sz="6" w:space="0" w:color="000000"/>
@@ -344,7 +499,7 @@
         </w:tc>
         <w:tc>
           <w:tcPr>
-            <w:tcW w:w="3673" w:type="dxa"/>
+            <w:tcW w:w="3670" w:type="dxa"/>
             <w:tcBorders>
               <w:top w:val="single" w:sz="6" w:space="0" w:color="000000"/>
               <w:left w:val="single" w:sz="6" w:space="0" w:color="000000"/>
@@ -398,7 +553,7 @@
         </w:tc>
         <w:tc>
           <w:tcPr>
-            <w:tcW w:w="2376" w:type="dxa"/>
+            <w:tcW w:w="2374" w:type="dxa"/>
             <w:tcBorders>
               <w:top w:val="single" w:sz="6" w:space="0" w:color="000000"/>
               <w:left w:val="single" w:sz="6" w:space="0" w:color="000000"/>
@@ -433,7 +588,7 @@
         </w:trPr>
         <w:tc>
           <w:tcPr>
-            <w:tcW w:w="2305" w:type="dxa"/>
+            <w:tcW w:w="2304" w:type="dxa"/>
             <w:tcBorders>
               <w:top w:val="single" w:sz="6" w:space="0" w:color="000000"/>
               <w:left w:val="single" w:sz="6" w:space="0" w:color="000000"/>
@@ -496,7 +651,7 @@
         </w:tc>
         <w:tc>
           <w:tcPr>
-            <w:tcW w:w="1152" w:type="dxa"/>
+            <w:tcW w:w="1158" w:type="dxa"/>
             <w:tcBorders>
               <w:top w:val="single" w:sz="6" w:space="0" w:color="000000"/>
               <w:left w:val="single" w:sz="6" w:space="0" w:color="000000"/>
@@ -524,7 +679,7 @@
         </w:tc>
         <w:tc>
           <w:tcPr>
-            <w:tcW w:w="3673" w:type="dxa"/>
+            <w:tcW w:w="3670" w:type="dxa"/>
             <w:tcBorders>
               <w:top w:val="single" w:sz="6" w:space="0" w:color="000000"/>
               <w:left w:val="single" w:sz="6" w:space="0" w:color="000000"/>
@@ -541,18 +696,36 @@
                 <w:szCs w:val="28"/>
               </w:rPr>
             </w:pPr>
+            <w:proofErr w:type="spellStart"/>
             <w:r>
               <w:rPr>
                 <w:sz w:val="24"/>
                 <w:szCs w:val="28"/>
               </w:rPr>
-              <w:t>inicijalna verzija</w:t>
-            </w:r>
+              <w:t>inicijalna</w:t>
+            </w:r>
+            <w:proofErr w:type="spellEnd"/>
+            <w:r>
+              <w:rPr>
+                <w:sz w:val="24"/>
+                <w:szCs w:val="28"/>
+              </w:rPr>
+              <w:t xml:space="preserve"> </w:t>
+            </w:r>
+            <w:proofErr w:type="spellStart"/>
+            <w:r>
+              <w:rPr>
+                <w:sz w:val="24"/>
+                <w:szCs w:val="28"/>
+              </w:rPr>
+              <w:t>verzija</w:t>
+            </w:r>
+            <w:proofErr w:type="spellEnd"/>
           </w:p>
         </w:tc>
         <w:tc>
           <w:tcPr>
-            <w:tcW w:w="2376" w:type="dxa"/>
+            <w:tcW w:w="2374" w:type="dxa"/>
             <w:tcBorders>
               <w:top w:val="single" w:sz="6" w:space="0" w:color="000000"/>
               <w:left w:val="single" w:sz="6" w:space="0" w:color="000000"/>
@@ -574,8 +747,17 @@
                 <w:sz w:val="24"/>
                 <w:szCs w:val="28"/>
               </w:rPr>
-              <w:t>Marina Spasić</w:t>
-            </w:r>
+              <w:t xml:space="preserve">Marina </w:t>
+            </w:r>
+            <w:proofErr w:type="spellStart"/>
+            <w:r>
+              <w:rPr>
+                <w:sz w:val="24"/>
+                <w:szCs w:val="28"/>
+              </w:rPr>
+              <w:t>Spasić</w:t>
+            </w:r>
+            <w:proofErr w:type="spellEnd"/>
           </w:p>
         </w:tc>
       </w:tr>
@@ -585,7 +767,7 @@
         </w:trPr>
         <w:tc>
           <w:tcPr>
-            <w:tcW w:w="2305" w:type="dxa"/>
+            <w:tcW w:w="2304" w:type="dxa"/>
             <w:tcBorders>
               <w:top w:val="single" w:sz="6" w:space="0" w:color="000000"/>
               <w:left w:val="single" w:sz="6" w:space="0" w:color="000000"/>
@@ -620,7 +802,7 @@
         </w:tc>
         <w:tc>
           <w:tcPr>
-            <w:tcW w:w="1152" w:type="dxa"/>
+            <w:tcW w:w="1158" w:type="dxa"/>
             <w:tcBorders>
               <w:top w:val="single" w:sz="6" w:space="0" w:color="000000"/>
               <w:left w:val="single" w:sz="6" w:space="0" w:color="000000"/>
@@ -648,7 +830,7 @@
         </w:tc>
         <w:tc>
           <w:tcPr>
-            <w:tcW w:w="3673" w:type="dxa"/>
+            <w:tcW w:w="3670" w:type="dxa"/>
             <w:tcBorders>
               <w:top w:val="single" w:sz="6" w:space="0" w:color="000000"/>
               <w:left w:val="single" w:sz="6" w:space="0" w:color="000000"/>
@@ -666,6 +848,7 @@
                 <w:lang w:val="sr-Latn-RS"/>
               </w:rPr>
             </w:pPr>
+            <w:proofErr w:type="spellStart"/>
             <w:r>
               <w:rPr>
                 <w:sz w:val="24"/>
@@ -679,13 +862,22 @@
                 <w:szCs w:val="28"/>
                 <w:lang w:val="sr-Latn-RS"/>
               </w:rPr>
-              <w:t>šeno da se korisniku izdaje račun prilikom produžetka perioda važenja kartice</w:t>
+              <w:t>šeno</w:t>
+            </w:r>
+            <w:proofErr w:type="spellEnd"/>
+            <w:r>
+              <w:rPr>
+                <w:sz w:val="24"/>
+                <w:szCs w:val="28"/>
+                <w:lang w:val="sr-Latn-RS"/>
+              </w:rPr>
+              <w:t xml:space="preserve"> da se korisniku izdaje račun prilikom produžetka perioda važenja kartice</w:t>
             </w:r>
           </w:p>
         </w:tc>
         <w:tc>
           <w:tcPr>
-            <w:tcW w:w="2376" w:type="dxa"/>
+            <w:tcW w:w="2374" w:type="dxa"/>
             <w:tcBorders>
               <w:top w:val="single" w:sz="6" w:space="0" w:color="000000"/>
               <w:left w:val="single" w:sz="6" w:space="0" w:color="000000"/>
@@ -707,8 +899,17 @@
                 <w:sz w:val="24"/>
                 <w:szCs w:val="28"/>
               </w:rPr>
-              <w:t>Marina Spasić</w:t>
-            </w:r>
+              <w:t xml:space="preserve">Marina </w:t>
+            </w:r>
+            <w:proofErr w:type="spellStart"/>
+            <w:r>
+              <w:rPr>
+                <w:sz w:val="24"/>
+                <w:szCs w:val="28"/>
+              </w:rPr>
+              <w:t>Spasić</w:t>
+            </w:r>
+            <w:proofErr w:type="spellEnd"/>
           </w:p>
         </w:tc>
       </w:tr>
@@ -718,7 +919,7 @@
         </w:trPr>
         <w:tc>
           <w:tcPr>
-            <w:tcW w:w="2305" w:type="dxa"/>
+            <w:tcW w:w="2304" w:type="dxa"/>
             <w:tcBorders>
               <w:top w:val="single" w:sz="6" w:space="0" w:color="000000"/>
               <w:left w:val="single" w:sz="6" w:space="0" w:color="000000"/>
@@ -756,11 +957,18 @@
               </w:rPr>
               <w:t>.2020</w:t>
             </w:r>
+            <w:r>
+              <w:rPr>
+                <w:sz w:val="24"/>
+                <w:szCs w:val="24"/>
+              </w:rPr>
+              <w:t>.</w:t>
+            </w:r>
           </w:p>
         </w:tc>
         <w:tc>
           <w:tcPr>
-            <w:tcW w:w="1152" w:type="dxa"/>
+            <w:tcW w:w="1158" w:type="dxa"/>
             <w:tcBorders>
               <w:top w:val="single" w:sz="6" w:space="0" w:color="000000"/>
               <w:left w:val="single" w:sz="6" w:space="0" w:color="000000"/>
@@ -788,7 +996,7 @@
         </w:tc>
         <w:tc>
           <w:tcPr>
-            <w:tcW w:w="3673" w:type="dxa"/>
+            <w:tcW w:w="3670" w:type="dxa"/>
             <w:tcBorders>
               <w:top w:val="single" w:sz="6" w:space="0" w:color="000000"/>
               <w:left w:val="single" w:sz="6" w:space="0" w:color="000000"/>
@@ -805,25 +1013,148 @@
                 <w:szCs w:val="24"/>
               </w:rPr>
             </w:pPr>
+            <w:proofErr w:type="spellStart"/>
             <w:r>
               <w:rPr>
                 <w:sz w:val="24"/>
                 <w:szCs w:val="24"/>
               </w:rPr>
-              <w:t>umesto datuma, bira se period važenja</w:t>
-            </w:r>
+              <w:t>umesto</w:t>
+            </w:r>
+            <w:proofErr w:type="spellEnd"/>
             <w:r>
               <w:rPr>
                 <w:sz w:val="24"/>
                 <w:szCs w:val="24"/>
               </w:rPr>
-              <w:t>, nije funkcionalnost operatera nego admina</w:t>
-            </w:r>
+              <w:t xml:space="preserve"> </w:t>
+            </w:r>
+            <w:proofErr w:type="spellStart"/>
+            <w:r>
+              <w:rPr>
+                <w:sz w:val="24"/>
+                <w:szCs w:val="24"/>
+              </w:rPr>
+              <w:t>datuma</w:t>
+            </w:r>
+            <w:proofErr w:type="spellEnd"/>
+            <w:r>
+              <w:rPr>
+                <w:sz w:val="24"/>
+                <w:szCs w:val="24"/>
+              </w:rPr>
+              <w:t xml:space="preserve">, </w:t>
+            </w:r>
+            <w:proofErr w:type="spellStart"/>
+            <w:r>
+              <w:rPr>
+                <w:sz w:val="24"/>
+                <w:szCs w:val="24"/>
+              </w:rPr>
+              <w:t>bira</w:t>
+            </w:r>
+            <w:proofErr w:type="spellEnd"/>
+            <w:r>
+              <w:rPr>
+                <w:sz w:val="24"/>
+                <w:szCs w:val="24"/>
+              </w:rPr>
+              <w:t xml:space="preserve"> se period </w:t>
+            </w:r>
+            <w:proofErr w:type="spellStart"/>
+            <w:r>
+              <w:rPr>
+                <w:sz w:val="24"/>
+                <w:szCs w:val="24"/>
+              </w:rPr>
+              <w:t>važenja</w:t>
+            </w:r>
+            <w:proofErr w:type="spellEnd"/>
+            <w:r>
+              <w:rPr>
+                <w:sz w:val="24"/>
+                <w:szCs w:val="24"/>
+              </w:rPr>
+              <w:t xml:space="preserve">, </w:t>
+            </w:r>
+            <w:proofErr w:type="spellStart"/>
+            <w:r>
+              <w:rPr>
+                <w:sz w:val="24"/>
+                <w:szCs w:val="24"/>
+              </w:rPr>
+              <w:t>nije</w:t>
+            </w:r>
+            <w:proofErr w:type="spellEnd"/>
+            <w:r>
+              <w:rPr>
+                <w:sz w:val="24"/>
+                <w:szCs w:val="24"/>
+              </w:rPr>
+              <w:t xml:space="preserve"> </w:t>
+            </w:r>
+            <w:proofErr w:type="spellStart"/>
+            <w:r>
+              <w:rPr>
+                <w:sz w:val="24"/>
+                <w:szCs w:val="24"/>
+              </w:rPr>
+              <w:t>funkcionalnost</w:t>
+            </w:r>
+            <w:proofErr w:type="spellEnd"/>
+            <w:r>
+              <w:rPr>
+                <w:sz w:val="24"/>
+                <w:szCs w:val="24"/>
+              </w:rPr>
+              <w:t xml:space="preserve"> </w:t>
+            </w:r>
+            <w:proofErr w:type="spellStart"/>
+            <w:r>
+              <w:rPr>
+                <w:sz w:val="24"/>
+                <w:szCs w:val="24"/>
+              </w:rPr>
+              <w:t>operatera</w:t>
+            </w:r>
+            <w:proofErr w:type="spellEnd"/>
+            <w:r>
+              <w:rPr>
+                <w:sz w:val="24"/>
+                <w:szCs w:val="24"/>
+              </w:rPr>
+              <w:t xml:space="preserve"> </w:t>
+            </w:r>
+            <w:proofErr w:type="spellStart"/>
+            <w:r>
+              <w:rPr>
+                <w:sz w:val="24"/>
+                <w:szCs w:val="24"/>
+              </w:rPr>
+              <w:t>nego</w:t>
+            </w:r>
+            <w:proofErr w:type="spellEnd"/>
+            <w:r>
+              <w:rPr>
+                <w:sz w:val="24"/>
+                <w:szCs w:val="24"/>
+              </w:rPr>
+              <w:t xml:space="preserve"> </w:t>
+            </w:r>
+            <w:proofErr w:type="spellStart"/>
+            <w:r>
+              <w:rPr>
+                <w:sz w:val="24"/>
+                <w:szCs w:val="24"/>
+              </w:rPr>
+              <w:t>admina</w:t>
+            </w:r>
+            <w:proofErr w:type="spellEnd"/>
           </w:p>
         </w:tc>
         <w:tc>
           <w:tcPr>
-            <w:tcW w:w="2376" w:type="dxa"/>
+            <w:tcW w:w="2374" w:type="dxa"/>
             <w:tcBorders>
               <w:top w:val="single" w:sz="6" w:space="0" w:color="000000"/>
               <w:left w:val="single" w:sz="6" w:space="0" w:color="000000"/>
@@ -845,8 +1176,17 @@
                 <w:sz w:val="24"/>
                 <w:szCs w:val="24"/>
               </w:rPr>
-              <w:t>Marina Spasić</w:t>
-            </w:r>
+              <w:t xml:space="preserve">Marina </w:t>
+            </w:r>
+            <w:proofErr w:type="spellStart"/>
+            <w:r>
+              <w:rPr>
+                <w:sz w:val="24"/>
+                <w:szCs w:val="24"/>
+              </w:rPr>
+              <w:t>Spasić</w:t>
+            </w:r>
+            <w:proofErr w:type="spellEnd"/>
           </w:p>
         </w:tc>
       </w:tr>
@@ -856,7 +1196,7 @@
         </w:trPr>
         <w:tc>
           <w:tcPr>
-            <w:tcW w:w="2305" w:type="dxa"/>
+            <w:tcW w:w="2304" w:type="dxa"/>
             <w:tcBorders>
               <w:top w:val="single" w:sz="6" w:space="0" w:color="000000"/>
               <w:left w:val="single" w:sz="6" w:space="0" w:color="000000"/>
@@ -865,11 +1205,26 @@
             </w:tcBorders>
             <w:vAlign w:val="center"/>
           </w:tcPr>
-          <w:p/>
+          <w:p>
+            <w:pPr>
+              <w:jc w:val="center"/>
+              <w:rPr>
+                <w:sz w:val="24"/>
+                <w:szCs w:val="24"/>
+              </w:rPr>
+            </w:pPr>
+            <w:r>
+              <w:rPr>
+                <w:sz w:val="24"/>
+                <w:szCs w:val="24"/>
+              </w:rPr>
+              <w:t>10.06.2020.</w:t>
+            </w:r>
+          </w:p>
         </w:tc>
         <w:tc>
           <w:tcPr>
-            <w:tcW w:w="1152" w:type="dxa"/>
+            <w:tcW w:w="1158" w:type="dxa"/>
             <w:tcBorders>
               <w:top w:val="single" w:sz="6" w:space="0" w:color="000000"/>
               <w:left w:val="single" w:sz="6" w:space="0" w:color="000000"/>
@@ -878,11 +1233,26 @@
             </w:tcBorders>
             <w:vAlign w:val="center"/>
           </w:tcPr>
-          <w:p/>
+          <w:p>
+            <w:pPr>
+              <w:jc w:val="center"/>
+              <w:rPr>
+                <w:sz w:val="24"/>
+                <w:szCs w:val="24"/>
+              </w:rPr>
+            </w:pPr>
+            <w:r>
+              <w:rPr>
+                <w:sz w:val="24"/>
+                <w:szCs w:val="24"/>
+              </w:rPr>
+              <w:t>1.3</w:t>
+            </w:r>
+          </w:p>
         </w:tc>
         <w:tc>
           <w:tcPr>
-            <w:tcW w:w="3673" w:type="dxa"/>
+            <w:tcW w:w="3670" w:type="dxa"/>
             <w:tcBorders>
               <w:top w:val="single" w:sz="6" w:space="0" w:color="000000"/>
               <w:left w:val="single" w:sz="6" w:space="0" w:color="000000"/>
@@ -891,11 +1261,147 @@
             </w:tcBorders>
             <w:vAlign w:val="center"/>
           </w:tcPr>
-          <w:p/>
+          <w:p>
+            <w:pPr>
+              <w:jc w:val="center"/>
+              <w:rPr>
+                <w:sz w:val="24"/>
+                <w:szCs w:val="24"/>
+              </w:rPr>
+            </w:pPr>
+            <w:proofErr w:type="spellStart"/>
+            <w:r>
+              <w:rPr>
+                <w:sz w:val="24"/>
+                <w:szCs w:val="24"/>
+              </w:rPr>
+              <w:t>d</w:t>
+            </w:r>
+            <w:r>
+              <w:rPr>
+                <w:sz w:val="24"/>
+                <w:szCs w:val="24"/>
+              </w:rPr>
+              <w:t>odata</w:t>
+            </w:r>
+            <w:proofErr w:type="spellEnd"/>
+            <w:r>
+              <w:rPr>
+                <w:sz w:val="24"/>
+                <w:szCs w:val="24"/>
+              </w:rPr>
+              <w:t xml:space="preserve"> </w:t>
+            </w:r>
+            <w:proofErr w:type="spellStart"/>
+            <w:r>
+              <w:rPr>
+                <w:sz w:val="24"/>
+                <w:szCs w:val="24"/>
+              </w:rPr>
+              <w:t>još</w:t>
+            </w:r>
+            <w:proofErr w:type="spellEnd"/>
+            <w:r>
+              <w:rPr>
+                <w:sz w:val="24"/>
+                <w:szCs w:val="24"/>
+              </w:rPr>
+              <w:t xml:space="preserve"> </w:t>
+            </w:r>
+            <w:proofErr w:type="spellStart"/>
+            <w:r>
+              <w:rPr>
+                <w:sz w:val="24"/>
+                <w:szCs w:val="24"/>
+              </w:rPr>
+              <w:t>jedna</w:t>
+            </w:r>
+            <w:proofErr w:type="spellEnd"/>
+            <w:r>
+              <w:rPr>
+                <w:sz w:val="24"/>
+                <w:szCs w:val="24"/>
+              </w:rPr>
+              <w:t xml:space="preserve"> </w:t>
+            </w:r>
+            <w:proofErr w:type="spellStart"/>
+            <w:r>
+              <w:rPr>
+                <w:sz w:val="24"/>
+                <w:szCs w:val="24"/>
+              </w:rPr>
+              <w:t>moguća</w:t>
+            </w:r>
+            <w:proofErr w:type="spellEnd"/>
+            <w:r>
+              <w:rPr>
+                <w:sz w:val="24"/>
+                <w:szCs w:val="24"/>
+              </w:rPr>
+              <w:t xml:space="preserve"> </w:t>
+            </w:r>
+            <w:proofErr w:type="spellStart"/>
+            <w:r>
+              <w:rPr>
+                <w:sz w:val="24"/>
+                <w:szCs w:val="24"/>
+              </w:rPr>
+              <w:t>greška</w:t>
+            </w:r>
+            <w:proofErr w:type="spellEnd"/>
+            <w:r>
+              <w:rPr>
+                <w:sz w:val="24"/>
+                <w:szCs w:val="24"/>
+              </w:rPr>
+              <w:t xml:space="preserve"> </w:t>
+            </w:r>
+            <w:proofErr w:type="spellStart"/>
+            <w:r>
+              <w:rPr>
+                <w:sz w:val="24"/>
+                <w:szCs w:val="24"/>
+              </w:rPr>
+              <w:t>i</w:t>
+            </w:r>
+            <w:proofErr w:type="spellEnd"/>
+            <w:r>
+              <w:rPr>
+                <w:sz w:val="24"/>
+                <w:szCs w:val="24"/>
+              </w:rPr>
+              <w:t xml:space="preserve"> </w:t>
+            </w:r>
+            <w:proofErr w:type="spellStart"/>
+            <w:r>
+              <w:rPr>
+                <w:sz w:val="24"/>
+                <w:szCs w:val="24"/>
+              </w:rPr>
+              <w:t>dodatni</w:t>
+            </w:r>
+            <w:proofErr w:type="spellEnd"/>
+            <w:r>
+              <w:rPr>
+                <w:sz w:val="24"/>
+                <w:szCs w:val="24"/>
+              </w:rPr>
+              <w:t xml:space="preserve"> </w:t>
+            </w:r>
+            <w:proofErr w:type="spellStart"/>
+            <w:r>
+              <w:rPr>
+                <w:sz w:val="24"/>
+                <w:szCs w:val="24"/>
+              </w:rPr>
+              <w:t>preduslovi</w:t>
+            </w:r>
+            <w:proofErr w:type="spellEnd"/>
+          </w:p>
         </w:tc>
         <w:tc>
           <w:tcPr>
-            <w:tcW w:w="2376" w:type="dxa"/>
+            <w:tcW w:w="2374" w:type="dxa"/>
             <w:tcBorders>
               <w:top w:val="single" w:sz="6" w:space="0" w:color="000000"/>
               <w:left w:val="single" w:sz="6" w:space="0" w:color="000000"/>
@@ -904,7 +1410,31 @@
             </w:tcBorders>
             <w:vAlign w:val="center"/>
           </w:tcPr>
-          <w:p/>
+          <w:p>
+            <w:pPr>
+              <w:jc w:val="center"/>
+              <w:rPr>
+                <w:sz w:val="24"/>
+                <w:szCs w:val="24"/>
+              </w:rPr>
+            </w:pPr>
+            <w:r>
+              <w:rPr>
+                <w:sz w:val="24"/>
+                <w:szCs w:val="24"/>
+              </w:rPr>
+              <w:t xml:space="preserve">Marina </w:t>
+            </w:r>
+            <w:proofErr w:type="spellStart"/>
+            <w:r>
+              <w:rPr>
+                <w:sz w:val="24"/>
+                <w:szCs w:val="24"/>
+              </w:rPr>
+              <w:t>Spasić</w:t>
+            </w:r>
+            <w:proofErr w:type="spellEnd"/>
+          </w:p>
         </w:tc>
       </w:tr>
     </w:tbl>
@@ -2297,10 +2827,12 @@
         <w:ind w:left="705" w:hanging="720"/>
       </w:pPr>
       <w:bookmarkStart w:id="0" w:name="_Toc36453698"/>
+      <w:proofErr w:type="spellStart"/>
       <w:r>
         <w:t>Uvod</w:t>
       </w:r>
       <w:bookmarkEnd w:id="0"/>
+      <w:proofErr w:type="spellEnd"/>
       <w:r>
         <w:t xml:space="preserve"> </w:t>
       </w:r>
@@ -2313,10 +2845,12 @@
         <w:ind w:left="705" w:hanging="720"/>
       </w:pPr>
       <w:bookmarkStart w:id="1" w:name="_Toc36453699"/>
+      <w:proofErr w:type="spellStart"/>
       <w:r>
         <w:t>Rezime</w:t>
       </w:r>
       <w:bookmarkEnd w:id="1"/>
+      <w:proofErr w:type="spellEnd"/>
       <w:r>
         <w:t xml:space="preserve"> </w:t>
       </w:r>
@@ -2326,17 +2860,89 @@
         <w:spacing w:after="239" w:line="252" w:lineRule="auto"/>
         <w:ind w:left="-5" w:hanging="10"/>
       </w:pPr>
-      <w:r>
-        <w:rPr>
-          <w:rFonts w:eastAsia="Times New Roman" w:cs="Times New Roman"/>
-        </w:rPr>
-        <w:t>Definisanje scenarija upotrebe</w:t>
-      </w:r>
-      <w:r>
-        <w:rPr>
-          <w:rFonts w:eastAsia="Times New Roman" w:cs="Times New Roman"/>
-        </w:rPr>
-        <w:t xml:space="preserve"> funkcionalnosti obnova kartice (admin)</w:t>
+      <w:proofErr w:type="spellStart"/>
+      <w:r>
+        <w:rPr>
+          <w:rFonts w:eastAsia="Times New Roman" w:cs="Times New Roman"/>
+        </w:rPr>
+        <w:t>Definisanje</w:t>
+      </w:r>
+      <w:proofErr w:type="spellEnd"/>
+      <w:r>
+        <w:rPr>
+          <w:rFonts w:eastAsia="Times New Roman" w:cs="Times New Roman"/>
+        </w:rPr>
+        <w:t xml:space="preserve"> </w:t>
+      </w:r>
+      <w:proofErr w:type="spellStart"/>
+      <w:r>
+        <w:rPr>
+          <w:rFonts w:eastAsia="Times New Roman" w:cs="Times New Roman"/>
+        </w:rPr>
+        <w:t>scenarija</w:t>
+      </w:r>
+      <w:proofErr w:type="spellEnd"/>
+      <w:r>
+        <w:rPr>
+          <w:rFonts w:eastAsia="Times New Roman" w:cs="Times New Roman"/>
+        </w:rPr>
+        <w:t xml:space="preserve"> </w:t>
+      </w:r>
+      <w:proofErr w:type="spellStart"/>
+      <w:r>
+        <w:rPr>
+          <w:rFonts w:eastAsia="Times New Roman" w:cs="Times New Roman"/>
+        </w:rPr>
+        <w:t>upotrebe</w:t>
+      </w:r>
+      <w:proofErr w:type="spellEnd"/>
+      <w:r>
+        <w:rPr>
+          <w:rFonts w:eastAsia="Times New Roman" w:cs="Times New Roman"/>
+        </w:rPr>
+        <w:t xml:space="preserve"> </w:t>
+      </w:r>
+      <w:proofErr w:type="spellStart"/>
+      <w:r>
+        <w:rPr>
+          <w:rFonts w:eastAsia="Times New Roman" w:cs="Times New Roman"/>
+        </w:rPr>
+        <w:t>funkcionalnosti</w:t>
+      </w:r>
+      <w:proofErr w:type="spellEnd"/>
+      <w:r>
+        <w:rPr>
+          <w:rFonts w:eastAsia="Times New Roman" w:cs="Times New Roman"/>
+        </w:rPr>
+        <w:t xml:space="preserve"> </w:t>
+      </w:r>
+      <w:proofErr w:type="spellStart"/>
+      <w:r>
+        <w:rPr>
+          <w:rFonts w:eastAsia="Times New Roman" w:cs="Times New Roman"/>
+        </w:rPr>
+        <w:t>obnova</w:t>
+      </w:r>
+      <w:proofErr w:type="spellEnd"/>
+      <w:r>
+        <w:rPr>
+          <w:rFonts w:eastAsia="Times New Roman" w:cs="Times New Roman"/>
+        </w:rPr>
+        <w:t xml:space="preserve"> </w:t>
+      </w:r>
+      <w:proofErr w:type="spellStart"/>
+      <w:r>
+        <w:rPr>
+          <w:rFonts w:eastAsia="Times New Roman" w:cs="Times New Roman"/>
+        </w:rPr>
+        <w:t>kartice</w:t>
+      </w:r>
+      <w:proofErr w:type="spellEnd"/>
+      <w:r>
+        <w:rPr>
+          <w:rFonts w:eastAsia="Times New Roman" w:cs="Times New Roman"/>
+        </w:rPr>
+        <w:t xml:space="preserve"> (admin)</w:t>
       </w:r>
       <w:r>
         <w:rPr>
@@ -2352,10 +2958,44 @@
         <w:ind w:left="705" w:hanging="720"/>
       </w:pPr>
       <w:bookmarkStart w:id="2" w:name="_Toc36453700"/>
-      <w:r>
-        <w:t>Namena dokumenta i ciljne grupe</w:t>
+      <w:proofErr w:type="spellStart"/>
+      <w:r>
+        <w:t>Namena</w:t>
+      </w:r>
+      <w:proofErr w:type="spellEnd"/>
+      <w:r>
+        <w:t xml:space="preserve"> </w:t>
+      </w:r>
+      <w:proofErr w:type="spellStart"/>
+      <w:r>
+        <w:t>dokumenta</w:t>
+      </w:r>
+      <w:proofErr w:type="spellEnd"/>
+      <w:r>
+        <w:t xml:space="preserve"> </w:t>
+      </w:r>
+      <w:proofErr w:type="spellStart"/>
+      <w:r>
+        <w:t>i</w:t>
+      </w:r>
+      <w:proofErr w:type="spellEnd"/>
+      <w:r>
+        <w:t xml:space="preserve"> </w:t>
+      </w:r>
+      <w:proofErr w:type="spellStart"/>
+      <w:r>
+        <w:t>ciljne</w:t>
+      </w:r>
+      <w:proofErr w:type="spellEnd"/>
+      <w:r>
+        <w:t xml:space="preserve"> </w:t>
+      </w:r>
+      <w:proofErr w:type="spellStart"/>
+      <w:r>
+        <w:t>grupe</w:t>
       </w:r>
       <w:bookmarkEnd w:id="2"/>
+      <w:proofErr w:type="spellEnd"/>
       <w:r>
         <w:t xml:space="preserve"> </w:t>
       </w:r>
@@ -2365,11 +3005,257 @@
         <w:spacing w:after="240" w:line="252" w:lineRule="auto"/>
         <w:ind w:left="-5" w:hanging="10"/>
       </w:pPr>
-      <w:r>
-        <w:rPr>
-          <w:rFonts w:eastAsia="Times New Roman" w:cs="Times New Roman"/>
-        </w:rPr>
-        <w:t xml:space="preserve">Dokument će koristiti svi članovi projektnog tima u razvoju projekta i testiranju a može se koristiti i pri pisanju uputstva za upotrebu. </w:t>
+      <w:proofErr w:type="spellStart"/>
+      <w:r>
+        <w:rPr>
+          <w:rFonts w:eastAsia="Times New Roman" w:cs="Times New Roman"/>
+        </w:rPr>
+        <w:t>Dokument</w:t>
+      </w:r>
+      <w:proofErr w:type="spellEnd"/>
+      <w:r>
+        <w:rPr>
+          <w:rFonts w:eastAsia="Times New Roman" w:cs="Times New Roman"/>
+        </w:rPr>
+        <w:t xml:space="preserve"> </w:t>
+      </w:r>
+      <w:proofErr w:type="spellStart"/>
+      <w:r>
+        <w:rPr>
+          <w:rFonts w:eastAsia="Times New Roman" w:cs="Times New Roman"/>
+        </w:rPr>
+        <w:t>će</w:t>
+      </w:r>
+      <w:proofErr w:type="spellEnd"/>
+      <w:r>
+        <w:rPr>
+          <w:rFonts w:eastAsia="Times New Roman" w:cs="Times New Roman"/>
+        </w:rPr>
+        <w:t xml:space="preserve"> </w:t>
+      </w:r>
+      <w:proofErr w:type="spellStart"/>
+      <w:r>
+        <w:rPr>
+          <w:rFonts w:eastAsia="Times New Roman" w:cs="Times New Roman"/>
+        </w:rPr>
+        <w:t>koristiti</w:t>
+      </w:r>
+      <w:proofErr w:type="spellEnd"/>
+      <w:r>
+        <w:rPr>
+          <w:rFonts w:eastAsia="Times New Roman" w:cs="Times New Roman"/>
+        </w:rPr>
+        <w:t xml:space="preserve"> </w:t>
+      </w:r>
+      <w:proofErr w:type="spellStart"/>
+      <w:r>
+        <w:rPr>
+          <w:rFonts w:eastAsia="Times New Roman" w:cs="Times New Roman"/>
+        </w:rPr>
+        <w:t>svi</w:t>
+      </w:r>
+      <w:proofErr w:type="spellEnd"/>
+      <w:r>
+        <w:rPr>
+          <w:rFonts w:eastAsia="Times New Roman" w:cs="Times New Roman"/>
+        </w:rPr>
+        <w:t xml:space="preserve"> </w:t>
+      </w:r>
+      <w:proofErr w:type="spellStart"/>
+      <w:r>
+        <w:rPr>
+          <w:rFonts w:eastAsia="Times New Roman" w:cs="Times New Roman"/>
+        </w:rPr>
+        <w:t>članovi</w:t>
+      </w:r>
+      <w:proofErr w:type="spellEnd"/>
+      <w:r>
+        <w:rPr>
+          <w:rFonts w:eastAsia="Times New Roman" w:cs="Times New Roman"/>
+        </w:rPr>
+        <w:t xml:space="preserve"> </w:t>
+      </w:r>
+      <w:proofErr w:type="spellStart"/>
+      <w:r>
+        <w:rPr>
+          <w:rFonts w:eastAsia="Times New Roman" w:cs="Times New Roman"/>
+        </w:rPr>
+        <w:t>projektnog</w:t>
+      </w:r>
+      <w:proofErr w:type="spellEnd"/>
+      <w:r>
+        <w:rPr>
+          <w:rFonts w:eastAsia="Times New Roman" w:cs="Times New Roman"/>
+        </w:rPr>
+        <w:t xml:space="preserve"> </w:t>
+      </w:r>
+      <w:proofErr w:type="spellStart"/>
+      <w:r>
+        <w:rPr>
+          <w:rFonts w:eastAsia="Times New Roman" w:cs="Times New Roman"/>
+        </w:rPr>
+        <w:t>tima</w:t>
+      </w:r>
+      <w:proofErr w:type="spellEnd"/>
+      <w:r>
+        <w:rPr>
+          <w:rFonts w:eastAsia="Times New Roman" w:cs="Times New Roman"/>
+        </w:rPr>
+        <w:t xml:space="preserve"> u </w:t>
+      </w:r>
+      <w:proofErr w:type="spellStart"/>
+      <w:r>
+        <w:rPr>
+          <w:rFonts w:eastAsia="Times New Roman" w:cs="Times New Roman"/>
+        </w:rPr>
+        <w:t>razvoju</w:t>
+      </w:r>
+      <w:proofErr w:type="spellEnd"/>
+      <w:r>
+        <w:rPr>
+          <w:rFonts w:eastAsia="Times New Roman" w:cs="Times New Roman"/>
+        </w:rPr>
+        <w:t xml:space="preserve"> </w:t>
+      </w:r>
+      <w:proofErr w:type="spellStart"/>
+      <w:r>
+        <w:rPr>
+          <w:rFonts w:eastAsia="Times New Roman" w:cs="Times New Roman"/>
+        </w:rPr>
+        <w:t>projekta</w:t>
+      </w:r>
+      <w:proofErr w:type="spellEnd"/>
+      <w:r>
+        <w:rPr>
+          <w:rFonts w:eastAsia="Times New Roman" w:cs="Times New Roman"/>
+        </w:rPr>
+        <w:t xml:space="preserve"> </w:t>
+      </w:r>
+      <w:proofErr w:type="spellStart"/>
+      <w:r>
+        <w:rPr>
+          <w:rFonts w:eastAsia="Times New Roman" w:cs="Times New Roman"/>
+        </w:rPr>
+        <w:t>i</w:t>
+      </w:r>
+      <w:proofErr w:type="spellEnd"/>
+      <w:r>
+        <w:rPr>
+          <w:rFonts w:eastAsia="Times New Roman" w:cs="Times New Roman"/>
+        </w:rPr>
+        <w:t xml:space="preserve"> </w:t>
+      </w:r>
+      <w:proofErr w:type="spellStart"/>
+      <w:r>
+        <w:rPr>
+          <w:rFonts w:eastAsia="Times New Roman" w:cs="Times New Roman"/>
+        </w:rPr>
+        <w:t>testiranju</w:t>
+      </w:r>
+      <w:proofErr w:type="spellEnd"/>
+      <w:r>
+        <w:rPr>
+          <w:rFonts w:eastAsia="Times New Roman" w:cs="Times New Roman"/>
+        </w:rPr>
+        <w:t xml:space="preserve"> a </w:t>
+      </w:r>
+      <w:proofErr w:type="spellStart"/>
+      <w:r>
+        <w:rPr>
+          <w:rFonts w:eastAsia="Times New Roman" w:cs="Times New Roman"/>
+        </w:rPr>
+        <w:t>može</w:t>
+      </w:r>
+      <w:proofErr w:type="spellEnd"/>
+      <w:r>
+        <w:rPr>
+          <w:rFonts w:eastAsia="Times New Roman" w:cs="Times New Roman"/>
+        </w:rPr>
+        <w:t xml:space="preserve"> se </w:t>
+      </w:r>
+      <w:proofErr w:type="spellStart"/>
+      <w:r>
+        <w:rPr>
+          <w:rFonts w:eastAsia="Times New Roman" w:cs="Times New Roman"/>
+        </w:rPr>
+        <w:t>koristiti</w:t>
+      </w:r>
+      <w:proofErr w:type="spellEnd"/>
+      <w:r>
+        <w:rPr>
+          <w:rFonts w:eastAsia="Times New Roman" w:cs="Times New Roman"/>
+        </w:rPr>
+        <w:t xml:space="preserve"> </w:t>
+      </w:r>
+      <w:proofErr w:type="spellStart"/>
+      <w:r>
+        <w:rPr>
+          <w:rFonts w:eastAsia="Times New Roman" w:cs="Times New Roman"/>
+        </w:rPr>
+        <w:t>i</w:t>
+      </w:r>
+      <w:proofErr w:type="spellEnd"/>
+      <w:r>
+        <w:rPr>
+          <w:rFonts w:eastAsia="Times New Roman" w:cs="Times New Roman"/>
+        </w:rPr>
+        <w:t xml:space="preserve"> </w:t>
+      </w:r>
+      <w:proofErr w:type="spellStart"/>
+      <w:r>
+        <w:rPr>
+          <w:rFonts w:eastAsia="Times New Roman" w:cs="Times New Roman"/>
+        </w:rPr>
+        <w:t>pri</w:t>
+      </w:r>
+      <w:proofErr w:type="spellEnd"/>
+      <w:r>
+        <w:rPr>
+          <w:rFonts w:eastAsia="Times New Roman" w:cs="Times New Roman"/>
+        </w:rPr>
+        <w:t xml:space="preserve"> </w:t>
+      </w:r>
+      <w:proofErr w:type="spellStart"/>
+      <w:r>
+        <w:rPr>
+          <w:rFonts w:eastAsia="Times New Roman" w:cs="Times New Roman"/>
+        </w:rPr>
+        <w:t>pisanju</w:t>
+      </w:r>
+      <w:proofErr w:type="spellEnd"/>
+      <w:r>
+        <w:rPr>
+          <w:rFonts w:eastAsia="Times New Roman" w:cs="Times New Roman"/>
+        </w:rPr>
+        <w:t xml:space="preserve"> </w:t>
+      </w:r>
+      <w:proofErr w:type="spellStart"/>
+      <w:r>
+        <w:rPr>
+          <w:rFonts w:eastAsia="Times New Roman" w:cs="Times New Roman"/>
+        </w:rPr>
+        <w:t>uputstva</w:t>
+      </w:r>
+      <w:proofErr w:type="spellEnd"/>
+      <w:r>
+        <w:rPr>
+          <w:rFonts w:eastAsia="Times New Roman" w:cs="Times New Roman"/>
+        </w:rPr>
+        <w:t xml:space="preserve"> za </w:t>
+      </w:r>
+      <w:proofErr w:type="spellStart"/>
+      <w:r>
+        <w:rPr>
+          <w:rFonts w:eastAsia="Times New Roman" w:cs="Times New Roman"/>
+        </w:rPr>
+        <w:t>upotrebu</w:t>
+      </w:r>
+      <w:proofErr w:type="spellEnd"/>
+      <w:r>
+        <w:rPr>
+          <w:rFonts w:eastAsia="Times New Roman" w:cs="Times New Roman"/>
+        </w:rPr>
+        <w:t xml:space="preserve">. </w:t>
       </w:r>
     </w:p>
     <w:p>
@@ -2396,11 +3282,33 @@
         <w:spacing w:after="3" w:line="252" w:lineRule="auto"/>
         <w:ind w:hanging="360"/>
       </w:pPr>
-      <w:r>
-        <w:rPr>
-          <w:rFonts w:eastAsia="Times New Roman" w:cs="Times New Roman"/>
-        </w:rPr>
-        <w:t xml:space="preserve">Projektni zadatak </w:t>
+      <w:proofErr w:type="spellStart"/>
+      <w:r>
+        <w:rPr>
+          <w:rFonts w:eastAsia="Times New Roman" w:cs="Times New Roman"/>
+        </w:rPr>
+        <w:t>Projektni</w:t>
+      </w:r>
+      <w:proofErr w:type="spellEnd"/>
+      <w:r>
+        <w:rPr>
+          <w:rFonts w:eastAsia="Times New Roman" w:cs="Times New Roman"/>
+        </w:rPr>
+        <w:t xml:space="preserve"> </w:t>
+      </w:r>
+      <w:proofErr w:type="spellStart"/>
+      <w:r>
+        <w:rPr>
+          <w:rFonts w:eastAsia="Times New Roman" w:cs="Times New Roman"/>
+        </w:rPr>
+        <w:t>zadatak</w:t>
+      </w:r>
+      <w:proofErr w:type="spellEnd"/>
+      <w:r>
+        <w:rPr>
+          <w:rFonts w:eastAsia="Times New Roman" w:cs="Times New Roman"/>
+        </w:rPr>
+        <w:t xml:space="preserve"> </w:t>
       </w:r>
     </w:p>
     <w:p>
@@ -2412,11 +3320,89 @@
         <w:spacing w:after="3" w:line="252" w:lineRule="auto"/>
         <w:ind w:hanging="360"/>
       </w:pPr>
-      <w:r>
-        <w:rPr>
-          <w:rFonts w:eastAsia="Times New Roman" w:cs="Times New Roman"/>
-        </w:rPr>
-        <w:t xml:space="preserve">Uputstvo za pisanje specifikacije scenarija upotrebe funkcionalnosti  </w:t>
+      <w:proofErr w:type="spellStart"/>
+      <w:r>
+        <w:rPr>
+          <w:rFonts w:eastAsia="Times New Roman" w:cs="Times New Roman"/>
+        </w:rPr>
+        <w:t>Uputstvo</w:t>
+      </w:r>
+      <w:proofErr w:type="spellEnd"/>
+      <w:r>
+        <w:rPr>
+          <w:rFonts w:eastAsia="Times New Roman" w:cs="Times New Roman"/>
+        </w:rPr>
+        <w:t xml:space="preserve"> za </w:t>
+      </w:r>
+      <w:proofErr w:type="spellStart"/>
+      <w:r>
+        <w:rPr>
+          <w:rFonts w:eastAsia="Times New Roman" w:cs="Times New Roman"/>
+        </w:rPr>
+        <w:t>pisanje</w:t>
+      </w:r>
+      <w:proofErr w:type="spellEnd"/>
+      <w:r>
+        <w:rPr>
+          <w:rFonts w:eastAsia="Times New Roman" w:cs="Times New Roman"/>
+        </w:rPr>
+        <w:t xml:space="preserve"> </w:t>
+      </w:r>
+      <w:proofErr w:type="spellStart"/>
+      <w:r>
+        <w:rPr>
+          <w:rFonts w:eastAsia="Times New Roman" w:cs="Times New Roman"/>
+        </w:rPr>
+        <w:t>specifikacije</w:t>
+      </w:r>
+      <w:proofErr w:type="spellEnd"/>
+      <w:r>
+        <w:rPr>
+          <w:rFonts w:eastAsia="Times New Roman" w:cs="Times New Roman"/>
+        </w:rPr>
+        <w:t xml:space="preserve"> </w:t>
+      </w:r>
+      <w:proofErr w:type="spellStart"/>
+      <w:r>
+        <w:rPr>
+          <w:rFonts w:eastAsia="Times New Roman" w:cs="Times New Roman"/>
+        </w:rPr>
+        <w:t>scenarija</w:t>
+      </w:r>
+      <w:proofErr w:type="spellEnd"/>
+      <w:r>
+        <w:rPr>
+          <w:rFonts w:eastAsia="Times New Roman" w:cs="Times New Roman"/>
+        </w:rPr>
+        <w:t xml:space="preserve"> </w:t>
+      </w:r>
+      <w:proofErr w:type="spellStart"/>
+      <w:r>
+        <w:rPr>
+          <w:rFonts w:eastAsia="Times New Roman" w:cs="Times New Roman"/>
+        </w:rPr>
+        <w:t>upotrebe</w:t>
+      </w:r>
+      <w:proofErr w:type="spellEnd"/>
+      <w:r>
+        <w:rPr>
+          <w:rFonts w:eastAsia="Times New Roman" w:cs="Times New Roman"/>
+        </w:rPr>
+        <w:t xml:space="preserve"> </w:t>
+      </w:r>
+      <w:proofErr w:type="spellStart"/>
+      <w:r>
+        <w:rPr>
+          <w:rFonts w:eastAsia="Times New Roman" w:cs="Times New Roman"/>
+        </w:rPr>
+        <w:t>funkcionalnosti</w:t>
+      </w:r>
+      <w:proofErr w:type="spellEnd"/>
+      <w:r>
+        <w:rPr>
+          <w:rFonts w:eastAsia="Times New Roman" w:cs="Times New Roman"/>
+        </w:rPr>
+        <w:t xml:space="preserve">  </w:t>
       </w:r>
     </w:p>
     <w:p>
@@ -2466,8 +3452,13 @@
         <w:t xml:space="preserve">Scenario </w:t>
       </w:r>
       <w:bookmarkEnd w:id="4"/>
-      <w:r>
-        <w:t>funkcionalnosti OBNOVA KARTICE (ADMIN)</w:t>
+      <w:proofErr w:type="spellStart"/>
+      <w:r>
+        <w:t>funkcionalnosti</w:t>
+      </w:r>
+      <w:proofErr w:type="spellEnd"/>
+      <w:r>
+        <w:t xml:space="preserve"> OBNOVA KARTICE (ADMIN)</w:t>
       </w:r>
     </w:p>
     <w:p>
@@ -2482,13 +3473,29 @@
         <w:ind w:left="705" w:hanging="720"/>
       </w:pPr>
       <w:bookmarkStart w:id="5" w:name="_Toc36453703"/>
+      <w:proofErr w:type="spellStart"/>
       <w:r>
         <w:rPr>
           <w:u w:val="single" w:color="000000"/>
         </w:rPr>
-        <w:t>Kratak opis</w:t>
+        <w:t>Kratak</w:t>
+      </w:r>
+      <w:proofErr w:type="spellEnd"/>
+      <w:r>
+        <w:rPr>
+          <w:u w:val="single" w:color="000000"/>
+        </w:rPr>
+        <w:t xml:space="preserve"> </w:t>
+      </w:r>
+      <w:proofErr w:type="spellStart"/>
+      <w:r>
+        <w:rPr>
+          <w:u w:val="single" w:color="000000"/>
+        </w:rPr>
+        <w:t>opis</w:t>
       </w:r>
       <w:bookmarkEnd w:id="5"/>
+      <w:proofErr w:type="spellEnd"/>
     </w:p>
     <w:p>
       <w:pPr>
@@ -2498,18 +3505,27 @@
           <w:rFonts w:eastAsia="Times New Roman" w:cs="Times New Roman"/>
         </w:rPr>
       </w:pPr>
-      <w:r>
-        <w:rPr>
-          <w:rFonts w:eastAsia="Times New Roman" w:cs="Times New Roman"/>
-        </w:rPr>
-        <w:t>Ovaj scenario se</w:t>
-      </w:r>
-      <w:r>
-        <w:rPr>
-          <w:rFonts w:eastAsia="Times New Roman" w:cs="Times New Roman"/>
-        </w:rPr>
-        <w:t xml:space="preserve"> </w:t>
-      </w:r>
+      <w:proofErr w:type="spellStart"/>
+      <w:r>
+        <w:rPr>
+          <w:rFonts w:eastAsia="Times New Roman" w:cs="Times New Roman"/>
+        </w:rPr>
+        <w:t>Ovaj</w:t>
+      </w:r>
+      <w:proofErr w:type="spellEnd"/>
+      <w:r>
+        <w:rPr>
+          <w:rFonts w:eastAsia="Times New Roman" w:cs="Times New Roman"/>
+        </w:rPr>
+        <w:t xml:space="preserve"> scenario se</w:t>
+      </w:r>
+      <w:r>
+        <w:rPr>
+          <w:rFonts w:eastAsia="Times New Roman" w:cs="Times New Roman"/>
+        </w:rPr>
+        <w:t xml:space="preserve"> </w:t>
+      </w:r>
+      <w:proofErr w:type="spellStart"/>
       <w:r>
         <w:rPr>
           <w:rFonts w:eastAsia="Times New Roman" w:cs="Times New Roman"/>
@@ -2528,18 +3544,42 @@
         </w:rPr>
         <w:t>a</w:t>
       </w:r>
-      <w:r>
-        <w:rPr>
-          <w:rFonts w:eastAsia="Times New Roman" w:cs="Times New Roman"/>
-        </w:rPr>
-        <w:t xml:space="preserve"> ukoliko </w:t>
-      </w:r>
-      <w:r>
-        <w:rPr>
-          <w:rFonts w:eastAsia="Times New Roman" w:cs="Times New Roman"/>
-        </w:rPr>
-        <w:t xml:space="preserve">korisnik </w:t>
-      </w:r>
+      <w:proofErr w:type="spellEnd"/>
+      <w:r>
+        <w:rPr>
+          <w:rFonts w:eastAsia="Times New Roman" w:cs="Times New Roman"/>
+        </w:rPr>
+        <w:t xml:space="preserve"> </w:t>
+      </w:r>
+      <w:proofErr w:type="spellStart"/>
+      <w:r>
+        <w:rPr>
+          <w:rFonts w:eastAsia="Times New Roman" w:cs="Times New Roman"/>
+        </w:rPr>
+        <w:t>ukoliko</w:t>
+      </w:r>
+      <w:proofErr w:type="spellEnd"/>
+      <w:r>
+        <w:rPr>
+          <w:rFonts w:eastAsia="Times New Roman" w:cs="Times New Roman"/>
+        </w:rPr>
+        <w:t xml:space="preserve"> </w:t>
+      </w:r>
+      <w:proofErr w:type="spellStart"/>
+      <w:r>
+        <w:rPr>
+          <w:rFonts w:eastAsia="Times New Roman" w:cs="Times New Roman"/>
+        </w:rPr>
+        <w:t>korisnik</w:t>
+      </w:r>
+      <w:proofErr w:type="spellEnd"/>
+      <w:r>
+        <w:rPr>
+          <w:rFonts w:eastAsia="Times New Roman" w:cs="Times New Roman"/>
+        </w:rPr>
+        <w:t xml:space="preserve"> </w:t>
+      </w:r>
+      <w:proofErr w:type="spellStart"/>
       <w:r>
         <w:rPr>
           <w:rFonts w:eastAsia="Times New Roman" w:cs="Times New Roman"/>
@@ -2552,11 +3592,19 @@
         </w:rPr>
         <w:t>eli</w:t>
       </w:r>
-      <w:r>
-        <w:rPr>
-          <w:rFonts w:eastAsia="Times New Roman" w:cs="Times New Roman"/>
-        </w:rPr>
-        <w:t xml:space="preserve"> da produ</w:t>
+      <w:proofErr w:type="spellEnd"/>
+      <w:r>
+        <w:rPr>
+          <w:rFonts w:eastAsia="Times New Roman" w:cs="Times New Roman"/>
+        </w:rPr>
+        <w:t xml:space="preserve"> da </w:t>
+      </w:r>
+      <w:proofErr w:type="spellStart"/>
+      <w:r>
+        <w:rPr>
+          <w:rFonts w:eastAsia="Times New Roman" w:cs="Times New Roman"/>
+        </w:rPr>
+        <w:t>produ</w:t>
       </w:r>
       <w:r>
         <w:rPr>
@@ -2568,7 +3616,14 @@
         <w:rPr>
           <w:rFonts w:eastAsia="Times New Roman" w:cs="Times New Roman"/>
         </w:rPr>
-        <w:t xml:space="preserve">i </w:t>
+        <w:t>i</w:t>
+      </w:r>
+      <w:proofErr w:type="spellEnd"/>
+      <w:r>
+        <w:rPr>
+          <w:rFonts w:eastAsia="Times New Roman" w:cs="Times New Roman"/>
+        </w:rPr>
+        <w:t xml:space="preserve"> </w:t>
       </w:r>
       <w:r>
         <w:rPr>
@@ -2576,6 +3631,7 @@
         </w:rPr>
         <w:t xml:space="preserve">period </w:t>
       </w:r>
+      <w:proofErr w:type="spellStart"/>
       <w:r>
         <w:rPr>
           <w:rFonts w:eastAsia="Times New Roman" w:cs="Times New Roman"/>
@@ -2600,23 +3656,82 @@
         </w:rPr>
         <w:t>a</w:t>
       </w:r>
-      <w:r>
-        <w:rPr>
-          <w:rFonts w:eastAsia="Times New Roman" w:cs="Times New Roman"/>
-        </w:rPr>
-        <w:t xml:space="preserve"> svoje kartice kod </w:t>
-      </w:r>
+      <w:proofErr w:type="spellEnd"/>
+      <w:r>
+        <w:rPr>
+          <w:rFonts w:eastAsia="Times New Roman" w:cs="Times New Roman"/>
+        </w:rPr>
+        <w:t xml:space="preserve"> </w:t>
+      </w:r>
+      <w:proofErr w:type="spellStart"/>
+      <w:r>
+        <w:rPr>
+          <w:rFonts w:eastAsia="Times New Roman" w:cs="Times New Roman"/>
+        </w:rPr>
+        <w:t>svoje</w:t>
+      </w:r>
+      <w:proofErr w:type="spellEnd"/>
+      <w:r>
+        <w:rPr>
+          <w:rFonts w:eastAsia="Times New Roman" w:cs="Times New Roman"/>
+        </w:rPr>
+        <w:t xml:space="preserve"> </w:t>
+      </w:r>
+      <w:proofErr w:type="spellStart"/>
+      <w:r>
+        <w:rPr>
+          <w:rFonts w:eastAsia="Times New Roman" w:cs="Times New Roman"/>
+        </w:rPr>
+        <w:t>kartice</w:t>
+      </w:r>
+      <w:proofErr w:type="spellEnd"/>
+      <w:r>
+        <w:rPr>
+          <w:rFonts w:eastAsia="Times New Roman" w:cs="Times New Roman"/>
+        </w:rPr>
+        <w:t xml:space="preserve"> </w:t>
+      </w:r>
+      <w:proofErr w:type="spellStart"/>
+      <w:r>
+        <w:rPr>
+          <w:rFonts w:eastAsia="Times New Roman" w:cs="Times New Roman"/>
+        </w:rPr>
+        <w:t>kod</w:t>
+      </w:r>
+      <w:proofErr w:type="spellEnd"/>
+      <w:r>
+        <w:rPr>
+          <w:rFonts w:eastAsia="Times New Roman" w:cs="Times New Roman"/>
+        </w:rPr>
+        <w:t xml:space="preserve"> </w:t>
+      </w:r>
+      <w:proofErr w:type="spellStart"/>
       <w:r>
         <w:rPr>
           <w:rFonts w:eastAsia="Times New Roman" w:cs="Times New Roman"/>
         </w:rPr>
         <w:t>admina</w:t>
       </w:r>
-      <w:r>
-        <w:rPr>
-          <w:rFonts w:eastAsia="Times New Roman" w:cs="Times New Roman"/>
-        </w:rPr>
-        <w:t xml:space="preserve">. Potrebno </w:t>
+      <w:proofErr w:type="spellEnd"/>
+      <w:r>
+        <w:rPr>
+          <w:rFonts w:eastAsia="Times New Roman" w:cs="Times New Roman"/>
+        </w:rPr>
+        <w:t xml:space="preserve">. </w:t>
+      </w:r>
+      <w:proofErr w:type="spellStart"/>
+      <w:r>
+        <w:rPr>
+          <w:rFonts w:eastAsia="Times New Roman" w:cs="Times New Roman"/>
+        </w:rPr>
+        <w:t>Potrebno</w:t>
+      </w:r>
+      <w:proofErr w:type="spellEnd"/>
+      <w:r>
+        <w:rPr>
+          <w:rFonts w:eastAsia="Times New Roman" w:cs="Times New Roman"/>
+        </w:rPr>
+        <w:t xml:space="preserve"> </w:t>
       </w:r>
       <w:r>
         <w:rPr>
@@ -2634,7 +3749,14 @@
         <w:rPr>
           <w:rFonts w:eastAsia="Times New Roman" w:cs="Times New Roman"/>
         </w:rPr>
-        <w:t xml:space="preserve"> une</w:t>
+        <w:t xml:space="preserve"> </w:t>
+      </w:r>
+      <w:proofErr w:type="spellStart"/>
+      <w:r>
+        <w:rPr>
+          <w:rFonts w:eastAsia="Times New Roman" w:cs="Times New Roman"/>
+        </w:rPr>
+        <w:t>une</w:t>
       </w:r>
       <w:r>
         <w:rPr>
@@ -2642,23 +3764,46 @@
         </w:rPr>
         <w:t>se</w:t>
       </w:r>
-      <w:r>
-        <w:rPr>
-          <w:rFonts w:eastAsia="Times New Roman" w:cs="Times New Roman"/>
-        </w:rPr>
-        <w:t xml:space="preserve"> </w:t>
-      </w:r>
-      <w:r>
-        <w:rPr>
-          <w:rFonts w:eastAsia="Times New Roman" w:cs="Times New Roman"/>
-        </w:rPr>
-        <w:t>ID kartice</w:t>
-      </w:r>
-      <w:r>
-        <w:rPr>
-          <w:rFonts w:eastAsia="Times New Roman" w:cs="Times New Roman"/>
-        </w:rPr>
-        <w:t xml:space="preserve"> i </w:t>
+      <w:proofErr w:type="spellEnd"/>
+      <w:r>
+        <w:rPr>
+          <w:rFonts w:eastAsia="Times New Roman" w:cs="Times New Roman"/>
+        </w:rPr>
+        <w:t xml:space="preserve"> </w:t>
+      </w:r>
+      <w:r>
+        <w:rPr>
+          <w:rFonts w:eastAsia="Times New Roman" w:cs="Times New Roman"/>
+        </w:rPr>
+        <w:t xml:space="preserve">ID </w:t>
+      </w:r>
+      <w:proofErr w:type="spellStart"/>
+      <w:r>
+        <w:rPr>
+          <w:rFonts w:eastAsia="Times New Roman" w:cs="Times New Roman"/>
+        </w:rPr>
+        <w:t>kartice</w:t>
+      </w:r>
+      <w:proofErr w:type="spellEnd"/>
+      <w:r>
+        <w:rPr>
+          <w:rFonts w:eastAsia="Times New Roman" w:cs="Times New Roman"/>
+        </w:rPr>
+        <w:t xml:space="preserve"> </w:t>
+      </w:r>
+      <w:proofErr w:type="spellStart"/>
+      <w:r>
+        <w:rPr>
+          <w:rFonts w:eastAsia="Times New Roman" w:cs="Times New Roman"/>
+        </w:rPr>
+        <w:t>i</w:t>
+      </w:r>
+      <w:proofErr w:type="spellEnd"/>
+      <w:r>
+        <w:rPr>
+          <w:rFonts w:eastAsia="Times New Roman" w:cs="Times New Roman"/>
+        </w:rPr>
+        <w:t xml:space="preserve"> </w:t>
       </w:r>
       <w:r>
         <w:rPr>
@@ -2670,7 +3815,14 @@
         <w:rPr>
           <w:rFonts w:eastAsia="Times New Roman" w:cs="Times New Roman"/>
         </w:rPr>
-        <w:t xml:space="preserve"> produ</w:t>
+        <w:t xml:space="preserve"> </w:t>
+      </w:r>
+      <w:proofErr w:type="spellStart"/>
+      <w:r>
+        <w:rPr>
+          <w:rFonts w:eastAsia="Times New Roman" w:cs="Times New Roman"/>
+        </w:rPr>
+        <w:t>produ</w:t>
       </w:r>
       <w:r>
         <w:rPr>
@@ -2682,7 +3834,14 @@
         <w:rPr>
           <w:rFonts w:eastAsia="Times New Roman" w:cs="Times New Roman"/>
         </w:rPr>
-        <w:t>enja.</w:t>
+        <w:t>enja</w:t>
+      </w:r>
+      <w:proofErr w:type="spellEnd"/>
+      <w:r>
+        <w:rPr>
+          <w:rFonts w:eastAsia="Times New Roman" w:cs="Times New Roman"/>
+        </w:rPr>
+        <w:t>.</w:t>
       </w:r>
     </w:p>
     <w:p>
@@ -2705,12 +3864,19 @@
         <w:rPr>
           <w:u w:val="single" w:color="000000"/>
         </w:rPr>
-        <w:t>Tok doga</w:t>
-      </w:r>
+        <w:t xml:space="preserve">Tok </w:t>
+      </w:r>
+      <w:proofErr w:type="spellStart"/>
       <w:r>
         <w:rPr>
           <w:u w:val="single" w:color="000000"/>
         </w:rPr>
+        <w:t>doga</w:t>
+      </w:r>
+      <w:r>
+        <w:rPr>
+          <w:u w:val="single" w:color="000000"/>
+        </w:rPr>
         <w:t>đ</w:t>
       </w:r>
       <w:r>
@@ -2720,6 +3886,7 @@
         <w:t>aja</w:t>
       </w:r>
       <w:bookmarkEnd w:id="6"/>
+      <w:proofErr w:type="spellEnd"/>
     </w:p>
     <w:p>
       <w:pPr>
@@ -2742,19 +3909,35 @@
         </w:rPr>
         <w:t xml:space="preserve"> </w:t>
       </w:r>
+      <w:proofErr w:type="spellStart"/>
       <w:r>
         <w:rPr>
           <w:i/>
         </w:rPr>
-        <w:t xml:space="preserve">unosi </w:t>
-      </w:r>
+        <w:t>unosi</w:t>
+      </w:r>
+      <w:proofErr w:type="spellEnd"/>
       <w:r>
         <w:rPr>
           <w:i/>
         </w:rPr>
-        <w:t>ID kartice</w:t>
+        <w:t xml:space="preserve"> </w:t>
+      </w:r>
+      <w:r>
+        <w:rPr>
+          <w:i/>
+        </w:rPr>
+        <w:t xml:space="preserve">ID </w:t>
+      </w:r>
+      <w:proofErr w:type="spellStart"/>
+      <w:r>
+        <w:rPr>
+          <w:i/>
+        </w:rPr>
+        <w:t>kartice</w:t>
       </w:r>
       <w:bookmarkEnd w:id="7"/>
+      <w:proofErr w:type="spellEnd"/>
     </w:p>
     <w:p>
       <w:pPr>
@@ -2785,21 +3968,62 @@
           <w:rFonts w:cs="Times New Roman"/>
           <w:szCs w:val="20"/>
         </w:rPr>
-        <w:t xml:space="preserve"> unosi </w:t>
-      </w:r>
-      <w:r>
-        <w:rPr>
-          <w:rFonts w:cs="Times New Roman"/>
-          <w:szCs w:val="20"/>
-        </w:rPr>
-        <w:t>ID kartice</w:t>
-      </w:r>
-      <w:r>
-        <w:rPr>
-          <w:rFonts w:cs="Times New Roman"/>
-          <w:szCs w:val="20"/>
-        </w:rPr>
-        <w:t xml:space="preserve"> u odgovarajuće polje</w:t>
+        <w:t xml:space="preserve"> </w:t>
+      </w:r>
+      <w:proofErr w:type="spellStart"/>
+      <w:r>
+        <w:rPr>
+          <w:rFonts w:cs="Times New Roman"/>
+          <w:szCs w:val="20"/>
+        </w:rPr>
+        <w:t>unosi</w:t>
+      </w:r>
+      <w:proofErr w:type="spellEnd"/>
+      <w:r>
+        <w:rPr>
+          <w:rFonts w:cs="Times New Roman"/>
+          <w:szCs w:val="20"/>
+        </w:rPr>
+        <w:t xml:space="preserve"> </w:t>
+      </w:r>
+      <w:r>
+        <w:rPr>
+          <w:rFonts w:cs="Times New Roman"/>
+          <w:szCs w:val="20"/>
+        </w:rPr>
+        <w:t xml:space="preserve">ID </w:t>
+      </w:r>
+      <w:proofErr w:type="spellStart"/>
+      <w:r>
+        <w:rPr>
+          <w:rFonts w:cs="Times New Roman"/>
+          <w:szCs w:val="20"/>
+        </w:rPr>
+        <w:t>kartice</w:t>
+      </w:r>
+      <w:proofErr w:type="spellEnd"/>
+      <w:r>
+        <w:rPr>
+          <w:rFonts w:cs="Times New Roman"/>
+          <w:szCs w:val="20"/>
+        </w:rPr>
+        <w:t xml:space="preserve"> u </w:t>
+      </w:r>
+      <w:proofErr w:type="spellStart"/>
+      <w:r>
+        <w:rPr>
+          <w:rFonts w:cs="Times New Roman"/>
+          <w:szCs w:val="20"/>
+        </w:rPr>
+        <w:t>odgovarajuće</w:t>
+      </w:r>
+      <w:proofErr w:type="spellEnd"/>
+      <w:r>
+        <w:rPr>
+          <w:rFonts w:cs="Times New Roman"/>
+          <w:szCs w:val="20"/>
+        </w:rPr>
+        <w:t xml:space="preserve"> polje</w:t>
       </w:r>
       <w:r>
         <w:rPr>
@@ -2848,6 +4072,7 @@
         </w:rPr>
         <w:t xml:space="preserve"> </w:t>
       </w:r>
+      <w:proofErr w:type="spellStart"/>
       <w:r>
         <w:rPr>
           <w:i/>
@@ -2855,6 +4080,7 @@
         </w:rPr>
         <w:t>bira</w:t>
       </w:r>
+      <w:proofErr w:type="spellEnd"/>
       <w:r>
         <w:rPr>
           <w:i/>
@@ -2874,30 +4100,39 @@
           <w:i/>
           <w:iCs/>
         </w:rPr>
-        <w:t xml:space="preserve"> produ</w:t>
-      </w:r>
+        <w:t xml:space="preserve"> </w:t>
+      </w:r>
+      <w:proofErr w:type="spellStart"/>
       <w:r>
         <w:rPr>
           <w:i/>
           <w:iCs/>
         </w:rPr>
-        <w:t>ž</w:t>
+        <w:t>produ</w:t>
       </w:r>
       <w:r>
         <w:rPr>
           <w:i/>
           <w:iCs/>
         </w:rPr>
-        <w:t>e</w:t>
+        <w:t>ž</w:t>
       </w:r>
       <w:r>
         <w:rPr>
           <w:i/>
           <w:iCs/>
         </w:rPr>
+        <w:t>e</w:t>
+      </w:r>
+      <w:r>
+        <w:rPr>
+          <w:i/>
+          <w:iCs/>
+        </w:rPr>
         <w:t>nja</w:t>
       </w:r>
       <w:bookmarkEnd w:id="9"/>
+      <w:proofErr w:type="spellEnd"/>
     </w:p>
     <w:p>
       <w:pPr>
@@ -2921,6 +4156,7 @@
         </w:rPr>
         <w:t xml:space="preserve"> </w:t>
       </w:r>
+      <w:proofErr w:type="spellStart"/>
       <w:r>
         <w:rPr>
           <w:rFonts w:cs="Times New Roman"/>
@@ -2928,27 +4164,38 @@
         </w:rPr>
         <w:t>bira</w:t>
       </w:r>
-      <w:r>
-        <w:rPr>
-          <w:rFonts w:cs="Times New Roman"/>
-          <w:szCs w:val="20"/>
-        </w:rPr>
-        <w:t xml:space="preserve"> </w:t>
-      </w:r>
-      <w:r>
-        <w:rPr>
-          <w:rFonts w:cs="Times New Roman"/>
-          <w:szCs w:val="20"/>
-        </w:rPr>
-        <w:t>period produženja</w:t>
-      </w:r>
-      <w:r>
-        <w:rPr>
-          <w:rFonts w:cs="Times New Roman"/>
-          <w:szCs w:val="20"/>
-        </w:rPr>
-        <w:t xml:space="preserve"> </w:t>
-      </w:r>
+      <w:proofErr w:type="spellEnd"/>
+      <w:r>
+        <w:rPr>
+          <w:rFonts w:cs="Times New Roman"/>
+          <w:szCs w:val="20"/>
+        </w:rPr>
+        <w:t xml:space="preserve"> </w:t>
+      </w:r>
+      <w:r>
+        <w:rPr>
+          <w:rFonts w:cs="Times New Roman"/>
+          <w:szCs w:val="20"/>
+        </w:rPr>
+        <w:t xml:space="preserve">period </w:t>
+      </w:r>
+      <w:proofErr w:type="spellStart"/>
+      <w:r>
+        <w:rPr>
+          <w:rFonts w:cs="Times New Roman"/>
+          <w:szCs w:val="20"/>
+        </w:rPr>
+        <w:t>produženja</w:t>
+      </w:r>
+      <w:proofErr w:type="spellEnd"/>
+      <w:r>
+        <w:rPr>
+          <w:rFonts w:cs="Times New Roman"/>
+          <w:szCs w:val="20"/>
+        </w:rPr>
+        <w:t xml:space="preserve"> </w:t>
+      </w:r>
+      <w:proofErr w:type="spellStart"/>
       <w:r>
         <w:rPr>
           <w:rFonts w:cs="Times New Roman"/>
@@ -2956,19 +4203,45 @@
         </w:rPr>
         <w:t>iz</w:t>
       </w:r>
-      <w:r>
-        <w:rPr>
-          <w:rFonts w:cs="Times New Roman"/>
-          <w:szCs w:val="20"/>
-        </w:rPr>
-        <w:t xml:space="preserve"> odgovarajuće </w:t>
-      </w:r>
-      <w:r>
-        <w:rPr>
-          <w:rFonts w:cs="Times New Roman"/>
-          <w:szCs w:val="20"/>
-        </w:rPr>
-        <w:t>liste “PERIOD”</w:t>
+      <w:proofErr w:type="spellEnd"/>
+      <w:r>
+        <w:rPr>
+          <w:rFonts w:cs="Times New Roman"/>
+          <w:szCs w:val="20"/>
+        </w:rPr>
+        <w:t xml:space="preserve"> </w:t>
+      </w:r>
+      <w:proofErr w:type="spellStart"/>
+      <w:r>
+        <w:rPr>
+          <w:rFonts w:cs="Times New Roman"/>
+          <w:szCs w:val="20"/>
+        </w:rPr>
+        <w:t>odgovarajuće</w:t>
+      </w:r>
+      <w:proofErr w:type="spellEnd"/>
+      <w:r>
+        <w:rPr>
+          <w:rFonts w:cs="Times New Roman"/>
+          <w:szCs w:val="20"/>
+        </w:rPr>
+        <w:t xml:space="preserve"> </w:t>
+      </w:r>
+      <w:proofErr w:type="spellStart"/>
+      <w:r>
+        <w:rPr>
+          <w:rFonts w:cs="Times New Roman"/>
+          <w:szCs w:val="20"/>
+        </w:rPr>
+        <w:t>liste</w:t>
+      </w:r>
+      <w:proofErr w:type="spellEnd"/>
+      <w:r>
+        <w:rPr>
+          <w:rFonts w:cs="Times New Roman"/>
+          <w:szCs w:val="20"/>
+        </w:rPr>
+        <w:t xml:space="preserve"> “PERIOD”</w:t>
       </w:r>
       <w:r>
         <w:rPr>
@@ -2995,42 +4268,69 @@
         </w:rPr>
       </w:pPr>
       <w:bookmarkStart w:id="10" w:name="_Toc36453707"/>
+      <w:proofErr w:type="spellStart"/>
       <w:r>
         <w:rPr>
           <w:i/>
           <w:iCs/>
         </w:rPr>
-        <w:t xml:space="preserve">Uspešno evidentiranje </w:t>
-      </w:r>
+        <w:t>Uspešno</w:t>
+      </w:r>
+      <w:proofErr w:type="spellEnd"/>
       <w:r>
         <w:rPr>
           <w:i/>
           <w:iCs/>
         </w:rPr>
-        <w:t>produ</w:t>
-      </w:r>
+        <w:t xml:space="preserve"> </w:t>
+      </w:r>
+      <w:proofErr w:type="spellStart"/>
       <w:r>
         <w:rPr>
           <w:i/>
           <w:iCs/>
         </w:rPr>
-        <w:t>ž</w:t>
-      </w:r>
+        <w:t>evidentiranje</w:t>
+      </w:r>
+      <w:proofErr w:type="spellEnd"/>
       <w:r>
         <w:rPr>
           <w:i/>
           <w:iCs/>
         </w:rPr>
-        <w:t>e</w:t>
-      </w:r>
+        <w:t xml:space="preserve"> </w:t>
+      </w:r>
+      <w:proofErr w:type="spellStart"/>
       <w:r>
         <w:rPr>
           <w:i/>
           <w:iCs/>
         </w:rPr>
+        <w:t>produ</w:t>
+      </w:r>
+      <w:r>
+        <w:rPr>
+          <w:i/>
+          <w:iCs/>
+        </w:rPr>
+        <w:t>ž</w:t>
+      </w:r>
+      <w:r>
+        <w:rPr>
+          <w:i/>
+          <w:iCs/>
+        </w:rPr>
+        <w:t>e</w:t>
+      </w:r>
+      <w:r>
+        <w:rPr>
+          <w:i/>
+          <w:iCs/>
+        </w:rPr>
         <w:t>nja</w:t>
       </w:r>
       <w:bookmarkEnd w:id="10"/>
+      <w:proofErr w:type="spellEnd"/>
     </w:p>
     <w:p>
       <w:pPr>
@@ -3052,7 +4352,55 @@
           <w:rFonts w:cs="Times New Roman"/>
           <w:szCs w:val="20"/>
         </w:rPr>
-        <w:t xml:space="preserve"> klikom na dugme </w:t>
+        <w:t xml:space="preserve"> </w:t>
+      </w:r>
+      <w:proofErr w:type="spellStart"/>
+      <w:r>
+        <w:rPr>
+          <w:rFonts w:cs="Times New Roman"/>
+          <w:szCs w:val="20"/>
+        </w:rPr>
+        <w:t>klikom</w:t>
+      </w:r>
+      <w:proofErr w:type="spellEnd"/>
+      <w:r>
+        <w:rPr>
+          <w:rFonts w:cs="Times New Roman"/>
+          <w:szCs w:val="20"/>
+        </w:rPr>
+        <w:t xml:space="preserve"> </w:t>
+      </w:r>
+      <w:proofErr w:type="spellStart"/>
+      <w:r>
+        <w:rPr>
+          <w:rFonts w:cs="Times New Roman"/>
+          <w:szCs w:val="20"/>
+        </w:rPr>
+        <w:t>na</w:t>
+      </w:r>
+      <w:proofErr w:type="spellEnd"/>
+      <w:r>
+        <w:rPr>
+          <w:rFonts w:cs="Times New Roman"/>
+          <w:szCs w:val="20"/>
+        </w:rPr>
+        <w:t xml:space="preserve"> </w:t>
+      </w:r>
+      <w:proofErr w:type="spellStart"/>
+      <w:r>
+        <w:rPr>
+          <w:rFonts w:cs="Times New Roman"/>
+          <w:szCs w:val="20"/>
+        </w:rPr>
+        <w:t>dugme</w:t>
+      </w:r>
+      <w:proofErr w:type="spellEnd"/>
+      <w:r>
+        <w:rPr>
+          <w:rFonts w:cs="Times New Roman"/>
+          <w:szCs w:val="20"/>
+        </w:rPr>
+        <w:t xml:space="preserve"> </w:t>
       </w:r>
       <w:r>
         <w:rPr>
@@ -3075,13 +4423,23 @@
         </w:rPr>
         <w:t xml:space="preserve">” </w:t>
       </w:r>
-      <w:r>
-        <w:rPr>
-          <w:rFonts w:cs="Times New Roman"/>
-          <w:szCs w:val="20"/>
-        </w:rPr>
-        <w:t xml:space="preserve">evidentira </w:t>
-      </w:r>
+      <w:proofErr w:type="spellStart"/>
+      <w:r>
+        <w:rPr>
+          <w:rFonts w:cs="Times New Roman"/>
+          <w:szCs w:val="20"/>
+        </w:rPr>
+        <w:t>evidentira</w:t>
+      </w:r>
+      <w:proofErr w:type="spellEnd"/>
+      <w:r>
+        <w:rPr>
+          <w:rFonts w:cs="Times New Roman"/>
+          <w:szCs w:val="20"/>
+        </w:rPr>
+        <w:t xml:space="preserve"> </w:t>
+      </w:r>
+      <w:proofErr w:type="spellStart"/>
       <w:r>
         <w:rPr>
           <w:rFonts w:cs="Times New Roman"/>
@@ -3110,12 +4468,21 @@
         </w:rPr>
         <w:t>tak</w:t>
       </w:r>
-      <w:r>
-        <w:rPr>
-          <w:rFonts w:cs="Times New Roman"/>
-          <w:szCs w:val="20"/>
-        </w:rPr>
-        <w:t xml:space="preserve"> va</w:t>
+      <w:proofErr w:type="spellEnd"/>
+      <w:r>
+        <w:rPr>
+          <w:rFonts w:cs="Times New Roman"/>
+          <w:szCs w:val="20"/>
+        </w:rPr>
+        <w:t xml:space="preserve"> </w:t>
+      </w:r>
+      <w:proofErr w:type="spellStart"/>
+      <w:r>
+        <w:rPr>
+          <w:rFonts w:cs="Times New Roman"/>
+          <w:szCs w:val="20"/>
+        </w:rPr>
+        <w:t>va</w:t>
       </w:r>
       <w:r>
         <w:rPr>
@@ -3129,15 +4496,49 @@
           <w:rFonts w:cs="Times New Roman"/>
           <w:szCs w:val="20"/>
         </w:rPr>
-        <w:t>enja kartice</w:t>
-      </w:r>
-      <w:r>
-        <w:rPr>
-          <w:rFonts w:cs="Times New Roman"/>
-          <w:szCs w:val="20"/>
-        </w:rPr>
-        <w:t xml:space="preserve"> u sistemu, </w:t>
-      </w:r>
+        <w:t>enja</w:t>
+      </w:r>
+      <w:proofErr w:type="spellEnd"/>
+      <w:r>
+        <w:rPr>
+          <w:rFonts w:cs="Times New Roman"/>
+          <w:szCs w:val="20"/>
+        </w:rPr>
+        <w:t xml:space="preserve"> </w:t>
+      </w:r>
+      <w:proofErr w:type="spellStart"/>
+      <w:r>
+        <w:rPr>
+          <w:rFonts w:cs="Times New Roman"/>
+          <w:szCs w:val="20"/>
+        </w:rPr>
+        <w:t>kartice</w:t>
+      </w:r>
+      <w:proofErr w:type="spellEnd"/>
+      <w:r>
+        <w:rPr>
+          <w:rFonts w:cs="Times New Roman"/>
+          <w:szCs w:val="20"/>
+        </w:rPr>
+        <w:t xml:space="preserve"> u </w:t>
+      </w:r>
+      <w:proofErr w:type="spellStart"/>
+      <w:r>
+        <w:rPr>
+          <w:rFonts w:cs="Times New Roman"/>
+          <w:szCs w:val="20"/>
+        </w:rPr>
+        <w:t>sistemu</w:t>
+      </w:r>
+      <w:proofErr w:type="spellEnd"/>
+      <w:r>
+        <w:rPr>
+          <w:rFonts w:cs="Times New Roman"/>
+          <w:szCs w:val="20"/>
+        </w:rPr>
+        <w:t xml:space="preserve">, </w:t>
+      </w:r>
+      <w:proofErr w:type="spellStart"/>
       <w:r>
         <w:rPr>
           <w:rFonts w:cs="Times New Roman"/>
@@ -3145,13 +4546,55 @@
         </w:rPr>
         <w:t>dok</w:t>
       </w:r>
-      <w:r>
-        <w:rPr>
-          <w:rFonts w:cs="Times New Roman"/>
-          <w:szCs w:val="20"/>
-        </w:rPr>
-        <w:t xml:space="preserve"> korisniku ispostavlja račun</w:t>
-      </w:r>
+      <w:proofErr w:type="spellEnd"/>
+      <w:r>
+        <w:rPr>
+          <w:rFonts w:cs="Times New Roman"/>
+          <w:szCs w:val="20"/>
+        </w:rPr>
+        <w:t xml:space="preserve"> </w:t>
+      </w:r>
+      <w:proofErr w:type="spellStart"/>
+      <w:r>
+        <w:rPr>
+          <w:rFonts w:cs="Times New Roman"/>
+          <w:szCs w:val="20"/>
+        </w:rPr>
+        <w:t>korisniku</w:t>
+      </w:r>
+      <w:proofErr w:type="spellEnd"/>
+      <w:r>
+        <w:rPr>
+          <w:rFonts w:cs="Times New Roman"/>
+          <w:szCs w:val="20"/>
+        </w:rPr>
+        <w:t xml:space="preserve"> </w:t>
+      </w:r>
+      <w:proofErr w:type="spellStart"/>
+      <w:r>
+        <w:rPr>
+          <w:rFonts w:cs="Times New Roman"/>
+          <w:szCs w:val="20"/>
+        </w:rPr>
+        <w:t>ispostavlja</w:t>
+      </w:r>
+      <w:proofErr w:type="spellEnd"/>
+      <w:r>
+        <w:rPr>
+          <w:rFonts w:cs="Times New Roman"/>
+          <w:szCs w:val="20"/>
+        </w:rPr>
+        <w:t xml:space="preserve"> </w:t>
+      </w:r>
+      <w:proofErr w:type="spellStart"/>
+      <w:r>
+        <w:rPr>
+          <w:rFonts w:cs="Times New Roman"/>
+          <w:szCs w:val="20"/>
+        </w:rPr>
+        <w:t>račun</w:t>
+      </w:r>
+      <w:proofErr w:type="spellEnd"/>
       <w:r>
         <w:rPr>
           <w:rFonts w:cs="Times New Roman"/>
@@ -3178,6 +4621,7 @@
         </w:rPr>
       </w:pPr>
       <w:bookmarkStart w:id="11" w:name="_Toc36453708"/>
+      <w:proofErr w:type="spellStart"/>
       <w:r>
         <w:rPr>
           <w:i/>
@@ -3197,6 +4641,7 @@
         <w:t>ke</w:t>
       </w:r>
       <w:bookmarkEnd w:id="11"/>
+      <w:proofErr w:type="spellEnd"/>
     </w:p>
     <w:p>
       <w:pPr>
@@ -3208,12 +4653,53 @@
       <w:r>
         <w:t xml:space="preserve">         </w:t>
       </w:r>
-      <w:r>
-        <w:rPr>
-          <w:rFonts w:cs="Times New Roman"/>
-          <w:szCs w:val="20"/>
-        </w:rPr>
-        <w:t xml:space="preserve">Nakon pritiska dugmeta </w:t>
+      <w:proofErr w:type="spellStart"/>
+      <w:r>
+        <w:rPr>
+          <w:rFonts w:cs="Times New Roman"/>
+          <w:szCs w:val="20"/>
+        </w:rPr>
+        <w:t>Nakon</w:t>
+      </w:r>
+      <w:proofErr w:type="spellEnd"/>
+      <w:r>
+        <w:rPr>
+          <w:rFonts w:cs="Times New Roman"/>
+          <w:szCs w:val="20"/>
+        </w:rPr>
+        <w:t xml:space="preserve"> </w:t>
+      </w:r>
+      <w:proofErr w:type="spellStart"/>
+      <w:r>
+        <w:rPr>
+          <w:rFonts w:cs="Times New Roman"/>
+          <w:szCs w:val="20"/>
+        </w:rPr>
+        <w:t>pritiska</w:t>
+      </w:r>
+      <w:proofErr w:type="spellEnd"/>
+      <w:r>
+        <w:rPr>
+          <w:rFonts w:cs="Times New Roman"/>
+          <w:szCs w:val="20"/>
+        </w:rPr>
+        <w:t xml:space="preserve"> </w:t>
+      </w:r>
+      <w:proofErr w:type="spellStart"/>
+      <w:r>
+        <w:rPr>
+          <w:rFonts w:cs="Times New Roman"/>
+          <w:szCs w:val="20"/>
+        </w:rPr>
+        <w:t>dugmeta</w:t>
+      </w:r>
+      <w:proofErr w:type="spellEnd"/>
+      <w:r>
+        <w:rPr>
+          <w:rFonts w:cs="Times New Roman"/>
+          <w:szCs w:val="20"/>
+        </w:rPr>
+        <w:t xml:space="preserve"> </w:t>
       </w:r>
       <w:r>
         <w:rPr>
@@ -3222,6 +4708,7 @@
         </w:rPr>
         <w:t>“</w:t>
       </w:r>
+      <w:proofErr w:type="gramStart"/>
       <w:r>
         <w:rPr>
           <w:rFonts w:cs="Times New Roman"/>
@@ -3236,13 +4723,64 @@
         </w:rPr>
         <w:t xml:space="preserve">”  </w:t>
       </w:r>
-      <w:r>
-        <w:rPr>
-          <w:rFonts w:cs="Times New Roman"/>
-          <w:szCs w:val="20"/>
-        </w:rPr>
-        <w:t>mogu se dogoditi sledeće greške</w:t>
-      </w:r>
+      <w:proofErr w:type="spellStart"/>
+      <w:r>
+        <w:rPr>
+          <w:rFonts w:cs="Times New Roman"/>
+          <w:szCs w:val="20"/>
+        </w:rPr>
+        <w:t>mogu</w:t>
+      </w:r>
+      <w:proofErr w:type="spellEnd"/>
+      <w:proofErr w:type="gramEnd"/>
+      <w:r>
+        <w:rPr>
+          <w:rFonts w:cs="Times New Roman"/>
+          <w:szCs w:val="20"/>
+        </w:rPr>
+        <w:t xml:space="preserve"> se </w:t>
+      </w:r>
+      <w:proofErr w:type="spellStart"/>
+      <w:r>
+        <w:rPr>
+          <w:rFonts w:cs="Times New Roman"/>
+          <w:szCs w:val="20"/>
+        </w:rPr>
+        <w:t>dogoditi</w:t>
+      </w:r>
+      <w:proofErr w:type="spellEnd"/>
+      <w:r>
+        <w:rPr>
+          <w:rFonts w:cs="Times New Roman"/>
+          <w:szCs w:val="20"/>
+        </w:rPr>
+        <w:t xml:space="preserve"> </w:t>
+      </w:r>
+      <w:proofErr w:type="spellStart"/>
+      <w:r>
+        <w:rPr>
+          <w:rFonts w:cs="Times New Roman"/>
+          <w:szCs w:val="20"/>
+        </w:rPr>
+        <w:t>sledeće</w:t>
+      </w:r>
+      <w:proofErr w:type="spellEnd"/>
+      <w:r>
+        <w:rPr>
+          <w:rFonts w:cs="Times New Roman"/>
+          <w:szCs w:val="20"/>
+        </w:rPr>
+        <w:t xml:space="preserve"> </w:t>
+      </w:r>
+      <w:proofErr w:type="spellStart"/>
+      <w:r>
+        <w:rPr>
+          <w:rFonts w:cs="Times New Roman"/>
+          <w:szCs w:val="20"/>
+        </w:rPr>
+        <w:t>greške</w:t>
+      </w:r>
+      <w:proofErr w:type="spellEnd"/>
       <w:r>
         <w:rPr>
           <w:rFonts w:cs="Times New Roman"/>
@@ -3263,18 +4801,63 @@
           <w:rFonts w:eastAsia="Times New Roman" w:cs="Times New Roman"/>
         </w:rPr>
       </w:pPr>
-      <w:r>
-        <w:rPr>
-          <w:rFonts w:eastAsia="Times New Roman" w:cs="Times New Roman"/>
-        </w:rPr>
-        <w:t xml:space="preserve">Ukoliko </w:t>
-      </w:r>
-      <w:r>
-        <w:rPr>
-          <w:rFonts w:eastAsia="Times New Roman" w:cs="Times New Roman"/>
-        </w:rPr>
-        <w:t>kartica sa unetim ID-</w:t>
-      </w:r>
+      <w:proofErr w:type="spellStart"/>
+      <w:r>
+        <w:rPr>
+          <w:rFonts w:eastAsia="Times New Roman" w:cs="Times New Roman"/>
+        </w:rPr>
+        <w:t>Ukoliko</w:t>
+      </w:r>
+      <w:proofErr w:type="spellEnd"/>
+      <w:r>
+        <w:rPr>
+          <w:rFonts w:eastAsia="Times New Roman" w:cs="Times New Roman"/>
+        </w:rPr>
+        <w:t xml:space="preserve"> </w:t>
+      </w:r>
+      <w:proofErr w:type="spellStart"/>
+      <w:r>
+        <w:rPr>
+          <w:rFonts w:eastAsia="Times New Roman" w:cs="Times New Roman"/>
+        </w:rPr>
+        <w:t>kartica</w:t>
+      </w:r>
+      <w:proofErr w:type="spellEnd"/>
+      <w:r>
+        <w:rPr>
+          <w:rFonts w:eastAsia="Times New Roman" w:cs="Times New Roman"/>
+        </w:rPr>
+        <w:t xml:space="preserve"> </w:t>
+      </w:r>
+      <w:proofErr w:type="spellStart"/>
+      <w:r>
+        <w:rPr>
+          <w:rFonts w:eastAsia="Times New Roman" w:cs="Times New Roman"/>
+        </w:rPr>
+        <w:t>sa</w:t>
+      </w:r>
+      <w:proofErr w:type="spellEnd"/>
+      <w:r>
+        <w:rPr>
+          <w:rFonts w:eastAsia="Times New Roman" w:cs="Times New Roman"/>
+        </w:rPr>
+        <w:t xml:space="preserve"> </w:t>
+      </w:r>
+      <w:proofErr w:type="spellStart"/>
+      <w:r>
+        <w:rPr>
+          <w:rFonts w:eastAsia="Times New Roman" w:cs="Times New Roman"/>
+        </w:rPr>
+        <w:t>unetim</w:t>
+      </w:r>
+      <w:proofErr w:type="spellEnd"/>
+      <w:r>
+        <w:rPr>
+          <w:rFonts w:eastAsia="Times New Roman" w:cs="Times New Roman"/>
+        </w:rPr>
+        <w:t xml:space="preserve"> ID-</w:t>
+      </w:r>
+      <w:proofErr w:type="spellStart"/>
       <w:r>
         <w:rPr>
           <w:rFonts w:eastAsia="Times New Roman" w:cs="Times New Roman"/>
@@ -3285,8 +4868,37 @@
         <w:rPr>
           <w:rFonts w:eastAsia="Times New Roman" w:cs="Times New Roman"/>
         </w:rPr>
-        <w:t>em ne postoji u bazi</w:t>
-      </w:r>
+        <w:t>em</w:t>
+      </w:r>
+      <w:proofErr w:type="spellEnd"/>
+      <w:r>
+        <w:rPr>
+          <w:rFonts w:eastAsia="Times New Roman" w:cs="Times New Roman"/>
+        </w:rPr>
+        <w:t xml:space="preserve"> ne </w:t>
+      </w:r>
+      <w:proofErr w:type="spellStart"/>
+      <w:r>
+        <w:rPr>
+          <w:rFonts w:eastAsia="Times New Roman" w:cs="Times New Roman"/>
+        </w:rPr>
+        <w:t>postoji</w:t>
+      </w:r>
+      <w:proofErr w:type="spellEnd"/>
+      <w:r>
+        <w:rPr>
+          <w:rFonts w:eastAsia="Times New Roman" w:cs="Times New Roman"/>
+        </w:rPr>
+        <w:t xml:space="preserve"> u </w:t>
+      </w:r>
+      <w:proofErr w:type="spellStart"/>
+      <w:r>
+        <w:rPr>
+          <w:rFonts w:eastAsia="Times New Roman" w:cs="Times New Roman"/>
+        </w:rPr>
+        <w:t>bazi</w:t>
+      </w:r>
+      <w:proofErr w:type="spellEnd"/>
       <w:r>
         <w:rPr>
           <w:rFonts w:eastAsia="Times New Roman" w:cs="Times New Roman"/>
@@ -3305,11 +4917,40 @@
         </w:rPr>
         <w:t xml:space="preserve"> </w:t>
       </w:r>
-      <w:r>
-        <w:rPr>
-          <w:rFonts w:eastAsia="Times New Roman" w:cs="Times New Roman"/>
-        </w:rPr>
-        <w:t>dobija poruku o greš</w:t>
+      <w:proofErr w:type="spellStart"/>
+      <w:r>
+        <w:rPr>
+          <w:rFonts w:eastAsia="Times New Roman" w:cs="Times New Roman"/>
+        </w:rPr>
+        <w:t>dobija</w:t>
+      </w:r>
+      <w:proofErr w:type="spellEnd"/>
+      <w:r>
+        <w:rPr>
+          <w:rFonts w:eastAsia="Times New Roman" w:cs="Times New Roman"/>
+        </w:rPr>
+        <w:t xml:space="preserve"> </w:t>
+      </w:r>
+      <w:proofErr w:type="spellStart"/>
+      <w:r>
+        <w:rPr>
+          <w:rFonts w:eastAsia="Times New Roman" w:cs="Times New Roman"/>
+        </w:rPr>
+        <w:t>poruku</w:t>
+      </w:r>
+      <w:proofErr w:type="spellEnd"/>
+      <w:r>
+        <w:rPr>
+          <w:rFonts w:eastAsia="Times New Roman" w:cs="Times New Roman"/>
+        </w:rPr>
+        <w:t xml:space="preserve"> o </w:t>
+      </w:r>
+      <w:proofErr w:type="spellStart"/>
+      <w:r>
+        <w:rPr>
+          <w:rFonts w:eastAsia="Times New Roman" w:cs="Times New Roman"/>
+        </w:rPr>
+        <w:t>greš</w:t>
       </w:r>
       <w:r>
         <w:rPr>
@@ -3321,7 +4962,14 @@
         <w:rPr>
           <w:rFonts w:eastAsia="Times New Roman" w:cs="Times New Roman"/>
         </w:rPr>
-        <w:t>i.</w:t>
+        <w:t>i</w:t>
+      </w:r>
+      <w:proofErr w:type="spellEnd"/>
+      <w:r>
+        <w:rPr>
+          <w:rFonts w:eastAsia="Times New Roman" w:cs="Times New Roman"/>
+        </w:rPr>
+        <w:t>.</w:t>
       </w:r>
     </w:p>
     <w:p>
@@ -3336,19 +4984,183 @@
           <w:rFonts w:eastAsia="Times New Roman" w:cs="Times New Roman"/>
         </w:rPr>
       </w:pPr>
+      <w:proofErr w:type="spellStart"/>
       <w:r>
         <w:rPr>
           <w:rFonts w:eastAsia="Times New Roman" w:cs="Times New Roman"/>
         </w:rPr>
         <w:lastRenderedPageBreak/>
-        <w:t>Ukoliko kartica sa unetim ID-jem postoji, ali se odnosi na gosta</w:t>
-      </w:r>
-      <w:r>
-        <w:rPr>
-          <w:rFonts w:eastAsia="Times New Roman" w:cs="Times New Roman"/>
-        </w:rPr>
-        <w:t>, admin dobija odgovarajuću poruku</w:t>
-      </w:r>
+        <w:t>Ukoliko</w:t>
+      </w:r>
+      <w:proofErr w:type="spellEnd"/>
+      <w:r>
+        <w:rPr>
+          <w:rFonts w:eastAsia="Times New Roman" w:cs="Times New Roman"/>
+        </w:rPr>
+        <w:t xml:space="preserve"> </w:t>
+      </w:r>
+      <w:proofErr w:type="spellStart"/>
+      <w:r>
+        <w:rPr>
+          <w:rFonts w:eastAsia="Times New Roman" w:cs="Times New Roman"/>
+        </w:rPr>
+        <w:t>kartica</w:t>
+      </w:r>
+      <w:proofErr w:type="spellEnd"/>
+      <w:r>
+        <w:rPr>
+          <w:rFonts w:eastAsia="Times New Roman" w:cs="Times New Roman"/>
+        </w:rPr>
+        <w:t xml:space="preserve"> </w:t>
+      </w:r>
+      <w:proofErr w:type="spellStart"/>
+      <w:r>
+        <w:rPr>
+          <w:rFonts w:eastAsia="Times New Roman" w:cs="Times New Roman"/>
+        </w:rPr>
+        <w:t>sa</w:t>
+      </w:r>
+      <w:proofErr w:type="spellEnd"/>
+      <w:r>
+        <w:rPr>
+          <w:rFonts w:eastAsia="Times New Roman" w:cs="Times New Roman"/>
+        </w:rPr>
+        <w:t xml:space="preserve"> </w:t>
+      </w:r>
+      <w:proofErr w:type="spellStart"/>
+      <w:r>
+        <w:rPr>
+          <w:rFonts w:eastAsia="Times New Roman" w:cs="Times New Roman"/>
+        </w:rPr>
+        <w:t>unetim</w:t>
+      </w:r>
+      <w:proofErr w:type="spellEnd"/>
+      <w:r>
+        <w:rPr>
+          <w:rFonts w:eastAsia="Times New Roman" w:cs="Times New Roman"/>
+        </w:rPr>
+        <w:t xml:space="preserve"> ID-</w:t>
+      </w:r>
+      <w:proofErr w:type="spellStart"/>
+      <w:r>
+        <w:rPr>
+          <w:rFonts w:eastAsia="Times New Roman" w:cs="Times New Roman"/>
+        </w:rPr>
+        <w:t>jem</w:t>
+      </w:r>
+      <w:proofErr w:type="spellEnd"/>
+      <w:r>
+        <w:rPr>
+          <w:rFonts w:eastAsia="Times New Roman" w:cs="Times New Roman"/>
+        </w:rPr>
+        <w:t xml:space="preserve"> </w:t>
+      </w:r>
+      <w:proofErr w:type="spellStart"/>
+      <w:r>
+        <w:rPr>
+          <w:rFonts w:eastAsia="Times New Roman" w:cs="Times New Roman"/>
+        </w:rPr>
+        <w:t>postoji</w:t>
+      </w:r>
+      <w:proofErr w:type="spellEnd"/>
+      <w:r>
+        <w:rPr>
+          <w:rFonts w:eastAsia="Times New Roman" w:cs="Times New Roman"/>
+        </w:rPr>
+        <w:t xml:space="preserve">, </w:t>
+      </w:r>
+      <w:proofErr w:type="spellStart"/>
+      <w:r>
+        <w:rPr>
+          <w:rFonts w:eastAsia="Times New Roman" w:cs="Times New Roman"/>
+        </w:rPr>
+        <w:t>ali</w:t>
+      </w:r>
+      <w:proofErr w:type="spellEnd"/>
+      <w:r>
+        <w:rPr>
+          <w:rFonts w:eastAsia="Times New Roman" w:cs="Times New Roman"/>
+        </w:rPr>
+        <w:t xml:space="preserve"> se </w:t>
+      </w:r>
+      <w:proofErr w:type="spellStart"/>
+      <w:r>
+        <w:rPr>
+          <w:rFonts w:eastAsia="Times New Roman" w:cs="Times New Roman"/>
+        </w:rPr>
+        <w:t>odnosi</w:t>
+      </w:r>
+      <w:proofErr w:type="spellEnd"/>
+      <w:r>
+        <w:rPr>
+          <w:rFonts w:eastAsia="Times New Roman" w:cs="Times New Roman"/>
+        </w:rPr>
+        <w:t xml:space="preserve"> </w:t>
+      </w:r>
+      <w:proofErr w:type="spellStart"/>
+      <w:r>
+        <w:rPr>
+          <w:rFonts w:eastAsia="Times New Roman" w:cs="Times New Roman"/>
+        </w:rPr>
+        <w:t>na</w:t>
+      </w:r>
+      <w:proofErr w:type="spellEnd"/>
+      <w:r>
+        <w:rPr>
+          <w:rFonts w:eastAsia="Times New Roman" w:cs="Times New Roman"/>
+        </w:rPr>
+        <w:t xml:space="preserve"> </w:t>
+      </w:r>
+      <w:proofErr w:type="spellStart"/>
+      <w:r>
+        <w:rPr>
+          <w:rFonts w:eastAsia="Times New Roman" w:cs="Times New Roman"/>
+        </w:rPr>
+        <w:t>gosta</w:t>
+      </w:r>
+      <w:proofErr w:type="spellEnd"/>
+      <w:r>
+        <w:rPr>
+          <w:rFonts w:eastAsia="Times New Roman" w:cs="Times New Roman"/>
+        </w:rPr>
+        <w:t xml:space="preserve">, admin </w:t>
+      </w:r>
+      <w:proofErr w:type="spellStart"/>
+      <w:r>
+        <w:rPr>
+          <w:rFonts w:eastAsia="Times New Roman" w:cs="Times New Roman"/>
+        </w:rPr>
+        <w:t>dobija</w:t>
+      </w:r>
+      <w:proofErr w:type="spellEnd"/>
+      <w:r>
+        <w:rPr>
+          <w:rFonts w:eastAsia="Times New Roman" w:cs="Times New Roman"/>
+        </w:rPr>
+        <w:t xml:space="preserve"> </w:t>
+      </w:r>
+      <w:proofErr w:type="spellStart"/>
+      <w:r>
+        <w:rPr>
+          <w:rFonts w:eastAsia="Times New Roman" w:cs="Times New Roman"/>
+        </w:rPr>
+        <w:t>odgovarajuću</w:t>
+      </w:r>
+      <w:proofErr w:type="spellEnd"/>
+      <w:r>
+        <w:rPr>
+          <w:rFonts w:eastAsia="Times New Roman" w:cs="Times New Roman"/>
+        </w:rPr>
+        <w:t xml:space="preserve"> </w:t>
+      </w:r>
+      <w:proofErr w:type="spellStart"/>
+      <w:r>
+        <w:rPr>
+          <w:rFonts w:eastAsia="Times New Roman" w:cs="Times New Roman"/>
+        </w:rPr>
+        <w:t>poruku</w:t>
+      </w:r>
+      <w:proofErr w:type="spellEnd"/>
       <w:r>
         <w:rPr>
           <w:rFonts w:eastAsia="Times New Roman" w:cs="Times New Roman"/>
@@ -3368,18 +5180,48 @@
           <w:rFonts w:eastAsia="Times New Roman" w:cs="Times New Roman"/>
         </w:rPr>
       </w:pPr>
-      <w:r>
-        <w:rPr>
-          <w:rFonts w:eastAsia="Times New Roman" w:cs="Times New Roman"/>
-        </w:rPr>
-        <w:t xml:space="preserve">Ukoliko </w:t>
-      </w:r>
-      <w:r>
-        <w:rPr>
-          <w:rFonts w:eastAsia="Times New Roman" w:cs="Times New Roman"/>
-        </w:rPr>
-        <w:t>ID nije unet</w:t>
-      </w:r>
+      <w:proofErr w:type="spellStart"/>
+      <w:r>
+        <w:rPr>
+          <w:rFonts w:eastAsia="Times New Roman" w:cs="Times New Roman"/>
+        </w:rPr>
+        <w:t>Ukoliko</w:t>
+      </w:r>
+      <w:proofErr w:type="spellEnd"/>
+      <w:r>
+        <w:rPr>
+          <w:rFonts w:eastAsia="Times New Roman" w:cs="Times New Roman"/>
+        </w:rPr>
+        <w:t xml:space="preserve"> </w:t>
+      </w:r>
+      <w:r>
+        <w:rPr>
+          <w:rFonts w:eastAsia="Times New Roman" w:cs="Times New Roman"/>
+        </w:rPr>
+        <w:t xml:space="preserve">ID </w:t>
+      </w:r>
+      <w:proofErr w:type="spellStart"/>
+      <w:r>
+        <w:rPr>
+          <w:rFonts w:eastAsia="Times New Roman" w:cs="Times New Roman"/>
+        </w:rPr>
+        <w:t>nije</w:t>
+      </w:r>
+      <w:proofErr w:type="spellEnd"/>
+      <w:r>
+        <w:rPr>
+          <w:rFonts w:eastAsia="Times New Roman" w:cs="Times New Roman"/>
+        </w:rPr>
+        <w:t xml:space="preserve"> </w:t>
+      </w:r>
+      <w:proofErr w:type="spellStart"/>
+      <w:r>
+        <w:rPr>
+          <w:rFonts w:eastAsia="Times New Roman" w:cs="Times New Roman"/>
+        </w:rPr>
+        <w:t>unet</w:t>
+      </w:r>
+      <w:proofErr w:type="spellEnd"/>
       <w:r>
         <w:rPr>
           <w:rFonts w:eastAsia="Times New Roman" w:cs="Times New Roman"/>
@@ -3404,24 +5246,211 @@
         </w:rPr>
         <w:t xml:space="preserve"> </w:t>
       </w:r>
-      <w:r>
-        <w:rPr>
-          <w:rFonts w:eastAsia="Times New Roman" w:cs="Times New Roman"/>
-        </w:rPr>
-        <w:t xml:space="preserve">dobija </w:t>
-      </w:r>
-      <w:r>
-        <w:rPr>
-          <w:rFonts w:eastAsia="Times New Roman" w:cs="Times New Roman"/>
-        </w:rPr>
-        <w:t xml:space="preserve">odgovarajuću </w:t>
-      </w:r>
-      <w:r>
-        <w:rPr>
-          <w:rFonts w:eastAsia="Times New Roman" w:cs="Times New Roman"/>
-        </w:rPr>
-        <w:t>poruku.</w:t>
-      </w:r>
+      <w:proofErr w:type="spellStart"/>
+      <w:r>
+        <w:rPr>
+          <w:rFonts w:eastAsia="Times New Roman" w:cs="Times New Roman"/>
+        </w:rPr>
+        <w:t>dobija</w:t>
+      </w:r>
+      <w:proofErr w:type="spellEnd"/>
+      <w:r>
+        <w:rPr>
+          <w:rFonts w:eastAsia="Times New Roman" w:cs="Times New Roman"/>
+        </w:rPr>
+        <w:t xml:space="preserve"> </w:t>
+      </w:r>
+      <w:proofErr w:type="spellStart"/>
+      <w:r>
+        <w:rPr>
+          <w:rFonts w:eastAsia="Times New Roman" w:cs="Times New Roman"/>
+        </w:rPr>
+        <w:t>odgovarajuću</w:t>
+      </w:r>
+      <w:proofErr w:type="spellEnd"/>
+      <w:r>
+        <w:rPr>
+          <w:rFonts w:eastAsia="Times New Roman" w:cs="Times New Roman"/>
+        </w:rPr>
+        <w:t xml:space="preserve"> </w:t>
+      </w:r>
+      <w:proofErr w:type="spellStart"/>
+      <w:r>
+        <w:rPr>
+          <w:rFonts w:eastAsia="Times New Roman" w:cs="Times New Roman"/>
+        </w:rPr>
+        <w:t>poruku</w:t>
+      </w:r>
+      <w:proofErr w:type="spellEnd"/>
+      <w:r>
+        <w:rPr>
+          <w:rFonts w:eastAsia="Times New Roman" w:cs="Times New Roman"/>
+        </w:rPr>
+        <w:t>.</w:t>
+      </w:r>
+    </w:p>
+    <w:p>
+      <w:pPr>
+        <w:pStyle w:val="Pasussalistom"/>
+        <w:numPr>
+          <w:ilvl w:val="0"/>
+          <w:numId w:val="7"/>
+        </w:numPr>
+        <w:spacing w:after="0"/>
+        <w:rPr>
+          <w:rFonts w:eastAsia="Times New Roman" w:cs="Times New Roman"/>
+        </w:rPr>
+      </w:pPr>
+      <w:proofErr w:type="spellStart"/>
+      <w:r>
+        <w:rPr>
+          <w:rFonts w:eastAsia="Times New Roman" w:cs="Times New Roman"/>
+        </w:rPr>
+        <w:t>Ukoliko</w:t>
+      </w:r>
+      <w:proofErr w:type="spellEnd"/>
+      <w:r>
+        <w:rPr>
+          <w:rFonts w:eastAsia="Times New Roman" w:cs="Times New Roman"/>
+        </w:rPr>
+        <w:t xml:space="preserve"> </w:t>
+      </w:r>
+      <w:proofErr w:type="spellStart"/>
+      <w:r>
+        <w:rPr>
+          <w:rFonts w:eastAsia="Times New Roman" w:cs="Times New Roman"/>
+        </w:rPr>
+        <w:t>na</w:t>
+      </w:r>
+      <w:proofErr w:type="spellEnd"/>
+      <w:r>
+        <w:rPr>
+          <w:rFonts w:eastAsia="Times New Roman" w:cs="Times New Roman"/>
+        </w:rPr>
+        <w:t xml:space="preserve"> </w:t>
+      </w:r>
+      <w:proofErr w:type="spellStart"/>
+      <w:r>
+        <w:rPr>
+          <w:rFonts w:eastAsia="Times New Roman" w:cs="Times New Roman"/>
+        </w:rPr>
+        <w:t>kartici</w:t>
+      </w:r>
+      <w:proofErr w:type="spellEnd"/>
+      <w:r>
+        <w:rPr>
+          <w:rFonts w:eastAsia="Times New Roman" w:cs="Times New Roman"/>
+        </w:rPr>
+        <w:t xml:space="preserve"> ne </w:t>
+      </w:r>
+      <w:proofErr w:type="spellStart"/>
+      <w:r>
+        <w:rPr>
+          <w:rFonts w:eastAsia="Times New Roman" w:cs="Times New Roman"/>
+        </w:rPr>
+        <w:t>postoji</w:t>
+      </w:r>
+      <w:proofErr w:type="spellEnd"/>
+      <w:r>
+        <w:rPr>
+          <w:rFonts w:eastAsia="Times New Roman" w:cs="Times New Roman"/>
+        </w:rPr>
+        <w:t xml:space="preserve"> </w:t>
+      </w:r>
+      <w:proofErr w:type="spellStart"/>
+      <w:r>
+        <w:rPr>
+          <w:rFonts w:eastAsia="Times New Roman" w:cs="Times New Roman"/>
+        </w:rPr>
+        <w:t>dovoljno</w:t>
+      </w:r>
+      <w:proofErr w:type="spellEnd"/>
+      <w:r>
+        <w:rPr>
+          <w:rFonts w:eastAsia="Times New Roman" w:cs="Times New Roman"/>
+        </w:rPr>
+        <w:t xml:space="preserve"> </w:t>
+      </w:r>
+      <w:proofErr w:type="spellStart"/>
+      <w:r>
+        <w:rPr>
+          <w:rFonts w:eastAsia="Times New Roman" w:cs="Times New Roman"/>
+        </w:rPr>
+        <w:t>sredstava</w:t>
+      </w:r>
+      <w:proofErr w:type="spellEnd"/>
+      <w:r>
+        <w:rPr>
+          <w:rFonts w:eastAsia="Times New Roman" w:cs="Times New Roman"/>
+        </w:rPr>
+        <w:t xml:space="preserve">, admin </w:t>
+      </w:r>
+      <w:proofErr w:type="spellStart"/>
+      <w:r>
+        <w:rPr>
+          <w:rFonts w:eastAsia="Times New Roman" w:cs="Times New Roman"/>
+        </w:rPr>
+        <w:t>će</w:t>
+      </w:r>
+      <w:proofErr w:type="spellEnd"/>
+      <w:r>
+        <w:rPr>
+          <w:rFonts w:eastAsia="Times New Roman" w:cs="Times New Roman"/>
+        </w:rPr>
+        <w:t xml:space="preserve"> </w:t>
+      </w:r>
+      <w:proofErr w:type="spellStart"/>
+      <w:r>
+        <w:rPr>
+          <w:rFonts w:eastAsia="Times New Roman" w:cs="Times New Roman"/>
+        </w:rPr>
+        <w:t>dobiti</w:t>
+      </w:r>
+      <w:proofErr w:type="spellEnd"/>
+      <w:r>
+        <w:rPr>
+          <w:rFonts w:eastAsia="Times New Roman" w:cs="Times New Roman"/>
+        </w:rPr>
+        <w:t xml:space="preserve"> </w:t>
+      </w:r>
+      <w:proofErr w:type="spellStart"/>
+      <w:r>
+        <w:rPr>
+          <w:rFonts w:eastAsia="Times New Roman" w:cs="Times New Roman"/>
+        </w:rPr>
+        <w:t>odgovarajuću</w:t>
+      </w:r>
+      <w:proofErr w:type="spellEnd"/>
+      <w:r>
+        <w:rPr>
+          <w:rFonts w:eastAsia="Times New Roman" w:cs="Times New Roman"/>
+        </w:rPr>
+        <w:t xml:space="preserve"> </w:t>
+      </w:r>
+      <w:proofErr w:type="spellStart"/>
+      <w:r>
+        <w:rPr>
+          <w:rFonts w:eastAsia="Times New Roman" w:cs="Times New Roman"/>
+        </w:rPr>
+        <w:t>poruku</w:t>
+      </w:r>
+      <w:proofErr w:type="spellEnd"/>
+      <w:r>
+        <w:rPr>
+          <w:rFonts w:eastAsia="Times New Roman" w:cs="Times New Roman"/>
+        </w:rPr>
+        <w:t>.</w:t>
+      </w:r>
+    </w:p>
+    <w:p>
+      <w:pPr>
+        <w:pStyle w:val="Pasussalistom"/>
+        <w:spacing w:after="0"/>
+        <w:ind w:left="900"/>
+        <w:rPr>
+          <w:rFonts w:eastAsia="Times New Roman" w:cs="Times New Roman"/>
+        </w:rPr>
+      </w:pPr>
     </w:p>
     <w:p>
       <w:pPr>
@@ -3435,10 +5464,20 @@
         <w:ind w:left="705" w:hanging="720"/>
       </w:pPr>
       <w:bookmarkStart w:id="12" w:name="_Toc36453709"/>
-      <w:r>
-        <w:t>Posebni zahtevi</w:t>
+      <w:proofErr w:type="spellStart"/>
+      <w:r>
+        <w:t>Posebni</w:t>
+      </w:r>
+      <w:proofErr w:type="spellEnd"/>
+      <w:r>
+        <w:t xml:space="preserve"> </w:t>
+      </w:r>
+      <w:proofErr w:type="spellStart"/>
+      <w:r>
+        <w:t>zahtevi</w:t>
       </w:r>
       <w:bookmarkEnd w:id="12"/>
+      <w:proofErr w:type="spellEnd"/>
       <w:r>
         <w:t xml:space="preserve"> </w:t>
       </w:r>
@@ -3452,11 +5491,19 @@
           <w:rFonts w:cs="Times New Roman"/>
         </w:rPr>
       </w:pPr>
+      <w:proofErr w:type="spellStart"/>
       <w:r>
         <w:rPr>
           <w:rFonts w:eastAsia="Arial" w:cs="Times New Roman"/>
         </w:rPr>
-        <w:t>Nema.</w:t>
+        <w:t>Nema</w:t>
+      </w:r>
+      <w:proofErr w:type="spellEnd"/>
+      <w:r>
+        <w:rPr>
+          <w:rFonts w:eastAsia="Arial" w:cs="Times New Roman"/>
+        </w:rPr>
+        <w:t>.</w:t>
       </w:r>
     </w:p>
     <w:p>
@@ -3466,10 +5513,12 @@
         <w:ind w:left="705" w:hanging="720"/>
       </w:pPr>
       <w:bookmarkStart w:id="13" w:name="_Toc36453710"/>
+      <w:proofErr w:type="spellStart"/>
       <w:r>
         <w:t>Preduslovi</w:t>
       </w:r>
       <w:bookmarkEnd w:id="13"/>
+      <w:proofErr w:type="spellEnd"/>
       <w:r>
         <w:t xml:space="preserve">  </w:t>
       </w:r>
@@ -3490,16 +5539,232 @@
           <w:color w:val="auto"/>
           <w:szCs w:val="20"/>
         </w:rPr>
-        <w:t xml:space="preserve">Korisnik </w:t>
-      </w:r>
+        <w:t xml:space="preserve">Id </w:t>
+      </w:r>
+      <w:proofErr w:type="spellStart"/>
       <w:r>
         <w:rPr>
           <w:rFonts w:cs="Times New Roman"/>
           <w:color w:val="auto"/>
           <w:szCs w:val="20"/>
         </w:rPr>
-        <w:t>je registrovan</w:t>
-      </w:r>
+        <w:t>kartice</w:t>
+      </w:r>
+      <w:proofErr w:type="spellEnd"/>
+      <w:r>
+        <w:rPr>
+          <w:rFonts w:cs="Times New Roman"/>
+          <w:color w:val="auto"/>
+          <w:szCs w:val="20"/>
+        </w:rPr>
+        <w:t xml:space="preserve"> se </w:t>
+      </w:r>
+      <w:proofErr w:type="spellStart"/>
+      <w:r>
+        <w:rPr>
+          <w:rFonts w:cs="Times New Roman"/>
+          <w:color w:val="auto"/>
+          <w:szCs w:val="20"/>
+        </w:rPr>
+        <w:t>odnosi</w:t>
+      </w:r>
+      <w:proofErr w:type="spellEnd"/>
+      <w:r>
+        <w:rPr>
+          <w:rFonts w:cs="Times New Roman"/>
+          <w:color w:val="auto"/>
+          <w:szCs w:val="20"/>
+        </w:rPr>
+        <w:t xml:space="preserve"> </w:t>
+      </w:r>
+      <w:proofErr w:type="spellStart"/>
+      <w:r>
+        <w:rPr>
+          <w:rFonts w:cs="Times New Roman"/>
+          <w:color w:val="auto"/>
+          <w:szCs w:val="20"/>
+        </w:rPr>
+        <w:t>na</w:t>
+      </w:r>
+      <w:proofErr w:type="spellEnd"/>
+      <w:r>
+        <w:rPr>
+          <w:rFonts w:cs="Times New Roman"/>
+          <w:color w:val="auto"/>
+          <w:szCs w:val="20"/>
+        </w:rPr>
+        <w:t xml:space="preserve"> </w:t>
+      </w:r>
+      <w:proofErr w:type="spellStart"/>
+      <w:r>
+        <w:rPr>
+          <w:rFonts w:cs="Times New Roman"/>
+          <w:color w:val="auto"/>
+          <w:szCs w:val="20"/>
+        </w:rPr>
+        <w:t>registrovanog</w:t>
+      </w:r>
+      <w:proofErr w:type="spellEnd"/>
+      <w:r>
+        <w:rPr>
+          <w:rFonts w:cs="Times New Roman"/>
+          <w:color w:val="auto"/>
+          <w:szCs w:val="20"/>
+        </w:rPr>
+        <w:t xml:space="preserve"> </w:t>
+      </w:r>
+      <w:proofErr w:type="spellStart"/>
+      <w:r>
+        <w:rPr>
+          <w:rFonts w:cs="Times New Roman"/>
+          <w:color w:val="auto"/>
+          <w:szCs w:val="20"/>
+        </w:rPr>
+        <w:t>korisnika</w:t>
+      </w:r>
+      <w:proofErr w:type="spellEnd"/>
+      <w:r>
+        <w:rPr>
+          <w:rFonts w:cs="Times New Roman"/>
+          <w:color w:val="auto"/>
+          <w:szCs w:val="20"/>
+        </w:rPr>
+        <w:t>,</w:t>
+      </w:r>
+      <w:r>
+        <w:rPr>
+          <w:rFonts w:cs="Times New Roman"/>
+          <w:color w:val="auto"/>
+          <w:szCs w:val="20"/>
+        </w:rPr>
+        <w:t xml:space="preserve"> </w:t>
+      </w:r>
+      <w:proofErr w:type="spellStart"/>
+      <w:r>
+        <w:rPr>
+          <w:rFonts w:cs="Times New Roman"/>
+          <w:color w:val="auto"/>
+          <w:szCs w:val="20"/>
+        </w:rPr>
+        <w:t>koji</w:t>
+      </w:r>
+      <w:proofErr w:type="spellEnd"/>
+      <w:r>
+        <w:rPr>
+          <w:rFonts w:cs="Times New Roman"/>
+          <w:color w:val="auto"/>
+          <w:szCs w:val="20"/>
+        </w:rPr>
+        <w:t xml:space="preserve"> </w:t>
+      </w:r>
+      <w:proofErr w:type="spellStart"/>
+      <w:r>
+        <w:rPr>
+          <w:rFonts w:cs="Times New Roman"/>
+          <w:color w:val="auto"/>
+          <w:szCs w:val="20"/>
+        </w:rPr>
+        <w:t>poseduje</w:t>
+      </w:r>
+      <w:proofErr w:type="spellEnd"/>
+      <w:r>
+        <w:rPr>
+          <w:rFonts w:cs="Times New Roman"/>
+          <w:color w:val="auto"/>
+          <w:szCs w:val="20"/>
+        </w:rPr>
+        <w:t xml:space="preserve"> </w:t>
+      </w:r>
+      <w:proofErr w:type="spellStart"/>
+      <w:r>
+        <w:rPr>
+          <w:rFonts w:cs="Times New Roman"/>
+          <w:color w:val="auto"/>
+          <w:szCs w:val="20"/>
+        </w:rPr>
+        <w:t>dovoljno</w:t>
+      </w:r>
+      <w:proofErr w:type="spellEnd"/>
+      <w:r>
+        <w:rPr>
+          <w:rFonts w:cs="Times New Roman"/>
+          <w:color w:val="auto"/>
+          <w:szCs w:val="20"/>
+        </w:rPr>
+        <w:t xml:space="preserve"> </w:t>
+      </w:r>
+      <w:proofErr w:type="spellStart"/>
+      <w:r>
+        <w:rPr>
+          <w:rFonts w:cs="Times New Roman"/>
+          <w:color w:val="auto"/>
+          <w:szCs w:val="20"/>
+        </w:rPr>
+        <w:t>sredstava</w:t>
+      </w:r>
+      <w:proofErr w:type="spellEnd"/>
+      <w:r>
+        <w:rPr>
+          <w:rFonts w:cs="Times New Roman"/>
+          <w:color w:val="auto"/>
+          <w:szCs w:val="20"/>
+        </w:rPr>
+        <w:t xml:space="preserve"> </w:t>
+      </w:r>
+      <w:proofErr w:type="spellStart"/>
+      <w:r>
+        <w:rPr>
+          <w:rFonts w:cs="Times New Roman"/>
+          <w:color w:val="auto"/>
+          <w:szCs w:val="20"/>
+        </w:rPr>
+        <w:t>na</w:t>
+      </w:r>
+      <w:proofErr w:type="spellEnd"/>
+      <w:r>
+        <w:rPr>
+          <w:rFonts w:cs="Times New Roman"/>
+          <w:color w:val="auto"/>
+          <w:szCs w:val="20"/>
+        </w:rPr>
+        <w:t xml:space="preserve"> </w:t>
+      </w:r>
+      <w:proofErr w:type="spellStart"/>
+      <w:r>
+        <w:rPr>
+          <w:rFonts w:cs="Times New Roman"/>
+          <w:color w:val="auto"/>
+          <w:szCs w:val="20"/>
+        </w:rPr>
+        <w:t>kartici</w:t>
+      </w:r>
+      <w:proofErr w:type="spellEnd"/>
+      <w:r>
+        <w:rPr>
+          <w:rFonts w:cs="Times New Roman"/>
+          <w:color w:val="auto"/>
+          <w:szCs w:val="20"/>
+        </w:rPr>
+        <w:t xml:space="preserve">, </w:t>
+      </w:r>
+      <w:r>
+        <w:rPr>
+          <w:rFonts w:cs="Times New Roman"/>
+          <w:color w:val="auto"/>
+          <w:szCs w:val="20"/>
+        </w:rPr>
+        <w:t xml:space="preserve">admin je </w:t>
+      </w:r>
+      <w:proofErr w:type="spellStart"/>
+      <w:r>
+        <w:rPr>
+          <w:rFonts w:cs="Times New Roman"/>
+          <w:color w:val="auto"/>
+          <w:szCs w:val="20"/>
+        </w:rPr>
+        <w:t>ulogovan</w:t>
+      </w:r>
+      <w:proofErr w:type="spellEnd"/>
       <w:r>
         <w:rPr>
           <w:rFonts w:cs="Times New Roman"/>
@@ -3516,10 +5781,12 @@
         <w:ind w:left="705" w:hanging="720"/>
       </w:pPr>
       <w:bookmarkStart w:id="14" w:name="_Toc36453711"/>
+      <w:proofErr w:type="spellStart"/>
       <w:r>
         <w:t>Posledice</w:t>
       </w:r>
       <w:bookmarkEnd w:id="14"/>
+      <w:proofErr w:type="spellEnd"/>
       <w:r>
         <w:t xml:space="preserve"> </w:t>
       </w:r>
@@ -3533,6 +5800,7 @@
           <w:szCs w:val="20"/>
         </w:rPr>
       </w:pPr>
+      <w:proofErr w:type="spellStart"/>
       <w:r>
         <w:rPr>
           <w:rFonts w:cs="Times New Roman"/>
@@ -3552,15 +5820,33 @@
           <w:rFonts w:cs="Times New Roman"/>
           <w:szCs w:val="20"/>
         </w:rPr>
-        <w:t xml:space="preserve">etak </w:t>
-      </w:r>
-      <w:r>
-        <w:rPr>
-          <w:rFonts w:cs="Times New Roman"/>
-          <w:szCs w:val="20"/>
-        </w:rPr>
-        <w:t xml:space="preserve">perioda </w:t>
-      </w:r>
+        <w:t>etak</w:t>
+      </w:r>
+      <w:proofErr w:type="spellEnd"/>
+      <w:r>
+        <w:rPr>
+          <w:rFonts w:cs="Times New Roman"/>
+          <w:szCs w:val="20"/>
+        </w:rPr>
+        <w:t xml:space="preserve"> </w:t>
+      </w:r>
+      <w:proofErr w:type="spellStart"/>
+      <w:r>
+        <w:rPr>
+          <w:rFonts w:cs="Times New Roman"/>
+          <w:szCs w:val="20"/>
+        </w:rPr>
+        <w:t>perioda</w:t>
+      </w:r>
+      <w:proofErr w:type="spellEnd"/>
+      <w:r>
+        <w:rPr>
+          <w:rFonts w:cs="Times New Roman"/>
+          <w:szCs w:val="20"/>
+        </w:rPr>
+        <w:t xml:space="preserve"> </w:t>
+      </w:r>
+      <w:proofErr w:type="spellStart"/>
       <w:r>
         <w:rPr>
           <w:rFonts w:cs="Times New Roman"/>
@@ -3580,15 +5866,57 @@
           <w:rFonts w:cs="Times New Roman"/>
           <w:szCs w:val="20"/>
         </w:rPr>
-        <w:t>enja kartice</w:t>
-      </w:r>
-      <w:r>
-        <w:rPr>
-          <w:rFonts w:cs="Times New Roman"/>
-          <w:szCs w:val="20"/>
-        </w:rPr>
-        <w:t xml:space="preserve"> i račun</w:t>
-      </w:r>
+        <w:t>enja</w:t>
+      </w:r>
+      <w:proofErr w:type="spellEnd"/>
+      <w:r>
+        <w:rPr>
+          <w:rFonts w:cs="Times New Roman"/>
+          <w:szCs w:val="20"/>
+        </w:rPr>
+        <w:t xml:space="preserve"> </w:t>
+      </w:r>
+      <w:proofErr w:type="spellStart"/>
+      <w:r>
+        <w:rPr>
+          <w:rFonts w:cs="Times New Roman"/>
+          <w:szCs w:val="20"/>
+        </w:rPr>
+        <w:t>kartice</w:t>
+      </w:r>
+      <w:proofErr w:type="spellEnd"/>
+      <w:r>
+        <w:rPr>
+          <w:rFonts w:cs="Times New Roman"/>
+          <w:szCs w:val="20"/>
+        </w:rPr>
+        <w:t xml:space="preserve"> </w:t>
+      </w:r>
+      <w:proofErr w:type="spellStart"/>
+      <w:r>
+        <w:rPr>
+          <w:rFonts w:cs="Times New Roman"/>
+          <w:szCs w:val="20"/>
+        </w:rPr>
+        <w:t>i</w:t>
+      </w:r>
+      <w:proofErr w:type="spellEnd"/>
+      <w:r>
+        <w:rPr>
+          <w:rFonts w:cs="Times New Roman"/>
+          <w:szCs w:val="20"/>
+        </w:rPr>
+        <w:t xml:space="preserve"> </w:t>
+      </w:r>
+      <w:proofErr w:type="spellStart"/>
+      <w:r>
+        <w:rPr>
+          <w:rFonts w:cs="Times New Roman"/>
+          <w:szCs w:val="20"/>
+        </w:rPr>
+        <w:t>račun</w:t>
+      </w:r>
+      <w:proofErr w:type="spellEnd"/>
       <w:r>
         <w:rPr>
           <w:rFonts w:cs="Times New Roman"/>
@@ -3603,6 +5931,7 @@
         </w:rPr>
         <w:t xml:space="preserve">se </w:t>
       </w:r>
+      <w:proofErr w:type="spellStart"/>
       <w:r>
         <w:rPr>
           <w:rFonts w:cs="Times New Roman"/>
@@ -3617,12 +5946,29 @@
         </w:rPr>
         <w:t>ju</w:t>
       </w:r>
-      <w:r>
-        <w:rPr>
-          <w:rFonts w:cs="Times New Roman"/>
-          <w:szCs w:val="20"/>
-        </w:rPr>
-        <w:t xml:space="preserve"> u sistemu.</w:t>
+      <w:proofErr w:type="spellEnd"/>
+      <w:r>
+        <w:rPr>
+          <w:rFonts w:cs="Times New Roman"/>
+          <w:szCs w:val="20"/>
+        </w:rPr>
+        <w:t xml:space="preserve"> u </w:t>
+      </w:r>
+      <w:proofErr w:type="spellStart"/>
+      <w:r>
+        <w:rPr>
+          <w:rFonts w:cs="Times New Roman"/>
+          <w:szCs w:val="20"/>
+        </w:rPr>
+        <w:t>sistemu</w:t>
+      </w:r>
+      <w:proofErr w:type="spellEnd"/>
+      <w:r>
+        <w:rPr>
+          <w:rFonts w:cs="Times New Roman"/>
+          <w:szCs w:val="20"/>
+        </w:rPr>
+        <w:t>.</w:t>
       </w:r>
     </w:p>
     <w:sectPr>
